--- a/InformeAppPredecirCandidatos.docx
+++ b/InformeAppPredecirCandidatos.docx
@@ -1,10 +1,10 @@
 
 <file path=word/document.xml><?xml version="1.0" encoding="utf-8"?>
-<w:document xmlns:wpc="http://schemas.microsoft.com/office/word/2010/wordprocessingCanvas" xmlns:mc="http://schemas.openxmlformats.org/markup-compatibility/2006" xmlns:o="urn:schemas-microsoft-com:office:office" xmlns:r="http://schemas.openxmlformats.org/officeDocument/2006/relationships" xmlns:m="http://schemas.openxmlformats.org/officeDocument/2006/math" xmlns:v="urn:schemas-microsoft-com:vml" xmlns:wp14="http://schemas.microsoft.com/office/word/2010/wordprocessingDrawing" xmlns:wp="http://schemas.openxmlformats.org/drawingml/2006/wordprocessingDrawing" xmlns:w10="urn:schemas-microsoft-com:office:word" xmlns:w="http://schemas.openxmlformats.org/wordprocessingml/2006/main" xmlns:w14="http://schemas.microsoft.com/office/word/2010/wordml" xmlns:wpg="http://schemas.microsoft.com/office/word/2010/wordprocessingGroup" xmlns:wpi="http://schemas.microsoft.com/office/word/2010/wordprocessingInk" xmlns:wne="http://schemas.microsoft.com/office/word/2006/wordml" xmlns:wps="http://schemas.microsoft.com/office/word/2010/wordprocessingShape" mc:Ignorable="w14 wp14">
+<w:document xmlns:wpc="http://schemas.microsoft.com/office/word/2010/wordprocessingCanvas" xmlns:mc="http://schemas.openxmlformats.org/markup-compatibility/2006" xmlns:o="urn:schemas-microsoft-com:office:office" xmlns:r="http://schemas.openxmlformats.org/officeDocument/2006/relationships" xmlns:m="http://schemas.openxmlformats.org/officeDocument/2006/math" xmlns:v="urn:schemas-microsoft-com:vml" xmlns:wp14="http://schemas.microsoft.com/office/word/2010/wordprocessingDrawing" xmlns:wp="http://schemas.openxmlformats.org/drawingml/2006/wordprocessingDrawing" xmlns:w10="urn:schemas-microsoft-com:office:word" xmlns:w="http://schemas.openxmlformats.org/wordprocessingml/2006/main" xmlns:w14="http://schemas.microsoft.com/office/word/2010/wordml" xmlns:w15="http://schemas.microsoft.com/office/word/2012/wordml" xmlns:wpg="http://schemas.microsoft.com/office/word/2010/wordprocessingGroup" xmlns:wpi="http://schemas.microsoft.com/office/word/2010/wordprocessingInk" xmlns:wne="http://schemas.microsoft.com/office/word/2006/wordml" xmlns:wps="http://schemas.microsoft.com/office/word/2010/wordprocessingShape" mc:Ignorable="w14 w15 wp14">
   <w:body>
     <w:p>
       <w:pPr>
-        <w:pStyle w:val="Ttulo"/>
+        <w:pStyle w:val="Puesto"/>
         <w:jc w:val="center"/>
         <w:rPr>
           <w:sz w:val="96"/>
@@ -32,7 +32,7 @@
                     <pic:cNvPicPr preferRelativeResize="0"/>
                   </pic:nvPicPr>
                   <pic:blipFill>
-                    <a:blip r:embed="rId9"/>
+                    <a:blip r:embed="rId8"/>
                     <a:srcRect t="27683" r="2461" b="29378"/>
                     <a:stretch>
                       <a:fillRect/>
@@ -62,7 +62,7 @@
     </w:p>
     <w:p>
       <w:pPr>
-        <w:pStyle w:val="Ttulo"/>
+        <w:pStyle w:val="Puesto"/>
         <w:spacing w:after="0" w:line="276" w:lineRule="auto"/>
         <w:jc w:val="center"/>
         <w:rPr>
@@ -86,7 +86,7 @@
     </w:p>
     <w:p>
       <w:pPr>
-        <w:pStyle w:val="Ttulo"/>
+        <w:pStyle w:val="Puesto"/>
         <w:spacing w:after="0" w:line="276" w:lineRule="auto"/>
         <w:jc w:val="center"/>
         <w:rPr>
@@ -108,7 +108,7 @@
     </w:p>
     <w:p>
       <w:pPr>
-        <w:pStyle w:val="Ttulo"/>
+        <w:pStyle w:val="Puesto"/>
         <w:spacing w:after="0"/>
         <w:jc w:val="center"/>
         <w:rPr>
@@ -121,74 +121,42 @@
         </w:rPr>
       </w:pPr>
     </w:p>
-    <w:p>
-      <w:pPr>
-        <w:pStyle w:val="Ttulo"/>
+    <w:p/>
+    <w:p>
+      <w:pPr>
+        <w:pStyle w:val="Subttulo"/>
         <w:jc w:val="center"/>
         <w:rPr>
           <w:rFonts w:ascii="Arial" w:eastAsia="Arial" w:hAnsi="Arial" w:cs="Arial"/>
-          <w:b/>
           <w:sz w:val="40"/>
           <w:szCs w:val="40"/>
-          <w:u w:val="single"/>
-        </w:rPr>
-      </w:pPr>
-      <w:r>
-        <w:rPr>
-          <w:rFonts w:ascii="Arial" w:eastAsia="Arial" w:hAnsi="Arial" w:cs="Arial"/>
-          <w:b/>
+        </w:rPr>
+      </w:pPr>
+      <w:r>
+        <w:rPr>
+          <w:rFonts w:ascii="Arial" w:eastAsia="Arial" w:hAnsi="Arial" w:cs="Arial"/>
+          <w:sz w:val="36"/>
+          <w:szCs w:val="36"/>
+        </w:rPr>
+        <w:t>Laboratorio de Construcción de Software</w:t>
+      </w:r>
+    </w:p>
+    <w:p>
+      <w:pPr>
+        <w:pStyle w:val="Subttulo"/>
+        <w:jc w:val="center"/>
+        <w:rPr>
+          <w:rFonts w:ascii="Arial" w:eastAsia="Arial" w:hAnsi="Arial" w:cs="Arial"/>
           <w:sz w:val="40"/>
           <w:szCs w:val="40"/>
-          <w:u w:val="single"/>
-        </w:rPr>
-        <w:t>Entrega 1</w:t>
-      </w:r>
-    </w:p>
-    <w:p>
-      <w:pPr>
-        <w:pStyle w:val="Subttulo"/>
-        <w:jc w:val="center"/>
-        <w:rPr>
+        </w:rPr>
+      </w:pPr>
+      <w:r>
+        <w:rPr>
+          <w:rFonts w:ascii="Arial" w:eastAsia="Arial" w:hAnsi="Arial" w:cs="Arial"/>
           <w:sz w:val="36"/>
           <w:szCs w:val="36"/>
         </w:rPr>
-      </w:pPr>
-    </w:p>
-    <w:p>
-      <w:pPr>
-        <w:pStyle w:val="Subttulo"/>
-        <w:jc w:val="center"/>
-        <w:rPr>
-          <w:rFonts w:ascii="Arial" w:eastAsia="Arial" w:hAnsi="Arial" w:cs="Arial"/>
-          <w:sz w:val="40"/>
-          <w:szCs w:val="40"/>
-        </w:rPr>
-      </w:pPr>
-      <w:r>
-        <w:rPr>
-          <w:rFonts w:ascii="Arial" w:eastAsia="Arial" w:hAnsi="Arial" w:cs="Arial"/>
-          <w:sz w:val="36"/>
-          <w:szCs w:val="36"/>
-        </w:rPr>
-        <w:t>Laboratorio de Construcción de Software</w:t>
-      </w:r>
-    </w:p>
-    <w:p>
-      <w:pPr>
-        <w:pStyle w:val="Subttulo"/>
-        <w:jc w:val="center"/>
-        <w:rPr>
-          <w:rFonts w:ascii="Arial" w:eastAsia="Arial" w:hAnsi="Arial" w:cs="Arial"/>
-          <w:sz w:val="40"/>
-          <w:szCs w:val="40"/>
-        </w:rPr>
-      </w:pPr>
-      <w:r>
-        <w:rPr>
-          <w:rFonts w:ascii="Arial" w:eastAsia="Arial" w:hAnsi="Arial" w:cs="Arial"/>
-          <w:sz w:val="36"/>
-          <w:szCs w:val="36"/>
-        </w:rPr>
         <w:t>Comisión 02, miércoles y viernes</w:t>
       </w:r>
     </w:p>
@@ -211,13 +179,25 @@
           <w:szCs w:val="32"/>
         </w:rPr>
       </w:pPr>
-      <w:r>
+      <w:bookmarkStart w:id="1" w:name="_GoBack"/>
+      <w:bookmarkEnd w:id="1"/>
+    </w:p>
+    <w:p>
+      <w:pPr>
         <w:rPr>
           <w:rFonts w:ascii="Arial" w:eastAsia="Arial" w:hAnsi="Arial" w:cs="Arial"/>
           <w:b/>
           <w:sz w:val="32"/>
           <w:szCs w:val="32"/>
         </w:rPr>
+      </w:pPr>
+      <w:r>
+        <w:rPr>
+          <w:rFonts w:ascii="Arial" w:eastAsia="Arial" w:hAnsi="Arial" w:cs="Arial"/>
+          <w:b/>
+          <w:sz w:val="32"/>
+          <w:szCs w:val="32"/>
+        </w:rPr>
         <w:t>Integrantes:</w:t>
       </w:r>
       <w:r>
@@ -350,7 +330,7 @@
           <w:szCs w:val="28"/>
         </w:rPr>
       </w:pPr>
-      <w:hyperlink r:id="rId10">
+      <w:hyperlink r:id="rId9">
         <w:r>
           <w:rPr>
             <w:rFonts w:ascii="Arial" w:eastAsia="Arial" w:hAnsi="Arial" w:cs="Arial"/>
@@ -364,6 +344,9 @@
       </w:hyperlink>
     </w:p>
     <w:p>
+      <w:pPr>
+        <w:jc w:val="center"/>
+      </w:pPr>
       <w:r>
         <w:br w:type="page"/>
       </w:r>
@@ -376,7 +359,39 @@
           <w:u w:val="single"/>
         </w:rPr>
         <w:lastRenderedPageBreak/>
-        <w:t>Investigación Teorica Parte 1</w:t>
+        <w:t>Investigación Teó</w:t>
+      </w:r>
+      <w:r>
+        <w:rPr>
+          <w:rFonts w:ascii="Arial" w:eastAsia="Arial" w:hAnsi="Arial" w:cs="Arial"/>
+          <w:b/>
+          <w:sz w:val="40"/>
+          <w:szCs w:val="40"/>
+          <w:u w:val="single"/>
+        </w:rPr>
+        <w:t>rica Parte 1</w:t>
+      </w:r>
+    </w:p>
+    <w:p>
+      <w:pPr>
+        <w:rPr>
+          <w:rFonts w:ascii="Arial" w:eastAsia="Times New Roman" w:hAnsi="Arial" w:cs="Arial"/>
+          <w:b/>
+        </w:rPr>
+      </w:pPr>
+      <w:r>
+        <w:rPr>
+          <w:rFonts w:ascii="Arial" w:eastAsia="Times New Roman" w:hAnsi="Arial" w:cs="Arial"/>
+          <w:b/>
+        </w:rPr>
+        <w:t>Parte 1: ERP, CRM e IA en RRHH</w:t>
+      </w:r>
+      <w:r>
+        <w:rPr>
+          <w:rFonts w:ascii="Arial" w:eastAsia="Times New Roman" w:hAnsi="Arial" w:cs="Arial"/>
+          <w:b/>
+        </w:rPr>
+        <w:t>.</w:t>
       </w:r>
     </w:p>
     <w:p>
@@ -387,9 +402,6 @@
         </w:tabs>
         <w:spacing w:before="60" w:line="240" w:lineRule="auto"/>
       </w:pPr>
-      <w:r>
-        <w:br/>
-      </w:r>
       <w:r>
         <w:rPr>
           <w:rFonts w:ascii="Arial" w:eastAsia="Arial" w:hAnsi="Arial" w:cs="Arial"/>
@@ -1031,18 +1043,6 @@
         <w:jc w:val="both"/>
         <w:rPr>
           <w:rFonts w:ascii="Arial" w:eastAsia="Arial" w:hAnsi="Arial" w:cs="Arial"/>
-          <w:b/>
-          <w:sz w:val="28"/>
-          <w:szCs w:val="28"/>
-        </w:rPr>
-      </w:pPr>
-    </w:p>
-    <w:p>
-      <w:pPr>
-        <w:spacing w:after="0" w:line="257" w:lineRule="auto"/>
-        <w:jc w:val="both"/>
-        <w:rPr>
-          <w:rFonts w:ascii="Arial" w:eastAsia="Arial" w:hAnsi="Arial" w:cs="Arial"/>
           <w:sz w:val="22"/>
           <w:szCs w:val="22"/>
         </w:rPr>
@@ -1064,6 +1064,18 @@
         </w:rPr>
         <w:t xml:space="preserve"> Diseñado principalmente para gestionar las relaciones con los clientes, aunque su funcionalidad puede extenderse a procesos de soporte interno como el servicio de RRHH.</w:t>
       </w:r>
+    </w:p>
+    <w:p>
+      <w:pPr>
+        <w:spacing w:after="0" w:line="257" w:lineRule="auto"/>
+        <w:jc w:val="both"/>
+        <w:rPr>
+          <w:rFonts w:ascii="Arial" w:eastAsia="Arial" w:hAnsi="Arial" w:cs="Arial"/>
+          <w:b/>
+          <w:sz w:val="22"/>
+          <w:szCs w:val="22"/>
+        </w:rPr>
+      </w:pPr>
     </w:p>
     <w:p>
       <w:pPr>
@@ -1113,7 +1125,6 @@
           <w:sz w:val="22"/>
           <w:szCs w:val="22"/>
         </w:rPr>
-        <w:lastRenderedPageBreak/>
         <w:t>Permite la creación y gestión de tickets para atender las solicitudes de RRHH.</w:t>
       </w:r>
     </w:p>
@@ -1492,8 +1503,8 @@
           <w:szCs w:val="22"/>
         </w:rPr>
       </w:pPr>
-      <w:bookmarkStart w:id="1" w:name="_r7d5larh0rjs" w:colFirst="0" w:colLast="0"/>
-      <w:bookmarkEnd w:id="1"/>
+      <w:bookmarkStart w:id="2" w:name="_r7d5larh0rjs" w:colFirst="0" w:colLast="0"/>
+      <w:bookmarkEnd w:id="2"/>
       <w:r>
         <w:rPr>
           <w:rFonts w:ascii="Arial" w:eastAsia="Arial" w:hAnsi="Arial" w:cs="Arial"/>
@@ -1662,17 +1673,7 @@
           <w:sz w:val="22"/>
           <w:szCs w:val="22"/>
         </w:rPr>
-        <w:t xml:space="preserve">La aplicación de la IA en recursos humanos puede presentar ciertos desafíos como: Prejuicios y discriminación, falta de interacción humana, preocupación por la privacidad </w:t>
-      </w:r>
-      <w:r>
-        <w:rPr>
-          <w:rFonts w:ascii="Arial" w:eastAsia="Arial" w:hAnsi="Arial" w:cs="Arial"/>
-          <w:color w:val="161513"/>
-          <w:sz w:val="22"/>
-          <w:szCs w:val="22"/>
-        </w:rPr>
-        <w:lastRenderedPageBreak/>
-        <w:t>y la seguridad de los datos, dependencia de la tecnología y falta de flexibilidad,</w:t>
+        <w:t>La aplicación de la IA en recursos humanos puede presentar ciertos desafíos como: Prejuicios y discriminación, falta de interacción humana, preocupación por la privacidad y la seguridad de los datos, dependencia de la tecnología y falta de flexibilidad,</w:t>
       </w:r>
       <w:r>
         <w:rPr>
@@ -2490,22 +2491,6 @@
     </w:p>
     <w:p>
       <w:pPr>
-        <w:spacing w:line="257" w:lineRule="auto"/>
-        <w:jc w:val="both"/>
-        <w:rPr>
-          <w:rFonts w:ascii="Arial" w:eastAsia="Arial" w:hAnsi="Arial" w:cs="Arial"/>
-          <w:b/>
-        </w:rPr>
-      </w:pPr>
-      <w:r>
-        <w:rPr>
-          <w:rFonts w:ascii="Arial" w:eastAsia="Arial" w:hAnsi="Arial" w:cs="Arial"/>
-        </w:rPr>
-        <w:br/>
-      </w:r>
-    </w:p>
-    <w:p>
-      <w:pPr>
         <w:jc w:val="both"/>
         <w:rPr>
           <w:rFonts w:ascii="Arial" w:eastAsia="Arial" w:hAnsi="Arial" w:cs="Arial"/>
@@ -2527,7 +2512,7 @@
           <w:b/>
         </w:rPr>
       </w:pPr>
-      <w:hyperlink r:id="rId11" w:anchor="link2">
+      <w:hyperlink r:id="rId10" w:anchor="link2">
         <w:r>
           <w:rPr>
             <w:rFonts w:ascii="Arial" w:eastAsia="Arial" w:hAnsi="Arial" w:cs="Arial"/>
@@ -2547,7 +2532,7 @@
           <w:b/>
         </w:rPr>
       </w:pPr>
-      <w:hyperlink r:id="rId12">
+      <w:hyperlink r:id="rId11">
         <w:r>
           <w:rPr>
             <w:rFonts w:ascii="Arial" w:eastAsia="Arial" w:hAnsi="Arial" w:cs="Arial"/>
@@ -2570,7 +2555,7 @@
       <w:pPr>
         <w:jc w:val="both"/>
       </w:pPr>
-      <w:hyperlink r:id="rId13" w:anchor="recruiting">
+      <w:hyperlink r:id="rId12" w:anchor="recruiting">
         <w:r>
           <w:rPr>
             <w:rFonts w:ascii="Arial" w:eastAsia="Arial" w:hAnsi="Arial" w:cs="Arial"/>
@@ -2590,7 +2575,7 @@
           <w:b/>
         </w:rPr>
       </w:pPr>
-      <w:hyperlink r:id="rId14">
+      <w:hyperlink r:id="rId13">
         <w:r>
           <w:rPr>
             <w:rFonts w:ascii="Arial" w:eastAsia="Arial" w:hAnsi="Arial" w:cs="Arial"/>
@@ -2611,7 +2596,7 @@
           <w:u w:val="single"/>
         </w:rPr>
       </w:pPr>
-      <w:hyperlink r:id="rId15">
+      <w:hyperlink r:id="rId14">
         <w:r>
           <w:rPr>
             <w:rFonts w:ascii="Arial" w:eastAsia="Arial" w:hAnsi="Arial" w:cs="Arial"/>
@@ -2640,7 +2625,7 @@
           <w:u w:val="single"/>
         </w:rPr>
       </w:pPr>
-      <w:hyperlink r:id="rId16">
+      <w:hyperlink r:id="rId15">
         <w:r>
           <w:rPr>
             <w:rFonts w:ascii="Arial" w:eastAsia="Arial" w:hAnsi="Arial" w:cs="Arial"/>
@@ -2662,7 +2647,7 @@
           <w:u w:val="single"/>
         </w:rPr>
       </w:pPr>
-      <w:hyperlink r:id="rId17">
+      <w:hyperlink r:id="rId16">
         <w:r>
           <w:rPr>
             <w:rFonts w:ascii="Arial" w:eastAsia="Arial" w:hAnsi="Arial" w:cs="Arial"/>
@@ -2703,7 +2688,7 @@
           <w:b/>
         </w:rPr>
       </w:pPr>
-      <w:hyperlink r:id="rId18">
+      <w:hyperlink r:id="rId17">
         <w:r>
           <w:rPr>
             <w:rFonts w:ascii="Arial" w:eastAsia="Arial" w:hAnsi="Arial" w:cs="Arial"/>
@@ -2725,7 +2710,7 @@
           <w:u w:val="single"/>
         </w:rPr>
       </w:pPr>
-      <w:hyperlink r:id="rId19">
+      <w:hyperlink r:id="rId18">
         <w:r>
           <w:rPr>
             <w:rFonts w:ascii="Arial" w:eastAsia="Arial" w:hAnsi="Arial" w:cs="Arial"/>
@@ -2766,123 +2751,6 @@
     </w:p>
     <w:p>
       <w:pPr>
-        <w:jc w:val="both"/>
-        <w:rPr>
-          <w:rFonts w:ascii="Arial" w:eastAsia="Arial" w:hAnsi="Arial" w:cs="Arial"/>
-          <w:b/>
-        </w:rPr>
-      </w:pPr>
-    </w:p>
-    <w:p>
-      <w:pPr>
-        <w:jc w:val="both"/>
-        <w:rPr>
-          <w:rFonts w:ascii="Arial" w:eastAsia="Arial" w:hAnsi="Arial" w:cs="Arial"/>
-          <w:b/>
-        </w:rPr>
-      </w:pPr>
-    </w:p>
-    <w:p>
-      <w:pPr>
-        <w:jc w:val="both"/>
-        <w:rPr>
-          <w:rFonts w:ascii="Arial" w:eastAsia="Arial" w:hAnsi="Arial" w:cs="Arial"/>
-          <w:b/>
-        </w:rPr>
-      </w:pPr>
-    </w:p>
-    <w:p>
-      <w:pPr>
-        <w:jc w:val="both"/>
-        <w:rPr>
-          <w:rFonts w:ascii="Arial" w:eastAsia="Arial" w:hAnsi="Arial" w:cs="Arial"/>
-          <w:b/>
-        </w:rPr>
-      </w:pPr>
-    </w:p>
-    <w:p>
-      <w:pPr>
-        <w:jc w:val="both"/>
-        <w:rPr>
-          <w:rFonts w:ascii="Arial" w:eastAsia="Arial" w:hAnsi="Arial" w:cs="Arial"/>
-          <w:b/>
-        </w:rPr>
-      </w:pPr>
-    </w:p>
-    <w:p>
-      <w:pPr>
-        <w:jc w:val="both"/>
-        <w:rPr>
-          <w:rFonts w:ascii="Arial" w:eastAsia="Arial" w:hAnsi="Arial" w:cs="Arial"/>
-          <w:b/>
-        </w:rPr>
-      </w:pPr>
-    </w:p>
-    <w:p>
-      <w:pPr>
-        <w:jc w:val="both"/>
-        <w:rPr>
-          <w:rFonts w:ascii="Arial" w:eastAsia="Arial" w:hAnsi="Arial" w:cs="Arial"/>
-          <w:b/>
-        </w:rPr>
-      </w:pPr>
-    </w:p>
-    <w:p>
-      <w:pPr>
-        <w:jc w:val="both"/>
-        <w:rPr>
-          <w:rFonts w:ascii="Arial" w:eastAsia="Arial" w:hAnsi="Arial" w:cs="Arial"/>
-          <w:b/>
-        </w:rPr>
-      </w:pPr>
-    </w:p>
-    <w:p>
-      <w:pPr>
-        <w:jc w:val="both"/>
-        <w:rPr>
-          <w:rFonts w:ascii="Arial" w:eastAsia="Arial" w:hAnsi="Arial" w:cs="Arial"/>
-          <w:b/>
-        </w:rPr>
-      </w:pPr>
-    </w:p>
-    <w:p>
-      <w:pPr>
-        <w:jc w:val="both"/>
-        <w:rPr>
-          <w:rFonts w:ascii="Arial" w:eastAsia="Arial" w:hAnsi="Arial" w:cs="Arial"/>
-          <w:b/>
-        </w:rPr>
-      </w:pPr>
-    </w:p>
-    <w:p>
-      <w:pPr>
-        <w:jc w:val="both"/>
-        <w:rPr>
-          <w:rFonts w:ascii="Arial" w:eastAsia="Arial" w:hAnsi="Arial" w:cs="Arial"/>
-          <w:b/>
-        </w:rPr>
-      </w:pPr>
-    </w:p>
-    <w:p>
-      <w:pPr>
-        <w:jc w:val="both"/>
-        <w:rPr>
-          <w:rFonts w:ascii="Arial" w:eastAsia="Arial" w:hAnsi="Arial" w:cs="Arial"/>
-          <w:b/>
-        </w:rPr>
-      </w:pPr>
-    </w:p>
-    <w:p>
-      <w:pPr>
-        <w:jc w:val="both"/>
-        <w:rPr>
-          <w:rFonts w:ascii="Arial" w:eastAsia="Arial" w:hAnsi="Arial" w:cs="Arial"/>
-          <w:b/>
-        </w:rPr>
-      </w:pPr>
-    </w:p>
-    <w:p>
-      <w:pPr>
         <w:rPr>
           <w:rFonts w:ascii="Arial" w:eastAsia="Arial" w:hAnsi="Arial" w:cs="Arial"/>
           <w:b/>
@@ -2891,8 +2759,8 @@
           <w:u w:val="single"/>
         </w:rPr>
       </w:pPr>
-      <w:bookmarkStart w:id="2" w:name="_zhskhcr7nymn" w:colFirst="0" w:colLast="0"/>
-      <w:bookmarkEnd w:id="2"/>
+      <w:bookmarkStart w:id="3" w:name="_zhskhcr7nymn" w:colFirst="0" w:colLast="0"/>
+      <w:bookmarkEnd w:id="3"/>
       <w:r>
         <w:rPr>
           <w:rFonts w:ascii="Arial" w:eastAsia="Arial" w:hAnsi="Arial" w:cs="Arial"/>
@@ -2906,7 +2774,7 @@
     </w:p>
     <w:p>
       <w:pPr>
-        <w:pStyle w:val="Ttulo"/>
+        <w:pStyle w:val="Puesto"/>
         <w:jc w:val="center"/>
         <w:rPr>
           <w:rFonts w:ascii="Arial" w:eastAsia="Arial" w:hAnsi="Arial" w:cs="Arial"/>
@@ -2924,8 +2792,27 @@
           <w:szCs w:val="40"/>
           <w:u w:val="single"/>
         </w:rPr>
-        <w:lastRenderedPageBreak/>
-        <w:t>Investigación Teorica Parte 2</w:t>
+        <w:t>Investigación Te</w:t>
+      </w:r>
+      <w:r>
+        <w:rPr>
+          <w:rFonts w:ascii="Arial" w:eastAsia="Arial" w:hAnsi="Arial" w:cs="Arial"/>
+          <w:b/>
+          <w:sz w:val="40"/>
+          <w:szCs w:val="40"/>
+          <w:u w:val="single"/>
+        </w:rPr>
+        <w:t>ó</w:t>
+      </w:r>
+      <w:r>
+        <w:rPr>
+          <w:rFonts w:ascii="Arial" w:eastAsia="Arial" w:hAnsi="Arial" w:cs="Arial"/>
+          <w:b/>
+          <w:sz w:val="40"/>
+          <w:szCs w:val="40"/>
+          <w:u w:val="single"/>
+        </w:rPr>
+        <w:t>rica Parte 2</w:t>
       </w:r>
     </w:p>
     <w:p/>
@@ -2941,6 +2828,13 @@
           <w:b/>
         </w:rPr>
         <w:t>Parte 2: Herramientas y Técnicas de Machine Learning</w:t>
+      </w:r>
+      <w:r>
+        <w:rPr>
+          <w:rFonts w:ascii="Arial" w:eastAsia="Times New Roman" w:hAnsi="Arial" w:cs="Arial"/>
+          <w:b/>
+        </w:rPr>
+        <w:t>.</w:t>
       </w:r>
     </w:p>
     <w:p>
@@ -3144,14 +3038,7 @@
         <w:rPr>
           <w:rFonts w:ascii="Arial" w:hAnsi="Arial" w:cs="Arial"/>
         </w:rPr>
-        <w:t xml:space="preserve">Es de código abierto: Scikit-learn es de código abierto y es compatible con otros paquetes de Python de código abierto, lo que significa que los usuarios pueden personalizar y ampliar la biblioteca según sus necesidades. Además, también es fácil de integrar con otras herramientas y bibliotecas de Python, lo </w:t>
-      </w:r>
-      <w:r>
-        <w:rPr>
-          <w:rFonts w:ascii="Arial" w:hAnsi="Arial" w:cs="Arial"/>
-        </w:rPr>
-        <w:lastRenderedPageBreak/>
-        <w:t>que la convierte en una herramienta imprescindible para cualquier desarrollador que trabaje en el campo de machine o deep learning.</w:t>
+        <w:t>Es de código abierto: Scikit-learn es de código abierto y es compatible con otros paquetes de Python de código abierto, lo que significa que los usuarios pueden personalizar y ampliar la biblioteca según sus necesidades. Además, también es fácil de integrar con otras herramientas y bibliotecas de Python, lo que la convierte en una herramienta imprescindible para cualquier desarrollador que trabaje en el campo de machine o deep learning.</w:t>
       </w:r>
     </w:p>
     <w:p>
@@ -3359,7 +3246,7 @@
                     <pic:cNvPicPr/>
                   </pic:nvPicPr>
                   <pic:blipFill rotWithShape="1">
-                    <a:blip r:embed="rId20"/>
+                    <a:blip r:embed="rId19"/>
                     <a:srcRect r="1392"/>
                     <a:stretch/>
                   </pic:blipFill>
@@ -3492,6 +3379,7 @@
           <w:rFonts w:ascii="Arial" w:hAnsi="Arial" w:cs="Arial"/>
           <w:b/>
           <w:sz w:val="28"/>
+          <w:u w:val="single"/>
         </w:rPr>
       </w:pPr>
       <w:r>
@@ -3499,6 +3387,7 @@
           <w:rFonts w:ascii="Arial" w:hAnsi="Arial" w:cs="Arial"/>
           <w:b/>
           <w:sz w:val="28"/>
+          <w:u w:val="single"/>
         </w:rPr>
         <w:t>Regresión lineal y aprendizaje automático</w:t>
       </w:r>
@@ -3532,7 +3421,6 @@
         <w:rPr>
           <w:rFonts w:ascii="Arial" w:hAnsi="Arial" w:cs="Arial"/>
         </w:rPr>
-        <w:lastRenderedPageBreak/>
         <w:t>Es un modelo básico para comprender técnicas más avanzadas como </w:t>
       </w:r>
       <w:r>
@@ -3806,39 +3694,26 @@
     </w:p>
     <w:p>
       <w:pPr>
-        <w:jc w:val="both"/>
-        <w:rPr>
-          <w:rFonts w:ascii="Arial" w:hAnsi="Arial" w:cs="Arial"/>
-        </w:rPr>
-      </w:pPr>
-    </w:p>
-    <w:p>
-      <w:pPr>
         <w:pBdr>
           <w:between w:val="nil"/>
         </w:pBdr>
         <w:spacing w:after="0" w:line="257" w:lineRule="auto"/>
-        <w:rPr>
-          <w:rFonts w:eastAsia="Times New Roman" w:cs="Times New Roman"/>
+        <w:jc w:val="both"/>
+        <w:rPr>
+          <w:rFonts w:ascii="Arial" w:eastAsia="Times New Roman" w:hAnsi="Arial" w:cs="Arial"/>
           <w:b/>
           <w:sz w:val="28"/>
-        </w:rPr>
-      </w:pPr>
-      <w:r>
-        <w:rPr>
-          <w:rFonts w:eastAsia="Times New Roman" w:cs="Times New Roman"/>
+          <w:u w:val="single"/>
+        </w:rPr>
+      </w:pPr>
+      <w:r>
+        <w:rPr>
+          <w:rFonts w:ascii="Arial" w:eastAsia="Times New Roman" w:hAnsi="Arial" w:cs="Arial"/>
           <w:b/>
           <w:sz w:val="28"/>
-        </w:rPr>
-        <w:t>Regresión L</w:t>
-      </w:r>
-      <w:r>
-        <w:rPr>
-          <w:rFonts w:eastAsia="Times New Roman" w:cs="Times New Roman"/>
-          <w:b/>
-          <w:sz w:val="28"/>
-        </w:rPr>
-        <w:t xml:space="preserve">ogística </w:t>
+          <w:u w:val="single"/>
+        </w:rPr>
+        <w:t xml:space="preserve">Regresión Logística </w:t>
       </w:r>
     </w:p>
     <w:p>
@@ -3847,8 +3722,15 @@
           <w:between w:val="nil"/>
         </w:pBdr>
         <w:spacing w:after="0" w:line="257" w:lineRule="auto"/>
-      </w:pPr>
-      <w:r>
+        <w:jc w:val="both"/>
+        <w:rPr>
+          <w:rFonts w:ascii="Arial" w:hAnsi="Arial" w:cs="Arial"/>
+        </w:rPr>
+      </w:pPr>
+      <w:r>
+        <w:rPr>
+          <w:rFonts w:ascii="Arial" w:hAnsi="Arial" w:cs="Arial"/>
+        </w:rPr>
         <w:t xml:space="preserve">La regresion logıstica estima la probabilidad de un suceso en funcion de un conjunto de variables explicativas y en la construccion del modelo no hay ningun supuesto en cuanto a la distribucion de probabilidad de las variables por lo que puede incluirse cualquier tipo de variable. </w:t>
       </w:r>
     </w:p>
@@ -3858,6 +3740,10 @@
           <w:between w:val="nil"/>
         </w:pBdr>
         <w:spacing w:after="0" w:line="257" w:lineRule="auto"/>
+        <w:jc w:val="both"/>
+        <w:rPr>
+          <w:rFonts w:ascii="Arial" w:hAnsi="Arial" w:cs="Arial"/>
+        </w:rPr>
       </w:pPr>
     </w:p>
     <w:p>
@@ -3866,9 +3752,15 @@
           <w:between w:val="nil"/>
         </w:pBdr>
         <w:spacing w:after="0" w:line="257" w:lineRule="auto"/>
-      </w:pPr>
-      <w:r>
-        <w:lastRenderedPageBreak/>
+        <w:jc w:val="both"/>
+        <w:rPr>
+          <w:rFonts w:ascii="Arial" w:hAnsi="Arial" w:cs="Arial"/>
+        </w:rPr>
+      </w:pPr>
+      <w:r>
+        <w:rPr>
+          <w:rFonts w:ascii="Arial" w:hAnsi="Arial" w:cs="Arial"/>
+        </w:rPr>
         <w:t>Cuando se desea clasificar un sujeto dentro de uno o mas grupos previamente determinados a partir de un conjunto de caracterısticas observadas del sujeto, es razonable pensar en la utilizacion de una medida probabilıstica.</w:t>
       </w:r>
     </w:p>
@@ -3878,6 +3770,10 @@
           <w:between w:val="nil"/>
         </w:pBdr>
         <w:spacing w:after="0" w:line="257" w:lineRule="auto"/>
+        <w:jc w:val="both"/>
+        <w:rPr>
+          <w:rFonts w:ascii="Arial" w:hAnsi="Arial" w:cs="Arial"/>
+        </w:rPr>
       </w:pPr>
     </w:p>
     <w:p>
@@ -3886,11 +3782,16 @@
           <w:between w:val="nil"/>
         </w:pBdr>
         <w:spacing w:after="0" w:line="257" w:lineRule="auto"/>
-        <w:rPr>
+        <w:jc w:val="both"/>
+        <w:rPr>
+          <w:rFonts w:ascii="Arial" w:hAnsi="Arial" w:cs="Arial"/>
           <w:lang w:val="es-AR"/>
         </w:rPr>
       </w:pPr>
       <w:r>
+        <w:rPr>
+          <w:rFonts w:ascii="Arial" w:hAnsi="Arial" w:cs="Arial"/>
+        </w:rPr>
         <w:t>El modelo de regresion logıstica puede considerarse como una formula para calcular la probabilidad de pertenencia a uno de los grupos, de manera que este estima la probabilidad de que una observacion pertenezca a uno de los grupos. La interpretacion del resultado de la aplicacion de esta metodologıa es sencilla por tratarse en terminos de probabilidad.</w:t>
       </w:r>
     </w:p>
@@ -3900,14 +3801,19 @@
           <w:between w:val="nil"/>
         </w:pBdr>
         <w:spacing w:after="0" w:line="257" w:lineRule="auto"/>
+        <w:jc w:val="both"/>
+        <w:rPr>
+          <w:rFonts w:ascii="Arial" w:hAnsi="Arial" w:cs="Arial"/>
+        </w:rPr>
       </w:pPr>
     </w:p>
     <w:p>
       <w:pPr>
         <w:pStyle w:val="Ttulo2"/>
+        <w:jc w:val="both"/>
         <w:rPr>
           <w:rStyle w:val="Textoennegrita"/>
-          <w:rFonts w:ascii="Aptos" w:hAnsi="Aptos"/>
+          <w:rFonts w:ascii="Arial" w:hAnsi="Arial" w:cs="Arial"/>
           <w:color w:val="auto"/>
           <w:sz w:val="28"/>
         </w:rPr>
@@ -3915,62 +3821,33 @@
       <w:r>
         <w:rPr>
           <w:rStyle w:val="Textoennegrita"/>
-          <w:rFonts w:ascii="Aptos" w:hAnsi="Aptos"/>
+          <w:rFonts w:ascii="Arial" w:hAnsi="Arial" w:cs="Arial"/>
           <w:color w:val="auto"/>
           <w:sz w:val="28"/>
         </w:rPr>
-        <w:t xml:space="preserve">Tipos de análisis de </w:t>
-      </w:r>
-      <w:r>
-        <w:rPr>
-          <w:rStyle w:val="Textoennegrita"/>
-          <w:rFonts w:ascii="Aptos" w:hAnsi="Aptos"/>
+        <w:t>Tipos de análisis de Regresión Logística</w:t>
+      </w:r>
+    </w:p>
+    <w:p>
+      <w:pPr>
+        <w:pStyle w:val="Ttulo2"/>
+        <w:jc w:val="both"/>
+        <w:rPr>
+          <w:rFonts w:ascii="Arial" w:hAnsi="Arial" w:cs="Arial"/>
           <w:color w:val="auto"/>
-          <w:sz w:val="28"/>
-        </w:rPr>
-        <w:t>Regresión L</w:t>
-      </w:r>
-      <w:r>
-        <w:rPr>
-          <w:rStyle w:val="Textoennegrita"/>
-          <w:rFonts w:ascii="Aptos" w:hAnsi="Aptos"/>
+          <w:sz w:val="24"/>
+          <w:szCs w:val="21"/>
+        </w:rPr>
+      </w:pPr>
+      <w:r>
+        <w:rPr>
+          <w:rFonts w:ascii="Arial" w:hAnsi="Arial" w:cs="Arial"/>
           <w:color w:val="auto"/>
-          <w:sz w:val="28"/>
-        </w:rPr>
-        <w:t>ogística</w:t>
-      </w:r>
-    </w:p>
-    <w:p>
-      <w:pPr>
-        <w:pStyle w:val="Ttulo2"/>
-        <w:rPr>
-          <w:rFonts w:ascii="Aptos" w:hAnsi="Aptos"/>
-          <w:color w:val="auto"/>
-          <w:sz w:val="21"/>
+          <w:sz w:val="24"/>
           <w:szCs w:val="21"/>
         </w:rPr>
-      </w:pPr>
-      <w:r>
-        <w:rPr>
-          <w:rFonts w:ascii="Aptos" w:hAnsi="Aptos"/>
-          <w:color w:val="auto"/>
-          <w:sz w:val="21"/>
-          <w:szCs w:val="21"/>
-        </w:rPr>
         <w:t>Hay tres enfoques para el análisis de regresión logística basados en los resultados de la variable dependiente.</w:t>
       </w:r>
-    </w:p>
-    <w:p>
-      <w:pPr>
-        <w:pStyle w:val="Ttulo2"/>
-        <w:ind w:left="720"/>
-        <w:rPr>
-          <w:rFonts w:ascii="Aptos" w:eastAsia="Times New Roman" w:hAnsi="Aptos"/>
-          <w:color w:val="auto"/>
-          <w:sz w:val="21"/>
-          <w:szCs w:val="21"/>
-        </w:rPr>
-      </w:pPr>
     </w:p>
     <w:p>
       <w:pPr>
@@ -3979,16 +3856,18 @@
           <w:ilvl w:val="0"/>
           <w:numId w:val="22"/>
         </w:numPr>
-        <w:rPr>
-          <w:rFonts w:ascii="Aptos" w:hAnsi="Aptos"/>
+        <w:jc w:val="both"/>
+        <w:rPr>
+          <w:rFonts w:ascii="Arial" w:hAnsi="Arial" w:cs="Arial"/>
           <w:color w:val="auto"/>
-        </w:rPr>
-      </w:pPr>
-      <w:r>
-        <w:rPr>
-          <w:rFonts w:ascii="Aptos" w:eastAsia="Times New Roman" w:hAnsi="Aptos"/>
+          <w:sz w:val="40"/>
+        </w:rPr>
+      </w:pPr>
+      <w:r>
+        <w:rPr>
+          <w:rFonts w:ascii="Arial" w:eastAsia="Times New Roman" w:hAnsi="Arial" w:cs="Arial"/>
           <w:color w:val="auto"/>
-          <w:sz w:val="21"/>
+          <w:sz w:val="24"/>
           <w:szCs w:val="21"/>
         </w:rPr>
         <w:t>Regresión logística binaria</w:t>
@@ -4001,16 +3880,18 @@
           <w:ilvl w:val="0"/>
           <w:numId w:val="22"/>
         </w:numPr>
-        <w:rPr>
-          <w:rFonts w:ascii="Aptos" w:hAnsi="Aptos"/>
+        <w:jc w:val="both"/>
+        <w:rPr>
+          <w:rFonts w:ascii="Arial" w:hAnsi="Arial" w:cs="Arial"/>
           <w:color w:val="auto"/>
-        </w:rPr>
-      </w:pPr>
-      <w:r>
-        <w:rPr>
-          <w:rFonts w:ascii="Aptos" w:eastAsia="Times New Roman" w:hAnsi="Aptos" w:cs="Times New Roman"/>
+          <w:sz w:val="40"/>
+        </w:rPr>
+      </w:pPr>
+      <w:r>
+        <w:rPr>
+          <w:rFonts w:ascii="Arial" w:eastAsia="Times New Roman" w:hAnsi="Arial" w:cs="Arial"/>
           <w:color w:val="auto"/>
-          <w:sz w:val="21"/>
+          <w:sz w:val="24"/>
           <w:szCs w:val="21"/>
         </w:rPr>
         <w:t>Regresión logística multinomial</w:t>
@@ -4024,16 +3905,15 @@
           <w:numId w:val="22"/>
         </w:numPr>
         <w:spacing w:before="225" w:after="225"/>
-        <w:rPr>
-          <w:rFonts w:ascii="Aptos" w:hAnsi="Aptos"/>
-          <w:sz w:val="21"/>
+        <w:jc w:val="both"/>
+        <w:rPr>
+          <w:rFonts w:ascii="Arial" w:hAnsi="Arial" w:cs="Arial"/>
           <w:szCs w:val="21"/>
         </w:rPr>
       </w:pPr>
       <w:r>
         <w:rPr>
-          <w:rFonts w:ascii="Aptos" w:hAnsi="Aptos"/>
-          <w:sz w:val="21"/>
+          <w:rFonts w:ascii="Arial" w:hAnsi="Arial" w:cs="Arial"/>
           <w:szCs w:val="21"/>
           <w:lang w:val="es-419"/>
         </w:rPr>
@@ -4045,8 +3925,9 @@
         <w:pStyle w:val="NormalWeb"/>
         <w:spacing w:before="225" w:beforeAutospacing="0" w:after="225" w:afterAutospacing="0"/>
         <w:ind w:left="720"/>
-        <w:rPr>
-          <w:rFonts w:ascii="Aptos" w:hAnsi="Aptos"/>
+        <w:jc w:val="both"/>
+        <w:rPr>
+          <w:rFonts w:ascii="Arial" w:hAnsi="Arial" w:cs="Arial"/>
           <w:sz w:val="21"/>
           <w:szCs w:val="21"/>
         </w:rPr>
@@ -4055,7 +3936,9 @@
     <w:p>
       <w:pPr>
         <w:pStyle w:val="Ttulo3"/>
-        <w:rPr>
+        <w:jc w:val="both"/>
+        <w:rPr>
+          <w:rFonts w:ascii="Arial" w:hAnsi="Arial" w:cs="Arial"/>
           <w:color w:val="auto"/>
           <w:sz w:val="27"/>
           <w:szCs w:val="27"/>
@@ -4064,6 +3947,7 @@
       <w:r>
         <w:rPr>
           <w:rStyle w:val="Textoennegrita"/>
+          <w:rFonts w:ascii="Arial" w:hAnsi="Arial" w:cs="Arial"/>
           <w:color w:val="auto"/>
         </w:rPr>
         <w:t>Regresión logística binaria</w:t>
@@ -4073,16 +3957,15 @@
       <w:pPr>
         <w:pStyle w:val="NormalWeb"/>
         <w:spacing w:before="225" w:beforeAutospacing="0" w:after="225" w:afterAutospacing="0"/>
-        <w:rPr>
-          <w:rFonts w:ascii="Aptos" w:hAnsi="Aptos"/>
-          <w:sz w:val="21"/>
+        <w:jc w:val="both"/>
+        <w:rPr>
+          <w:rFonts w:ascii="Arial" w:hAnsi="Arial" w:cs="Arial"/>
           <w:szCs w:val="21"/>
         </w:rPr>
       </w:pPr>
       <w:r>
         <w:rPr>
-          <w:rFonts w:ascii="Aptos" w:hAnsi="Aptos"/>
-          <w:sz w:val="21"/>
+          <w:rFonts w:ascii="Arial" w:hAnsi="Arial" w:cs="Arial"/>
           <w:szCs w:val="21"/>
         </w:rPr>
         <w:t>La regresión logística binaria funciona bien para problemas de clasificación binaria que solo tienen dos resultados posibles. La variable dependiente solo puede tener dos valores, como sí y no o 0 y 1.</w:t>
@@ -4092,16 +3975,15 @@
       <w:pPr>
         <w:pStyle w:val="NormalWeb"/>
         <w:spacing w:before="225" w:beforeAutospacing="0" w:after="225" w:afterAutospacing="0"/>
-        <w:rPr>
-          <w:rFonts w:ascii="Aptos" w:hAnsi="Aptos"/>
-          <w:sz w:val="21"/>
+        <w:jc w:val="both"/>
+        <w:rPr>
+          <w:rFonts w:ascii="Arial" w:hAnsi="Arial" w:cs="Arial"/>
           <w:szCs w:val="21"/>
         </w:rPr>
       </w:pPr>
       <w:r>
         <w:rPr>
-          <w:rFonts w:ascii="Aptos" w:hAnsi="Aptos"/>
-          <w:sz w:val="21"/>
+          <w:rFonts w:ascii="Arial" w:hAnsi="Arial" w:cs="Arial"/>
           <w:szCs w:val="21"/>
         </w:rPr>
         <w:t>Aunque la función logística calcula un rango de valores entre 0 y 1, el modelo de regresión binaria redondea la respuesta a los valores más cercanos. Por lo general, las respuestas por debajo de 0,5 se redondean a 0 y las respuestas por encima de 0,5 se redondean a 1, de modo que la función logística devuelve un resultado binario.</w:t>
@@ -4113,8 +3995,9 @@
           <w:between w:val="nil"/>
         </w:pBdr>
         <w:spacing w:after="0" w:line="257" w:lineRule="auto"/>
-        <w:rPr>
-          <w:rFonts w:ascii="Times New Roman" w:eastAsia="Times New Roman" w:hAnsi="Times New Roman" w:cs="Times New Roman"/>
+        <w:jc w:val="both"/>
+        <w:rPr>
+          <w:rFonts w:ascii="Arial" w:eastAsia="Times New Roman" w:hAnsi="Arial" w:cs="Arial"/>
           <w:b/>
           <w:sz w:val="22"/>
           <w:szCs w:val="36"/>
@@ -4122,12 +4005,29 @@
       </w:pPr>
       <w:r>
         <w:rPr>
-          <w:rFonts w:eastAsia="Times New Roman" w:cs="Times New Roman"/>
+          <w:rFonts w:ascii="Arial" w:eastAsia="Times New Roman" w:hAnsi="Arial" w:cs="Arial"/>
           <w:b/>
           <w:sz w:val="28"/>
           <w:szCs w:val="36"/>
         </w:rPr>
-        <w:t>¿Cómo funciona RL?</w:t>
+        <w:t xml:space="preserve">¿Cómo funciona </w:t>
+      </w:r>
+      <w:r>
+        <w:rPr>
+          <w:rStyle w:val="Textoennegrita"/>
+          <w:rFonts w:ascii="Arial" w:hAnsi="Arial" w:cs="Arial"/>
+          <w:sz w:val="28"/>
+        </w:rPr>
+        <w:t>Regresión Logística</w:t>
+      </w:r>
+      <w:r>
+        <w:rPr>
+          <w:rFonts w:ascii="Arial" w:eastAsia="Times New Roman" w:hAnsi="Arial" w:cs="Arial"/>
+          <w:b/>
+          <w:sz w:val="28"/>
+          <w:szCs w:val="36"/>
+        </w:rPr>
+        <w:t>?</w:t>
       </w:r>
     </w:p>
     <w:p>
@@ -4136,27 +4036,34 @@
           <w:between w:val="nil"/>
         </w:pBdr>
         <w:spacing w:after="0" w:line="257" w:lineRule="auto"/>
-        <w:rPr>
-          <w:rFonts w:ascii="Times New Roman" w:eastAsia="Times New Roman" w:hAnsi="Times New Roman" w:cs="Times New Roman"/>
-          <w:sz w:val="36"/>
+        <w:jc w:val="both"/>
+        <w:rPr>
+          <w:rFonts w:ascii="Arial" w:eastAsia="Times New Roman" w:hAnsi="Arial" w:cs="Arial"/>
+          <w:sz w:val="28"/>
           <w:szCs w:val="36"/>
         </w:rPr>
       </w:pPr>
       <w:r>
         <w:rPr>
-          <w:rFonts w:ascii="Times New Roman" w:eastAsia="Times New Roman" w:hAnsi="Times New Roman" w:cs="Times New Roman"/>
-          <w:sz w:val="36"/>
+          <w:rFonts w:ascii="Arial" w:eastAsia="Times New Roman" w:hAnsi="Arial" w:cs="Arial"/>
+          <w:sz w:val="28"/>
           <w:szCs w:val="36"/>
         </w:rPr>
         <w:tab/>
       </w:r>
       <w:r>
         <w:rPr>
-          <w:rFonts w:ascii="Times New Roman" w:eastAsia="Times New Roman" w:hAnsi="Times New Roman" w:cs="Times New Roman"/>
-          <w:sz w:val="32"/>
+          <w:rFonts w:ascii="Arial" w:eastAsia="Times New Roman" w:hAnsi="Arial" w:cs="Arial"/>
           <w:szCs w:val="36"/>
         </w:rPr>
         <w:t>En la regresión logística se asume</w:t>
+      </w:r>
+      <w:r>
+        <w:rPr>
+          <w:rFonts w:ascii="Arial" w:eastAsia="Times New Roman" w:hAnsi="Arial" w:cs="Arial"/>
+          <w:szCs w:val="36"/>
+        </w:rPr>
+        <w:t>:</w:t>
       </w:r>
     </w:p>
     <w:p>
@@ -4169,14 +4076,15 @@
           <w:between w:val="nil"/>
         </w:pBdr>
         <w:spacing w:after="0" w:line="257" w:lineRule="auto"/>
-        <w:rPr>
-          <w:rFonts w:ascii="Times New Roman" w:eastAsia="Times New Roman" w:hAnsi="Times New Roman" w:cs="Times New Roman"/>
+        <w:jc w:val="both"/>
+        <w:rPr>
+          <w:rFonts w:ascii="Arial" w:eastAsia="Times New Roman" w:hAnsi="Arial" w:cs="Arial"/>
           <w:lang w:val="es-AR"/>
         </w:rPr>
       </w:pPr>
       <w:r>
         <w:rPr>
-          <w:rFonts w:ascii="Times New Roman" w:eastAsia="Times New Roman" w:hAnsi="Times New Roman" w:cs="Times New Roman"/>
+          <w:rFonts w:ascii="Arial" w:eastAsia="Times New Roman" w:hAnsi="Arial" w:cs="Arial"/>
         </w:rPr>
         <w:t>Variable de respuesta binaria.</w:t>
       </w:r>
@@ -4191,14 +4099,15 @@
           <w:between w:val="nil"/>
         </w:pBdr>
         <w:spacing w:after="0" w:line="257" w:lineRule="auto"/>
-        <w:rPr>
-          <w:rFonts w:ascii="Times New Roman" w:eastAsia="Times New Roman" w:hAnsi="Times New Roman" w:cs="Times New Roman"/>
+        <w:jc w:val="both"/>
+        <w:rPr>
+          <w:rFonts w:ascii="Arial" w:eastAsia="Times New Roman" w:hAnsi="Arial" w:cs="Arial"/>
           <w:lang w:val="es-AR"/>
         </w:rPr>
       </w:pPr>
       <w:r>
         <w:rPr>
-          <w:rFonts w:ascii="Times New Roman" w:eastAsia="Times New Roman" w:hAnsi="Times New Roman" w:cs="Times New Roman"/>
+          <w:rFonts w:ascii="Arial" w:eastAsia="Times New Roman" w:hAnsi="Arial" w:cs="Arial"/>
         </w:rPr>
         <w:t>Observaciones independientes.</w:t>
       </w:r>
@@ -4213,14 +4122,15 @@
           <w:between w:val="nil"/>
         </w:pBdr>
         <w:spacing w:after="0" w:line="257" w:lineRule="auto"/>
-        <w:rPr>
-          <w:rFonts w:ascii="Times New Roman" w:eastAsia="Times New Roman" w:hAnsi="Times New Roman" w:cs="Times New Roman"/>
+        <w:jc w:val="both"/>
+        <w:rPr>
+          <w:rFonts w:ascii="Arial" w:eastAsia="Times New Roman" w:hAnsi="Arial" w:cs="Arial"/>
           <w:lang w:val="es-AR"/>
         </w:rPr>
       </w:pPr>
       <w:r>
         <w:rPr>
-          <w:rFonts w:ascii="Times New Roman" w:eastAsia="Times New Roman" w:hAnsi="Times New Roman" w:cs="Times New Roman"/>
+          <w:rFonts w:ascii="Arial" w:eastAsia="Times New Roman" w:hAnsi="Arial" w:cs="Arial"/>
         </w:rPr>
         <w:t>Ausencia de valores atípicos extremos.</w:t>
       </w:r>
@@ -4235,14 +4145,15 @@
           <w:between w:val="nil"/>
         </w:pBdr>
         <w:spacing w:after="0" w:line="257" w:lineRule="auto"/>
-        <w:rPr>
-          <w:rFonts w:ascii="Times New Roman" w:eastAsia="Times New Roman" w:hAnsi="Times New Roman" w:cs="Times New Roman"/>
+        <w:jc w:val="both"/>
+        <w:rPr>
+          <w:rFonts w:ascii="Arial" w:eastAsia="Times New Roman" w:hAnsi="Arial" w:cs="Arial"/>
           <w:lang w:val="es-AR"/>
         </w:rPr>
       </w:pPr>
       <w:r>
         <w:rPr>
-          <w:rFonts w:ascii="Times New Roman" w:eastAsia="Times New Roman" w:hAnsi="Times New Roman" w:cs="Times New Roman"/>
+          <w:rFonts w:ascii="Arial" w:eastAsia="Times New Roman" w:hAnsi="Arial" w:cs="Arial"/>
         </w:rPr>
         <w:t>Ausencia de multicolinealidad.</w:t>
       </w:r>
@@ -4265,12 +4176,12 @@
         </w:pBdr>
         <w:spacing w:after="0" w:line="257" w:lineRule="auto"/>
         <w:rPr>
-          <w:rFonts w:ascii="Times New Roman" w:eastAsia="Times New Roman" w:hAnsi="Times New Roman" w:cs="Times New Roman"/>
-        </w:rPr>
-      </w:pPr>
-      <w:r>
-        <w:rPr>
-          <w:rFonts w:ascii="Times New Roman" w:eastAsia="Times New Roman" w:hAnsi="Times New Roman" w:cs="Times New Roman"/>
+          <w:rFonts w:ascii="Arial" w:eastAsia="Times New Roman" w:hAnsi="Arial" w:cs="Arial"/>
+        </w:rPr>
+      </w:pPr>
+      <w:r>
+        <w:rPr>
+          <w:rFonts w:ascii="Arial" w:eastAsia="Times New Roman" w:hAnsi="Arial" w:cs="Arial"/>
           <w:noProof/>
           <w:lang w:val="es-AR"/>
         </w:rPr>
@@ -4290,7 +4201,7 @@
                     <pic:cNvPicPr/>
                   </pic:nvPicPr>
                   <pic:blipFill rotWithShape="1">
-                    <a:blip r:embed="rId21">
+                    <a:blip r:embed="rId20">
                       <a:extLst>
                         <a:ext uri="{28A0092B-C50C-407E-A947-70E740481C1C}">
                           <a14:useLocalDpi xmlns:a14="http://schemas.microsoft.com/office/drawing/2010/main" val="0"/>
@@ -4325,7 +4236,7 @@
       </w:r>
       <w:r>
         <w:rPr>
-          <w:rFonts w:ascii="Times New Roman" w:eastAsia="Times New Roman" w:hAnsi="Times New Roman" w:cs="Times New Roman"/>
+          <w:rFonts w:ascii="Arial" w:eastAsia="Times New Roman" w:hAnsi="Arial" w:cs="Arial"/>
           <w:noProof/>
           <w:lang w:val="es-AR"/>
         </w:rPr>
@@ -4345,7 +4256,7 @@
                     <pic:cNvPicPr/>
                   </pic:nvPicPr>
                   <pic:blipFill rotWithShape="1">
-                    <a:blip r:embed="rId21">
+                    <a:blip r:embed="rId20">
                       <a:extLst>
                         <a:ext uri="{28A0092B-C50C-407E-A947-70E740481C1C}">
                           <a14:useLocalDpi xmlns:a14="http://schemas.microsoft.com/office/drawing/2010/main" val="0"/>
@@ -4386,12 +4297,12 @@
         </w:pBdr>
         <w:spacing w:after="0" w:line="257" w:lineRule="auto"/>
         <w:rPr>
-          <w:rFonts w:ascii="Times New Roman" w:eastAsia="Times New Roman" w:hAnsi="Times New Roman" w:cs="Times New Roman"/>
-        </w:rPr>
-      </w:pPr>
-      <w:r>
-        <w:rPr>
-          <w:rFonts w:ascii="Times New Roman" w:eastAsia="Times New Roman" w:hAnsi="Times New Roman" w:cs="Times New Roman"/>
+          <w:rFonts w:ascii="Arial" w:eastAsia="Times New Roman" w:hAnsi="Arial" w:cs="Arial"/>
+        </w:rPr>
+      </w:pPr>
+      <w:r>
+        <w:rPr>
+          <w:rFonts w:ascii="Arial" w:eastAsia="Times New Roman" w:hAnsi="Arial" w:cs="Arial"/>
         </w:rPr>
         <w:t>P es la probabilidad (salida de si o no (1 o 0 )  )</w:t>
       </w:r>
@@ -4403,12 +4314,12 @@
         </w:pBdr>
         <w:spacing w:after="0" w:line="257" w:lineRule="auto"/>
         <w:rPr>
-          <w:rFonts w:ascii="Times New Roman" w:eastAsia="Times New Roman" w:hAnsi="Times New Roman" w:cs="Times New Roman"/>
-        </w:rPr>
-      </w:pPr>
-      <w:r>
-        <w:rPr>
-          <w:rFonts w:ascii="Times New Roman" w:eastAsia="Times New Roman" w:hAnsi="Times New Roman" w:cs="Times New Roman"/>
+          <w:rFonts w:ascii="Arial" w:eastAsia="Times New Roman" w:hAnsi="Arial" w:cs="Arial"/>
+        </w:rPr>
+      </w:pPr>
+      <w:r>
+        <w:rPr>
+          <w:rFonts w:ascii="Arial" w:eastAsia="Times New Roman" w:hAnsi="Arial" w:cs="Arial"/>
         </w:rPr>
         <w:t>Y es la variable dependiente (resultado esperodo condicionado por las caracteristicas)</w:t>
       </w:r>
@@ -4419,13 +4330,14 @@
           <w:between w:val="nil"/>
         </w:pBdr>
         <w:spacing w:after="0" w:line="257" w:lineRule="auto"/>
-        <w:rPr>
-          <w:rFonts w:ascii="Times New Roman" w:eastAsia="Times New Roman" w:hAnsi="Times New Roman" w:cs="Times New Roman"/>
-        </w:rPr>
-      </w:pPr>
-      <w:r>
-        <w:rPr>
-          <w:rFonts w:ascii="Times New Roman" w:eastAsia="Times New Roman" w:hAnsi="Times New Roman" w:cs="Times New Roman"/>
+        <w:jc w:val="both"/>
+        <w:rPr>
+          <w:rFonts w:ascii="Arial" w:eastAsia="Times New Roman" w:hAnsi="Arial" w:cs="Arial"/>
+        </w:rPr>
+      </w:pPr>
+      <w:r>
+        <w:rPr>
+          <w:rFonts w:ascii="Arial" w:eastAsia="Times New Roman" w:hAnsi="Arial" w:cs="Arial"/>
         </w:rPr>
         <w:t>X es la variable independiente (caracteristacas que influyen en el resultado)</w:t>
       </w:r>
@@ -4436,15 +4348,15 @@
           <w:between w:val="nil"/>
         </w:pBdr>
         <w:spacing w:after="0" w:line="257" w:lineRule="auto"/>
-        <w:rPr>
-          <w:rFonts w:ascii="Times New Roman" w:eastAsia="Times New Roman" w:hAnsi="Times New Roman" w:cs="Times New Roman"/>
-        </w:rPr>
-      </w:pPr>
-      <w:r>
-        <w:rPr>
-          <w:rFonts w:ascii="Times New Roman" w:eastAsia="Times New Roman" w:hAnsi="Times New Roman" w:cs="Times New Roman"/>
-        </w:rPr>
-        <w:lastRenderedPageBreak/>
+        <w:jc w:val="both"/>
+        <w:rPr>
+          <w:rFonts w:ascii="Arial" w:eastAsia="Times New Roman" w:hAnsi="Arial" w:cs="Arial"/>
+        </w:rPr>
+      </w:pPr>
+      <w:r>
+        <w:rPr>
+          <w:rFonts w:ascii="Arial" w:eastAsia="Times New Roman" w:hAnsi="Arial" w:cs="Arial"/>
+        </w:rPr>
         <w:t>W es el parametro del modelo (modelo de regresion)</w:t>
       </w:r>
     </w:p>
@@ -4454,13 +4366,14 @@
           <w:between w:val="nil"/>
         </w:pBdr>
         <w:spacing w:after="0" w:line="257" w:lineRule="auto"/>
-        <w:rPr>
-          <w:rFonts w:ascii="Times New Roman" w:eastAsia="Times New Roman" w:hAnsi="Times New Roman" w:cs="Times New Roman"/>
-        </w:rPr>
-      </w:pPr>
-      <w:r>
-        <w:rPr>
-          <w:rFonts w:ascii="Times New Roman" w:eastAsia="Times New Roman" w:hAnsi="Times New Roman" w:cs="Times New Roman"/>
+        <w:jc w:val="both"/>
+        <w:rPr>
+          <w:rFonts w:ascii="Arial" w:eastAsia="Times New Roman" w:hAnsi="Arial" w:cs="Arial"/>
+        </w:rPr>
+      </w:pPr>
+      <w:r>
+        <w:rPr>
+          <w:rFonts w:ascii="Arial" w:eastAsia="Times New Roman" w:hAnsi="Arial" w:cs="Arial"/>
         </w:rPr>
         <w:t xml:space="preserve">La combinacion de X y W conducen a una combinacion lineal, dando </w:t>
       </w:r>
@@ -4471,8 +4384,9 @@
           <w:between w:val="nil"/>
         </w:pBdr>
         <w:spacing w:after="0" w:line="257" w:lineRule="auto"/>
-        <w:rPr>
-          <w:rFonts w:ascii="Times New Roman" w:eastAsia="Times New Roman" w:hAnsi="Times New Roman" w:cs="Times New Roman"/>
+        <w:jc w:val="both"/>
+        <w:rPr>
+          <w:rFonts w:ascii="Arial" w:eastAsia="Times New Roman" w:hAnsi="Arial" w:cs="Arial"/>
         </w:rPr>
       </w:pPr>
     </w:p>
@@ -4482,13 +4396,14 @@
           <w:between w:val="nil"/>
         </w:pBdr>
         <w:spacing w:after="0" w:line="257" w:lineRule="auto"/>
-        <w:rPr>
-          <w:rFonts w:ascii="Times New Roman" w:eastAsia="Times New Roman" w:hAnsi="Times New Roman" w:cs="Times New Roman"/>
-        </w:rPr>
-      </w:pPr>
-      <w:r>
-        <w:rPr>
-          <w:rFonts w:ascii="Times New Roman" w:eastAsia="Times New Roman" w:hAnsi="Times New Roman" w:cs="Times New Roman"/>
+        <w:jc w:val="both"/>
+        <w:rPr>
+          <w:rFonts w:ascii="Arial" w:eastAsia="Times New Roman" w:hAnsi="Arial" w:cs="Arial"/>
+        </w:rPr>
+      </w:pPr>
+      <w:r>
+        <w:rPr>
+          <w:rFonts w:ascii="Arial" w:eastAsia="Times New Roman" w:hAnsi="Arial" w:cs="Arial"/>
           <w:noProof/>
           <w:lang w:val="es-AR"/>
         </w:rPr>
@@ -4508,7 +4423,7 @@
                     <pic:cNvPicPr/>
                   </pic:nvPicPr>
                   <pic:blipFill rotWithShape="1">
-                    <a:blip r:embed="rId21">
+                    <a:blip r:embed="rId20">
                       <a:extLst>
                         <a:ext uri="{28A0092B-C50C-407E-A947-70E740481C1C}">
                           <a14:useLocalDpi xmlns:a14="http://schemas.microsoft.com/office/drawing/2010/main" val="0"/>
@@ -4548,14 +4463,15 @@
           <w:between w:val="nil"/>
         </w:pBdr>
         <w:spacing w:after="0" w:line="257" w:lineRule="auto"/>
-        <w:rPr>
-          <w:rFonts w:ascii="Times New Roman" w:eastAsia="Times New Roman" w:hAnsi="Times New Roman" w:cs="Times New Roman"/>
+        <w:jc w:val="both"/>
+        <w:rPr>
+          <w:rFonts w:ascii="Arial" w:eastAsia="Times New Roman" w:hAnsi="Arial" w:cs="Arial"/>
           <w:lang w:val="es-AR"/>
         </w:rPr>
       </w:pPr>
       <w:r>
         <w:rPr>
-          <w:rFonts w:ascii="Times New Roman" w:eastAsia="Times New Roman" w:hAnsi="Times New Roman" w:cs="Times New Roman"/>
+          <w:rFonts w:ascii="Arial" w:eastAsia="Times New Roman" w:hAnsi="Arial" w:cs="Arial"/>
           <w:lang w:val="es-AR"/>
         </w:rPr>
         <w:t xml:space="preserve">La Función sigmoidea nos permite convertir  el valor de entrada en una salida entre 0 y 1. </w:t>
@@ -4567,49 +4483,18 @@
           <w:between w:val="nil"/>
         </w:pBdr>
         <w:spacing w:after="0" w:line="257" w:lineRule="auto"/>
-        <w:rPr>
-          <w:rFonts w:ascii="Times New Roman" w:eastAsia="Times New Roman" w:hAnsi="Times New Roman" w:cs="Times New Roman"/>
+        <w:jc w:val="both"/>
+        <w:rPr>
+          <w:rFonts w:ascii="Arial" w:eastAsia="Times New Roman" w:hAnsi="Arial" w:cs="Arial"/>
           <w:lang w:val="es-AR"/>
         </w:rPr>
       </w:pPr>
       <w:r>
         <w:rPr>
-          <w:rFonts w:ascii="Times New Roman" w:eastAsia="Times New Roman" w:hAnsi="Times New Roman" w:cs="Times New Roman"/>
+          <w:rFonts w:ascii="Arial" w:eastAsia="Times New Roman" w:hAnsi="Arial" w:cs="Arial"/>
           <w:lang w:val="es-AR"/>
         </w:rPr>
-        <w:t>Lo que nos va a permitir reestructurar la ecuación. Como estamos en el supuesto de que solo hay dos respuestas y estas son excluyentes entre sí, se puede avanzar con la utilización de la Función de Bernoulli. Si consideramos todas las observaciones independientes se utilizara la Función de verosimilitud (</w:t>
-      </w:r>
-      <w:proofErr w:type="spellStart"/>
-      <w:r>
-        <w:rPr>
-          <w:rFonts w:ascii="Times New Roman" w:eastAsia="Times New Roman" w:hAnsi="Times New Roman" w:cs="Times New Roman"/>
-          <w:lang w:val="es-AR"/>
-        </w:rPr>
-        <w:t>Likelihood</w:t>
-      </w:r>
-      <w:proofErr w:type="spellEnd"/>
-      <w:r>
-        <w:rPr>
-          <w:rFonts w:ascii="Times New Roman" w:eastAsia="Times New Roman" w:hAnsi="Times New Roman" w:cs="Times New Roman"/>
-          <w:lang w:val="es-AR"/>
-        </w:rPr>
-        <w:t xml:space="preserve"> </w:t>
-      </w:r>
-      <w:proofErr w:type="spellStart"/>
-      <w:r>
-        <w:rPr>
-          <w:rFonts w:ascii="Times New Roman" w:eastAsia="Times New Roman" w:hAnsi="Times New Roman" w:cs="Times New Roman"/>
-          <w:lang w:val="es-AR"/>
-        </w:rPr>
-        <w:t>Funtion</w:t>
-      </w:r>
-      <w:proofErr w:type="spellEnd"/>
-      <w:r>
-        <w:rPr>
-          <w:rFonts w:ascii="Times New Roman" w:eastAsia="Times New Roman" w:hAnsi="Times New Roman" w:cs="Times New Roman"/>
-          <w:lang w:val="es-AR"/>
-        </w:rPr>
-        <w:t xml:space="preserve">), se puede profundizar en el funcionamiento de la Función de verosimilitud, pero explicado hasta ente punto nos permite ejemplificar como la Regresión Logística es aplicada al en el desarrollo de nuestro problema. </w:t>
+        <w:t xml:space="preserve">Lo que nos va a permitir reestructurar la ecuación. Como estamos en el supuesto de que solo hay dos respuestas y estas son excluyentes entre sí, se puede avanzar con la utilización de la Función de Bernoulli. Si consideramos todas las observaciones independientes se utilizara la Función de verosimilitud (Likelihood Funtion), se puede profundizar en el funcionamiento de la Función de verosimilitud, pero explicado hasta ente punto nos permite ejemplificar como la Regresión Logística es aplicada al en el desarrollo de nuestro problema. </w:t>
       </w:r>
     </w:p>
     <w:p>
@@ -4618,30 +4503,71 @@
           <w:between w:val="nil"/>
         </w:pBdr>
         <w:spacing w:after="0" w:line="257" w:lineRule="auto"/>
-        <w:rPr>
-          <w:rFonts w:ascii="Times New Roman" w:eastAsia="Times New Roman" w:hAnsi="Times New Roman" w:cs="Times New Roman"/>
+        <w:jc w:val="both"/>
+        <w:rPr>
+          <w:rFonts w:ascii="Arial" w:eastAsia="Times New Roman" w:hAnsi="Arial" w:cs="Arial"/>
           <w:lang w:val="es-AR"/>
         </w:rPr>
       </w:pPr>
     </w:p>
     <w:p>
-      <w:r>
-        <w:t>Aplicación de Regresion Logistica sobre Nuestro problema.</w:t>
-      </w:r>
-    </w:p>
-    <w:p>
-      <w:pPr>
-        <w:rPr>
+      <w:pPr>
+        <w:jc w:val="both"/>
+        <w:rPr>
+          <w:rFonts w:ascii="Arial" w:hAnsi="Arial" w:cs="Arial"/>
           <w:b/>
           <w:sz w:val="28"/>
         </w:rPr>
       </w:pPr>
       <w:r>
         <w:rPr>
+          <w:rFonts w:ascii="Arial" w:hAnsi="Arial" w:cs="Arial"/>
           <w:b/>
           <w:sz w:val="28"/>
         </w:rPr>
-        <w:t>Librerias:</w:t>
+        <w:t>Aplicación de Regresión Logí</w:t>
+      </w:r>
+      <w:r>
+        <w:rPr>
+          <w:rFonts w:ascii="Arial" w:hAnsi="Arial" w:cs="Arial"/>
+          <w:b/>
+          <w:sz w:val="28"/>
+        </w:rPr>
+        <w:t xml:space="preserve">stica sobre </w:t>
+      </w:r>
+      <w:r>
+        <w:rPr>
+          <w:rFonts w:ascii="Arial" w:hAnsi="Arial" w:cs="Arial"/>
+          <w:b/>
+          <w:sz w:val="28"/>
+        </w:rPr>
+        <w:t>nuestro problema</w:t>
+      </w:r>
+    </w:p>
+    <w:p>
+      <w:pPr>
+        <w:jc w:val="both"/>
+        <w:rPr>
+          <w:rFonts w:ascii="Arial" w:hAnsi="Arial" w:cs="Arial"/>
+          <w:b/>
+          <w:sz w:val="28"/>
+        </w:rPr>
+      </w:pPr>
+      <w:r>
+        <w:rPr>
+          <w:rFonts w:ascii="Arial" w:hAnsi="Arial" w:cs="Arial"/>
+          <w:b/>
+          <w:sz w:val="28"/>
+        </w:rPr>
+        <w:t>Librerí</w:t>
+      </w:r>
+      <w:r>
+        <w:rPr>
+          <w:rFonts w:ascii="Arial" w:hAnsi="Arial" w:cs="Arial"/>
+          <w:b/>
+          <w:sz w:val="28"/>
+        </w:rPr>
+        <w:t>as:</w:t>
       </w:r>
     </w:p>
     <w:p>
@@ -4674,7 +4600,7 @@
                     <pic:cNvPicPr/>
                   </pic:nvPicPr>
                   <pic:blipFill>
-                    <a:blip r:embed="rId22">
+                    <a:blip r:embed="rId21">
                       <a:extLst>
                         <a:ext uri="{28A0092B-C50C-407E-A947-70E740481C1C}">
                           <a14:useLocalDpi xmlns:a14="http://schemas.microsoft.com/office/drawing/2010/main" val="0"/>
@@ -4704,16 +4630,26 @@
     <w:p>
       <w:pPr>
         <w:rPr>
+          <w:rFonts w:ascii="Arial" w:hAnsi="Arial" w:cs="Arial"/>
           <w:b/>
           <w:sz w:val="28"/>
         </w:rPr>
       </w:pPr>
       <w:r>
         <w:rPr>
+          <w:rFonts w:ascii="Arial" w:hAnsi="Arial" w:cs="Arial"/>
           <w:b/>
           <w:sz w:val="28"/>
         </w:rPr>
-        <w:t>Preparacion de datos:</w:t>
+        <w:t>Preparació</w:t>
+      </w:r>
+      <w:r>
+        <w:rPr>
+          <w:rFonts w:ascii="Arial" w:hAnsi="Arial" w:cs="Arial"/>
+          <w:b/>
+          <w:sz w:val="28"/>
+        </w:rPr>
+        <w:t>n de datos:</w:t>
       </w:r>
     </w:p>
     <w:p>
@@ -4746,7 +4682,7 @@
                     <pic:cNvPicPr/>
                   </pic:nvPicPr>
                   <pic:blipFill>
-                    <a:blip r:embed="rId23">
+                    <a:blip r:embed="rId22">
                       <a:extLst>
                         <a:ext uri="{28A0092B-C50C-407E-A947-70E740481C1C}">
                           <a14:useLocalDpi xmlns:a14="http://schemas.microsoft.com/office/drawing/2010/main" val="0"/>
@@ -4779,51 +4715,190 @@
           <w:b/>
         </w:rPr>
       </w:pPr>
-      <w:r>
-        <w:rPr>
+    </w:p>
+    <w:p>
+      <w:pPr>
+        <w:jc w:val="both"/>
+        <w:rPr>
+          <w:rFonts w:ascii="Arial" w:hAnsi="Arial" w:cs="Arial"/>
+          <w:b/>
+        </w:rPr>
+      </w:pPr>
+      <w:r>
+        <w:rPr>
+          <w:rFonts w:ascii="Arial" w:hAnsi="Arial" w:cs="Arial"/>
           <w:b/>
         </w:rPr>
         <w:t>Observemos:</w:t>
       </w:r>
     </w:p>
     <w:p>
-      <w:r>
-        <w:t>Los datos que son pertenecientes a las variables independientes X (“Educacion” y “Habilidades”) estan siendo convertidas a valores numerticos.</w:t>
-      </w:r>
-    </w:p>
-    <w:p>
-      <w:r>
-        <w:lastRenderedPageBreak/>
-        <w:t>Los datos perteneciente a la categoria de apto y no apto estan respetando lo mensionado anteriormente, quedando los valores de forma Binaria.</w:t>
-      </w:r>
-    </w:p>
-    <w:p>
-      <w:r>
-        <w:t xml:space="preserve">Los datos pertenecientes al parametro del modelo W son las variables dependietes almacenados en la variable de nombre “y”. </w:t>
-      </w:r>
-    </w:p>
-    <w:p>
-      <w:pPr>
-        <w:rPr>
-          <w:b/>
-        </w:rPr>
-      </w:pPr>
-      <w:r>
-        <w:rPr>
+      <w:pPr>
+        <w:jc w:val="both"/>
+        <w:rPr>
+          <w:rFonts w:ascii="Arial" w:hAnsi="Arial" w:cs="Arial"/>
+        </w:rPr>
+      </w:pPr>
+      <w:r>
+        <w:rPr>
+          <w:rFonts w:ascii="Arial" w:hAnsi="Arial" w:cs="Arial"/>
+        </w:rPr>
+        <w:t xml:space="preserve">Los datos que son pertenecientes a las variables independientes X (“Educacion” y “Habilidades”) estan siendo </w:t>
+      </w:r>
+      <w:r>
+        <w:rPr>
+          <w:rFonts w:ascii="Arial" w:hAnsi="Arial" w:cs="Arial"/>
+        </w:rPr>
+        <w:t>convertidas a valores numé</w:t>
+      </w:r>
+      <w:r>
+        <w:rPr>
+          <w:rFonts w:ascii="Arial" w:hAnsi="Arial" w:cs="Arial"/>
+        </w:rPr>
+        <w:t>ricos.</w:t>
+      </w:r>
+    </w:p>
+    <w:p>
+      <w:pPr>
+        <w:jc w:val="both"/>
+        <w:rPr>
+          <w:rFonts w:ascii="Arial" w:hAnsi="Arial" w:cs="Arial"/>
+        </w:rPr>
+      </w:pPr>
+      <w:r>
+        <w:rPr>
+          <w:rFonts w:ascii="Arial" w:hAnsi="Arial" w:cs="Arial"/>
+        </w:rPr>
+        <w:t>Los datos perteneciente a la categor</w:t>
+      </w:r>
+      <w:r>
+        <w:rPr>
+          <w:rFonts w:ascii="Arial" w:hAnsi="Arial" w:cs="Arial"/>
+        </w:rPr>
+        <w:t>ía de apto y no apto está</w:t>
+      </w:r>
+      <w:r>
+        <w:rPr>
+          <w:rFonts w:ascii="Arial" w:hAnsi="Arial" w:cs="Arial"/>
+        </w:rPr>
+        <w:t>n respetando lo men</w:t>
+      </w:r>
+      <w:r>
+        <w:rPr>
+          <w:rFonts w:ascii="Arial" w:hAnsi="Arial" w:cs="Arial"/>
+        </w:rPr>
+        <w:t>c</w:t>
+      </w:r>
+      <w:r>
+        <w:rPr>
+          <w:rFonts w:ascii="Arial" w:hAnsi="Arial" w:cs="Arial"/>
+        </w:rPr>
+        <w:t xml:space="preserve">ionado anteriormente, quedando los valores de forma </w:t>
+      </w:r>
+      <w:r>
+        <w:rPr>
+          <w:rFonts w:ascii="Arial" w:hAnsi="Arial" w:cs="Arial"/>
+        </w:rPr>
+        <w:t>b</w:t>
+      </w:r>
+      <w:r>
+        <w:rPr>
+          <w:rFonts w:ascii="Arial" w:hAnsi="Arial" w:cs="Arial"/>
+        </w:rPr>
+        <w:t>inaria.</w:t>
+      </w:r>
+    </w:p>
+    <w:p>
+      <w:pPr>
+        <w:jc w:val="both"/>
+        <w:rPr>
+          <w:rFonts w:ascii="Arial" w:hAnsi="Arial" w:cs="Arial"/>
+        </w:rPr>
+      </w:pPr>
+      <w:r>
+        <w:rPr>
+          <w:rFonts w:ascii="Arial" w:hAnsi="Arial" w:cs="Arial"/>
+        </w:rPr>
+        <w:t>Los datos pertenecientes al pará</w:t>
+      </w:r>
+      <w:r>
+        <w:rPr>
+          <w:rFonts w:ascii="Arial" w:hAnsi="Arial" w:cs="Arial"/>
+        </w:rPr>
+        <w:t>metro del modelo W son las variables dependie</w:t>
+      </w:r>
+      <w:r>
+        <w:rPr>
+          <w:rFonts w:ascii="Arial" w:hAnsi="Arial" w:cs="Arial"/>
+        </w:rPr>
+        <w:t>n</w:t>
+      </w:r>
+      <w:r>
+        <w:rPr>
+          <w:rFonts w:ascii="Arial" w:hAnsi="Arial" w:cs="Arial"/>
+        </w:rPr>
+        <w:t>tes almacenado</w:t>
+      </w:r>
+      <w:r>
+        <w:rPr>
+          <w:rFonts w:ascii="Arial" w:hAnsi="Arial" w:cs="Arial"/>
+        </w:rPr>
+        <w:t>s en la variable de nombre “y”.</w:t>
+      </w:r>
+    </w:p>
+    <w:p>
+      <w:pPr>
+        <w:tabs>
+          <w:tab w:val="left" w:pos="7702"/>
+        </w:tabs>
+        <w:jc w:val="both"/>
+        <w:rPr>
+          <w:b/>
+        </w:rPr>
+      </w:pPr>
+      <w:r>
+        <w:rPr>
+          <w:rFonts w:ascii="Arial" w:hAnsi="Arial" w:cs="Arial"/>
           <w:b/>
           <w:sz w:val="28"/>
         </w:rPr>
-        <w:t>Creacion del Modelo, Entrenamien</w:t>
-      </w:r>
-      <w:r>
-        <w:rPr>
+        <w:t>Creació</w:t>
+      </w:r>
+      <w:r>
+        <w:rPr>
+          <w:rFonts w:ascii="Arial" w:hAnsi="Arial" w:cs="Arial"/>
           <w:b/>
           <w:sz w:val="28"/>
         </w:rPr>
-        <w:t>to y Prediccion:</w:t>
-      </w:r>
-      <w:r>
-        <w:rPr>
+        <w:t>n del Modelo, Entrenamiento y Predicci</w:t>
+      </w:r>
+      <w:r>
+        <w:rPr>
+          <w:rFonts w:ascii="Arial" w:hAnsi="Arial" w:cs="Arial"/>
+          <w:b/>
+          <w:sz w:val="28"/>
+        </w:rPr>
+        <w:t>ó</w:t>
+      </w:r>
+      <w:r>
+        <w:rPr>
+          <w:rFonts w:ascii="Arial" w:hAnsi="Arial" w:cs="Arial"/>
+          <w:b/>
+          <w:sz w:val="28"/>
+        </w:rPr>
+        <w:t>n:</w:t>
+      </w:r>
+      <w:r>
+        <w:rPr>
+          <w:rFonts w:ascii="Arial" w:hAnsi="Arial" w:cs="Arial"/>
+          <w:b/>
+          <w:sz w:val="28"/>
+        </w:rPr>
+        <w:tab/>
+      </w:r>
+      <w:r>
+        <w:rPr>
+          <w:rFonts w:ascii="Arial" w:hAnsi="Arial" w:cs="Arial"/>
           <w:b/>
         </w:rPr>
         <w:br/>
@@ -4850,7 +4925,7 @@
                     <pic:cNvPicPr/>
                   </pic:nvPicPr>
                   <pic:blipFill>
-                    <a:blip r:embed="rId24">
+                    <a:blip r:embed="rId23">
                       <a:extLst>
                         <a:ext uri="{28A0092B-C50C-407E-A947-70E740481C1C}">
                           <a14:useLocalDpi xmlns:a14="http://schemas.microsoft.com/office/drawing/2010/main" val="0"/>
@@ -4879,64 +4954,143 @@
     </w:p>
     <w:p>
       <w:pPr>
-        <w:rPr>
-          <w:b/>
-        </w:rPr>
-      </w:pPr>
-      <w:r>
-        <w:rPr>
-          <w:b/>
-        </w:rPr>
-        <w:t>Observemos:</w:t>
-      </w:r>
-      <w:r>
-        <w:rPr>
-          <w:b/>
-        </w:rPr>
-        <w:t xml:space="preserve"> </w:t>
-      </w:r>
-    </w:p>
-    <w:p>
-      <w:r>
-        <w:t xml:space="preserve">Notemos que nuestras predicciones P estan siendo almasenadas en la variable de nombre “predicciones”. </w:t>
-      </w:r>
-    </w:p>
-    <w:p>
-      <w:r>
+        <w:jc w:val="both"/>
+        <w:rPr>
+          <w:rFonts w:ascii="Arial" w:hAnsi="Arial" w:cs="Arial"/>
+          <w:b/>
+        </w:rPr>
+      </w:pPr>
+      <w:r>
+        <w:rPr>
+          <w:rFonts w:ascii="Arial" w:hAnsi="Arial" w:cs="Arial"/>
+          <w:b/>
+        </w:rPr>
+        <w:t xml:space="preserve">Observemos: </w:t>
+      </w:r>
+    </w:p>
+    <w:p>
+      <w:pPr>
+        <w:jc w:val="both"/>
+        <w:rPr>
+          <w:rFonts w:ascii="Arial" w:hAnsi="Arial" w:cs="Arial"/>
+        </w:rPr>
+      </w:pPr>
+      <w:r>
+        <w:rPr>
+          <w:rFonts w:ascii="Arial" w:hAnsi="Arial" w:cs="Arial"/>
+        </w:rPr>
+        <w:t>Notemos que nuestras predicciones P est</w:t>
+      </w:r>
+      <w:r>
+        <w:rPr>
+          <w:rFonts w:ascii="Arial" w:hAnsi="Arial" w:cs="Arial"/>
+        </w:rPr>
+        <w:t>á</w:t>
+      </w:r>
+      <w:r>
+        <w:rPr>
+          <w:rFonts w:ascii="Arial" w:hAnsi="Arial" w:cs="Arial"/>
+        </w:rPr>
+        <w:t>n siendo alma</w:t>
+      </w:r>
+      <w:r>
+        <w:rPr>
+          <w:rFonts w:ascii="Arial" w:hAnsi="Arial" w:cs="Arial"/>
+        </w:rPr>
+        <w:t>c</w:t>
+      </w:r>
+      <w:r>
+        <w:rPr>
+          <w:rFonts w:ascii="Arial" w:hAnsi="Arial" w:cs="Arial"/>
+        </w:rPr>
+        <w:t>enadas en la var</w:t>
+      </w:r>
+      <w:r>
+        <w:rPr>
+          <w:rFonts w:ascii="Arial" w:hAnsi="Arial" w:cs="Arial"/>
+        </w:rPr>
+        <w:t>iable de nombre “predicciones”.</w:t>
+      </w:r>
+    </w:p>
+    <w:p>
+      <w:pPr>
+        <w:jc w:val="both"/>
+        <w:rPr>
+          <w:rFonts w:ascii="Arial" w:hAnsi="Arial" w:cs="Arial"/>
+        </w:rPr>
+      </w:pPr>
+      <w:r>
+        <w:rPr>
+          <w:rFonts w:ascii="Arial" w:hAnsi="Arial" w:cs="Arial"/>
+        </w:rPr>
         <w:t>El resultado de la accuracy_score fue:</w:t>
       </w:r>
     </w:p>
     <w:p>
-      <w:r>
+      <w:pPr>
+        <w:jc w:val="both"/>
+        <w:rPr>
+          <w:rFonts w:ascii="Arial" w:hAnsi="Arial" w:cs="Arial"/>
+        </w:rPr>
+      </w:pPr>
+      <w:r>
+        <w:rPr>
+          <w:rFonts w:ascii="Arial" w:hAnsi="Arial" w:cs="Arial"/>
+        </w:rPr>
         <w:t>Modelo entrenado con precisión: 0.80</w:t>
       </w:r>
     </w:p>
     <w:p>
       <w:pPr>
-        <w:rPr>
+        <w:jc w:val="both"/>
+        <w:rPr>
+          <w:rFonts w:ascii="Arial" w:hAnsi="Arial" w:cs="Arial"/>
           <w:b/>
           <w:sz w:val="28"/>
         </w:rPr>
       </w:pPr>
-      <w:r>
-        <w:rPr>
+    </w:p>
+    <w:p>
+      <w:pPr>
+        <w:jc w:val="both"/>
+        <w:rPr>
+          <w:rFonts w:ascii="Arial" w:hAnsi="Arial" w:cs="Arial"/>
           <w:b/>
           <w:sz w:val="28"/>
-        </w:rPr>
-        <w:t>Arbol de Decisiones</w:t>
-      </w:r>
-    </w:p>
-    <w:p>
-      <w:pPr>
-        <w:rPr>
-          <w:rFonts w:cs="Arial"/>
+          <w:u w:val="single"/>
+        </w:rPr>
+      </w:pPr>
+      <w:r>
+        <w:rPr>
+          <w:rFonts w:ascii="Arial" w:hAnsi="Arial" w:cs="Arial"/>
+          <w:b/>
+          <w:sz w:val="28"/>
+          <w:u w:val="single"/>
+        </w:rPr>
+        <w:t>Á</w:t>
+      </w:r>
+      <w:r>
+        <w:rPr>
+          <w:rFonts w:ascii="Arial" w:hAnsi="Arial" w:cs="Arial"/>
+          <w:b/>
+          <w:sz w:val="28"/>
+          <w:u w:val="single"/>
+        </w:rPr>
+        <w:t>rbol de Decisiones</w:t>
+      </w:r>
+    </w:p>
+    <w:p>
+      <w:pPr>
+        <w:jc w:val="both"/>
+        <w:rPr>
+          <w:rFonts w:ascii="Arial" w:hAnsi="Arial" w:cs="Arial"/>
           <w:color w:val="161616"/>
           <w:shd w:val="clear" w:color="auto" w:fill="FFFFFF"/>
         </w:rPr>
       </w:pPr>
       <w:r>
         <w:rPr>
-          <w:rFonts w:cs="Arial"/>
+          <w:rFonts w:ascii="Arial" w:hAnsi="Arial" w:cs="Arial"/>
           <w:color w:val="161616"/>
           <w:shd w:val="clear" w:color="auto" w:fill="FFFFFF"/>
         </w:rPr>
@@ -4944,7 +5098,7 @@
       </w:r>
       <w:r>
         <w:rPr>
-          <w:rFonts w:eastAsia="Times New Roman" w:cs="Times New Roman"/>
+          <w:rFonts w:ascii="Arial" w:eastAsia="Times New Roman" w:hAnsi="Arial" w:cs="Arial"/>
           <w:b/>
           <w:sz w:val="28"/>
           <w:szCs w:val="36"/>
@@ -4972,7 +5126,6 @@
           <w:sz w:val="28"/>
           <w:szCs w:val="36"/>
         </w:rPr>
-        <w:lastRenderedPageBreak/>
         <w:t>¿Cómo funciona AD</w:t>
       </w:r>
       <w:r>
@@ -4991,8 +5144,9 @@
           <w:between w:val="nil"/>
         </w:pBdr>
         <w:spacing w:after="0" w:line="257" w:lineRule="auto"/>
-        <w:rPr>
-          <w:rFonts w:cs="Arial"/>
+        <w:jc w:val="both"/>
+        <w:rPr>
+          <w:rFonts w:ascii="Arial" w:hAnsi="Arial" w:cs="Arial"/>
           <w:noProof/>
           <w:color w:val="161616"/>
           <w:shd w:val="clear" w:color="auto" w:fill="FFFFFF"/>
@@ -5001,34 +5155,34 @@
       </w:pPr>
       <w:r>
         <w:rPr>
-          <w:rFonts w:cs="Arial"/>
+          <w:rFonts w:ascii="Arial" w:hAnsi="Arial" w:cs="Arial"/>
           <w:noProof/>
           <w:color w:val="161616"/>
           <w:shd w:val="clear" w:color="auto" w:fill="FFFFFF"/>
           <w:lang w:val="es-AR"/>
         </w:rPr>
-        <w:t xml:space="preserve">El nodo raiz tiene una </w:t>
-      </w:r>
-      <w:r>
-        <w:rPr>
-          <w:rFonts w:cs="Arial"/>
+        <w:t>El nodo ra</w:t>
+      </w:r>
+      <w:r>
+        <w:rPr>
+          <w:rFonts w:ascii="Arial" w:hAnsi="Arial" w:cs="Arial"/>
           <w:noProof/>
           <w:color w:val="161616"/>
           <w:shd w:val="clear" w:color="auto" w:fill="FFFFFF"/>
           <w:lang w:val="es-AR"/>
         </w:rPr>
-        <w:t xml:space="preserve"> </w:t>
-      </w:r>
-      <w:r>
-        <w:rPr>
-          <w:rFonts w:cs="Arial"/>
+        <w:t>íz tiene una c</w:t>
+      </w:r>
+      <w:r>
+        <w:rPr>
+          <w:rFonts w:ascii="Arial" w:hAnsi="Arial" w:cs="Arial"/>
           <w:noProof/>
           <w:color w:val="161616"/>
           <w:shd w:val="clear" w:color="auto" w:fill="FFFFFF"/>
           <w:lang w:val="es-AR"/>
         </w:rPr>
         <w:drawing>
-          <wp:anchor distT="0" distB="0" distL="114300" distR="114300" simplePos="0" relativeHeight="251659264" behindDoc="1" locked="0" layoutInCell="1" allowOverlap="1" wp14:anchorId="4D111E32" wp14:editId="24C050E3">
+          <wp:anchor distT="0" distB="0" distL="114300" distR="114300" simplePos="0" relativeHeight="251658240" behindDoc="1" locked="0" layoutInCell="1" allowOverlap="1" wp14:anchorId="5457CAB2" wp14:editId="4707EFD9">
             <wp:simplePos x="0" y="0"/>
             <wp:positionH relativeFrom="column">
               <wp:posOffset>33655</wp:posOffset>
@@ -5059,7 +5213,7 @@
                     <pic:cNvPicPr/>
                   </pic:nvPicPr>
                   <pic:blipFill rotWithShape="1">
-                    <a:blip r:embed="rId25" cstate="print">
+                    <a:blip r:embed="rId24" cstate="print">
                       <a:extLst>
                         <a:ext uri="{28A0092B-C50C-407E-A947-70E740481C1C}">
                           <a14:useLocalDpi xmlns:a14="http://schemas.microsoft.com/office/drawing/2010/main" val="0"/>
@@ -5100,13 +5254,63 @@
       </w:r>
       <w:r>
         <w:rPr>
-          <w:rFonts w:cs="Arial"/>
+          <w:rFonts w:ascii="Arial" w:hAnsi="Arial" w:cs="Arial"/>
           <w:noProof/>
           <w:color w:val="161616"/>
           <w:shd w:val="clear" w:color="auto" w:fill="FFFFFF"/>
           <w:lang w:val="es-AR"/>
         </w:rPr>
-        <w:t>Caracteristica que funciona como condicion, teniendo dos posibles salidas. Si se cumple la condicion avanza por True, en su defecto, avanza por False.</w:t>
+        <w:t>aracterí</w:t>
+      </w:r>
+      <w:r>
+        <w:rPr>
+          <w:rFonts w:ascii="Arial" w:hAnsi="Arial" w:cs="Arial"/>
+          <w:noProof/>
+          <w:color w:val="161616"/>
+          <w:shd w:val="clear" w:color="auto" w:fill="FFFFFF"/>
+          <w:lang w:val="es-AR"/>
+        </w:rPr>
+        <w:t>stica que funciona como condici</w:t>
+      </w:r>
+      <w:r>
+        <w:rPr>
+          <w:rFonts w:ascii="Arial" w:hAnsi="Arial" w:cs="Arial"/>
+          <w:noProof/>
+          <w:color w:val="161616"/>
+          <w:shd w:val="clear" w:color="auto" w:fill="FFFFFF"/>
+          <w:lang w:val="es-AR"/>
+        </w:rPr>
+        <w:t>ó</w:t>
+      </w:r>
+      <w:r>
+        <w:rPr>
+          <w:rFonts w:ascii="Arial" w:hAnsi="Arial" w:cs="Arial"/>
+          <w:noProof/>
+          <w:color w:val="161616"/>
+          <w:shd w:val="clear" w:color="auto" w:fill="FFFFFF"/>
+          <w:lang w:val="es-AR"/>
+        </w:rPr>
+        <w:t>n, teniendo dos posibles s</w:t>
+      </w:r>
+      <w:r>
+        <w:rPr>
+          <w:rFonts w:ascii="Arial" w:hAnsi="Arial" w:cs="Arial"/>
+          <w:noProof/>
+          <w:color w:val="161616"/>
+          <w:shd w:val="clear" w:color="auto" w:fill="FFFFFF"/>
+          <w:lang w:val="es-AR"/>
+        </w:rPr>
+        <w:t>alidas. Si se cumple la condició</w:t>
+      </w:r>
+      <w:r>
+        <w:rPr>
+          <w:rFonts w:ascii="Arial" w:hAnsi="Arial" w:cs="Arial"/>
+          <w:noProof/>
+          <w:color w:val="161616"/>
+          <w:shd w:val="clear" w:color="auto" w:fill="FFFFFF"/>
+          <w:lang w:val="es-AR"/>
+        </w:rPr>
+        <w:t>n avanza por True, en su defecto, avanza por False.</w:t>
       </w:r>
     </w:p>
     <w:p>
@@ -5115,8 +5319,9 @@
           <w:between w:val="nil"/>
         </w:pBdr>
         <w:spacing w:after="0" w:line="257" w:lineRule="auto"/>
-        <w:rPr>
-          <w:rFonts w:ascii="Times New Roman" w:eastAsia="Times New Roman" w:hAnsi="Times New Roman" w:cs="Times New Roman"/>
+        <w:jc w:val="both"/>
+        <w:rPr>
+          <w:rFonts w:ascii="Arial" w:eastAsia="Times New Roman" w:hAnsi="Arial" w:cs="Arial"/>
           <w:b/>
           <w:sz w:val="22"/>
           <w:szCs w:val="36"/>
@@ -5124,7 +5329,7 @@
       </w:pPr>
       <w:r>
         <w:rPr>
-          <w:rFonts w:cs="Arial"/>
+          <w:rFonts w:ascii="Arial" w:hAnsi="Arial" w:cs="Arial"/>
           <w:noProof/>
           <w:color w:val="161616"/>
           <w:shd w:val="clear" w:color="auto" w:fill="FFFFFF"/>
@@ -5138,79 +5343,236 @@
           <w:color w:val="161616"/>
           <w:shd w:val="clear" w:color="auto" w:fill="FFFFFF"/>
         </w:rPr>
-        <w:t>La impureza de Gini es la probabilidad de clasificar incorrectamente. Si la impuresa es 0 perteneciente a una clase.</w:t>
-      </w:r>
-    </w:p>
-    <w:p>
-      <w:pPr>
-        <w:rPr>
-          <w:rFonts w:cs="Arial"/>
+        <w:t>La impureza de Gini es la probabilidad de clasificar incorrectamente. Si la impure</w:t>
+      </w:r>
+      <w:r>
+        <w:rPr>
+          <w:rFonts w:ascii="Arial" w:hAnsi="Arial" w:cs="Arial"/>
           <w:color w:val="161616"/>
           <w:shd w:val="clear" w:color="auto" w:fill="FFFFFF"/>
         </w:rPr>
-      </w:pPr>
-      <w:r>
-        <w:rPr>
-          <w:rFonts w:cs="Arial"/>
+        <w:t>z</w:t>
+      </w:r>
+      <w:r>
+        <w:rPr>
+          <w:rFonts w:ascii="Arial" w:hAnsi="Arial" w:cs="Arial"/>
           <w:color w:val="161616"/>
           <w:shd w:val="clear" w:color="auto" w:fill="FFFFFF"/>
         </w:rPr>
-        <w:t>Sample es la cantidad de datos con la que el modelo fue entrenado.</w:t>
-      </w:r>
-    </w:p>
-    <w:p>
-      <w:pPr>
-        <w:rPr>
-          <w:rFonts w:cs="Arial"/>
+        <w:t xml:space="preserve">a es 0 </w:t>
+      </w:r>
+      <w:r>
+        <w:rPr>
+          <w:rFonts w:ascii="Arial" w:hAnsi="Arial" w:cs="Arial"/>
           <w:color w:val="161616"/>
           <w:shd w:val="clear" w:color="auto" w:fill="FFFFFF"/>
         </w:rPr>
-      </w:pPr>
-      <w:r>
-        <w:rPr>
-          <w:rFonts w:cs="Arial"/>
+        <w:t xml:space="preserve">todas las muestras pertenecen </w:t>
+      </w:r>
+      <w:r>
+        <w:rPr>
+          <w:rFonts w:ascii="Arial" w:hAnsi="Arial" w:cs="Arial"/>
           <w:color w:val="161616"/>
           <w:shd w:val="clear" w:color="auto" w:fill="FFFFFF"/>
         </w:rPr>
-        <w:t>En correlacion con el Sampl, Value es el conjunto de datos W, siendo el cada numero perteneciante a una clase en particular.</w:t>
-      </w:r>
-    </w:p>
-    <w:p>
-      <w:pPr>
-        <w:rPr>
-          <w:rFonts w:cs="Arial"/>
+        <w:t xml:space="preserve">a </w:t>
+      </w:r>
+      <w:r>
+        <w:rPr>
+          <w:rFonts w:ascii="Arial" w:hAnsi="Arial" w:cs="Arial"/>
           <w:color w:val="161616"/>
           <w:shd w:val="clear" w:color="auto" w:fill="FFFFFF"/>
         </w:rPr>
-      </w:pPr>
-      <w:r>
-        <w:rPr>
-          <w:rFonts w:cs="Arial"/>
+        <w:t>esa</w:t>
+      </w:r>
+      <w:r>
+        <w:rPr>
+          <w:rFonts w:ascii="Arial" w:hAnsi="Arial" w:cs="Arial"/>
           <w:color w:val="161616"/>
           <w:shd w:val="clear" w:color="auto" w:fill="FFFFFF"/>
         </w:rPr>
-        <w:t>Class es a la clase que pertenece a medida que avanza en el arbol.</w:t>
-      </w:r>
-    </w:p>
-    <w:p>
-      <w:r>
+        <w:t xml:space="preserve"> clase.</w:t>
+      </w:r>
+    </w:p>
+    <w:p>
+      <w:pPr>
+        <w:jc w:val="both"/>
+        <w:rPr>
+          <w:rFonts w:ascii="Arial" w:hAnsi="Arial" w:cs="Arial"/>
+          <w:color w:val="161616"/>
+          <w:shd w:val="clear" w:color="auto" w:fill="FFFFFF"/>
+        </w:rPr>
+      </w:pPr>
+      <w:r>
+        <w:rPr>
+          <w:rFonts w:ascii="Arial" w:hAnsi="Arial" w:cs="Arial"/>
+          <w:color w:val="161616"/>
+          <w:shd w:val="clear" w:color="auto" w:fill="FFFFFF"/>
+        </w:rPr>
+        <w:t>Sample es la cantidad de datos con la que el modelo fue entrenado.</w:t>
+      </w:r>
+    </w:p>
+    <w:p>
+      <w:pPr>
+        <w:jc w:val="both"/>
+        <w:rPr>
+          <w:rFonts w:ascii="Arial" w:hAnsi="Arial" w:cs="Arial"/>
+          <w:color w:val="161616"/>
+          <w:shd w:val="clear" w:color="auto" w:fill="FFFFFF"/>
+        </w:rPr>
+      </w:pPr>
+      <w:r>
+        <w:rPr>
+          <w:rFonts w:ascii="Arial" w:hAnsi="Arial" w:cs="Arial"/>
+          <w:color w:val="161616"/>
+          <w:shd w:val="clear" w:color="auto" w:fill="FFFFFF"/>
+        </w:rPr>
+        <w:t>En correlació</w:t>
+      </w:r>
+      <w:r>
+        <w:rPr>
+          <w:rFonts w:ascii="Arial" w:hAnsi="Arial" w:cs="Arial"/>
+          <w:color w:val="161616"/>
+          <w:shd w:val="clear" w:color="auto" w:fill="FFFFFF"/>
+        </w:rPr>
+        <w:t>n con el Sampl</w:t>
+      </w:r>
+      <w:r>
+        <w:rPr>
+          <w:rFonts w:ascii="Arial" w:hAnsi="Arial" w:cs="Arial"/>
+          <w:color w:val="161616"/>
+          <w:shd w:val="clear" w:color="auto" w:fill="FFFFFF"/>
+        </w:rPr>
+        <w:t>e</w:t>
+      </w:r>
+      <w:r>
+        <w:rPr>
+          <w:rFonts w:ascii="Arial" w:hAnsi="Arial" w:cs="Arial"/>
+          <w:color w:val="161616"/>
+          <w:shd w:val="clear" w:color="auto" w:fill="FFFFFF"/>
+        </w:rPr>
+        <w:t xml:space="preserve">, Value es el conjunto de datos W, </w:t>
+      </w:r>
+      <w:r>
+        <w:rPr>
+          <w:rFonts w:ascii="Arial" w:hAnsi="Arial" w:cs="Arial"/>
+          <w:color w:val="161616"/>
+          <w:shd w:val="clear" w:color="auto" w:fill="FFFFFF"/>
+        </w:rPr>
+        <w:t>siendo cada número pertenecie</w:t>
+      </w:r>
+      <w:r>
+        <w:rPr>
+          <w:rFonts w:ascii="Arial" w:hAnsi="Arial" w:cs="Arial"/>
+          <w:color w:val="161616"/>
+          <w:shd w:val="clear" w:color="auto" w:fill="FFFFFF"/>
+        </w:rPr>
+        <w:t>nte a una clase en particular.</w:t>
+      </w:r>
+    </w:p>
+    <w:p>
+      <w:pPr>
+        <w:jc w:val="both"/>
+        <w:rPr>
+          <w:rFonts w:ascii="Arial" w:hAnsi="Arial" w:cs="Arial"/>
+          <w:color w:val="161616"/>
+          <w:shd w:val="clear" w:color="auto" w:fill="FFFFFF"/>
+        </w:rPr>
+      </w:pPr>
+      <w:r>
+        <w:rPr>
+          <w:rFonts w:ascii="Arial" w:hAnsi="Arial" w:cs="Arial"/>
+          <w:color w:val="161616"/>
+          <w:shd w:val="clear" w:color="auto" w:fill="FFFFFF"/>
+        </w:rPr>
+        <w:t xml:space="preserve">Class es </w:t>
+      </w:r>
+      <w:r>
+        <w:rPr>
+          <w:rFonts w:ascii="Arial" w:hAnsi="Arial" w:cs="Arial"/>
+          <w:color w:val="161616"/>
+          <w:shd w:val="clear" w:color="auto" w:fill="FFFFFF"/>
+        </w:rPr>
+        <w:t>l</w:t>
+      </w:r>
+      <w:r>
+        <w:rPr>
+          <w:rFonts w:ascii="Arial" w:hAnsi="Arial" w:cs="Arial"/>
+          <w:color w:val="161616"/>
+          <w:shd w:val="clear" w:color="auto" w:fill="FFFFFF"/>
+        </w:rPr>
+        <w:t xml:space="preserve">a clase </w:t>
+      </w:r>
+      <w:r>
+        <w:rPr>
+          <w:rFonts w:ascii="Arial" w:hAnsi="Arial" w:cs="Arial"/>
+          <w:color w:val="161616"/>
+          <w:shd w:val="clear" w:color="auto" w:fill="FFFFFF"/>
+        </w:rPr>
+        <w:t xml:space="preserve">a la </w:t>
+      </w:r>
+      <w:r>
+        <w:rPr>
+          <w:rFonts w:ascii="Arial" w:hAnsi="Arial" w:cs="Arial"/>
+          <w:color w:val="161616"/>
+          <w:shd w:val="clear" w:color="auto" w:fill="FFFFFF"/>
+        </w:rPr>
+        <w:t>que perte</w:t>
+      </w:r>
+      <w:r>
+        <w:rPr>
+          <w:rFonts w:ascii="Arial" w:hAnsi="Arial" w:cs="Arial"/>
+          <w:color w:val="161616"/>
+          <w:shd w:val="clear" w:color="auto" w:fill="FFFFFF"/>
+        </w:rPr>
+        <w:t>nece a medida que avanza en el á</w:t>
+      </w:r>
+      <w:r>
+        <w:rPr>
+          <w:rFonts w:ascii="Arial" w:hAnsi="Arial" w:cs="Arial"/>
+          <w:color w:val="161616"/>
+          <w:shd w:val="clear" w:color="auto" w:fill="FFFFFF"/>
+        </w:rPr>
+        <w:t>rbol.</w:t>
+      </w:r>
+    </w:p>
+    <w:p>
+      <w:pPr>
+        <w:jc w:val="both"/>
+        <w:rPr>
+          <w:rFonts w:ascii="Arial" w:hAnsi="Arial" w:cs="Arial"/>
+          <w:b/>
+          <w:sz w:val="26"/>
+          <w:u w:val="single"/>
+        </w:rPr>
+      </w:pPr>
+      <w:r>
+        <w:rPr>
+          <w:rFonts w:ascii="Arial" w:hAnsi="Arial" w:cs="Arial"/>
+          <w:b/>
+          <w:sz w:val="26"/>
+          <w:u w:val="single"/>
+        </w:rPr>
         <w:t>Aplicación de Arboles de Deciones sobre Nuestro problema.</w:t>
       </w:r>
     </w:p>
     <w:p>
       <w:pPr>
         <w:rPr>
-          <w:b/>
-        </w:rPr>
-      </w:pPr>
-      <w:r>
-        <w:rPr>
+          <w:rFonts w:ascii="Arial" w:hAnsi="Arial" w:cs="Arial"/>
+          <w:b/>
+        </w:rPr>
+      </w:pPr>
+      <w:r>
+        <w:rPr>
+          <w:rFonts w:ascii="Arial" w:hAnsi="Arial" w:cs="Arial"/>
           <w:b/>
         </w:rPr>
         <w:br/>
       </w:r>
       <w:r>
         <w:rPr>
+          <w:rFonts w:ascii="Arial" w:hAnsi="Arial" w:cs="Arial"/>
           <w:b/>
           <w:noProof/>
           <w:lang w:val="es-AR"/>
@@ -5231,7 +5593,7 @@
                     <pic:cNvPicPr/>
                   </pic:nvPicPr>
                   <pic:blipFill rotWithShape="1">
-                    <a:blip r:embed="rId26">
+                    <a:blip r:embed="rId25">
                       <a:extLst>
                         <a:ext uri="{28A0092B-C50C-407E-A947-70E740481C1C}">
                           <a14:useLocalDpi xmlns:a14="http://schemas.microsoft.com/office/drawing/2010/main" val="0"/>
@@ -5266,8 +5628,15 @@
       </w:r>
     </w:p>
     <w:p>
-      <w:r>
-        <w:rPr>
+      <w:pPr>
+        <w:jc w:val="both"/>
+        <w:rPr>
+          <w:rFonts w:ascii="Arial" w:hAnsi="Arial" w:cs="Arial"/>
+        </w:rPr>
+      </w:pPr>
+      <w:r>
+        <w:rPr>
+          <w:rFonts w:ascii="Arial" w:hAnsi="Arial" w:cs="Arial"/>
           <w:b/>
           <w:noProof/>
           <w:lang w:val="es-AR"/>
@@ -5288,7 +5657,7 @@
                     <pic:cNvPicPr/>
                   </pic:nvPicPr>
                   <pic:blipFill rotWithShape="1">
-                    <a:blip r:embed="rId27">
+                    <a:blip r:embed="rId26">
                       <a:extLst>
                         <a:ext uri="{28A0092B-C50C-407E-A947-70E740481C1C}">
                           <a14:useLocalDpi xmlns:a14="http://schemas.microsoft.com/office/drawing/2010/main" val="0"/>
@@ -5323,109 +5692,185 @@
       </w:r>
     </w:p>
     <w:p>
-      <w:r>
+      <w:pPr>
+        <w:jc w:val="both"/>
+        <w:rPr>
+          <w:rFonts w:ascii="Arial" w:hAnsi="Arial" w:cs="Arial"/>
+        </w:rPr>
+      </w:pPr>
+      <w:r>
+        <w:rPr>
+          <w:rFonts w:ascii="Arial" w:hAnsi="Arial" w:cs="Arial"/>
+        </w:rPr>
         <w:t>Observaciones: notemos que la aplicación es similar, a la de Regresion Logistica.</w:t>
       </w:r>
       <w:r>
+        <w:rPr>
+          <w:rFonts w:ascii="Arial" w:hAnsi="Arial" w:cs="Arial"/>
+        </w:rPr>
         <w:br/>
         <w:t>Los cambios aplicados son:</w:t>
       </w:r>
     </w:p>
     <w:p>
-      <w:r>
+      <w:pPr>
+        <w:jc w:val="both"/>
+        <w:rPr>
+          <w:rFonts w:ascii="Arial" w:hAnsi="Arial" w:cs="Arial"/>
+        </w:rPr>
+      </w:pPr>
+      <w:r>
+        <w:rPr>
+          <w:rFonts w:ascii="Arial" w:hAnsi="Arial" w:cs="Arial"/>
+        </w:rPr>
         <w:t>from sklearn.tree import DecisionTreeClassifier</w:t>
       </w:r>
     </w:p>
     <w:p>
       <w:pPr>
-        <w:rPr>
+        <w:jc w:val="both"/>
+        <w:rPr>
+          <w:rFonts w:ascii="Arial" w:hAnsi="Arial" w:cs="Arial"/>
           <w:lang w:val="es-AR"/>
         </w:rPr>
       </w:pPr>
       <w:r>
+        <w:rPr>
+          <w:rFonts w:ascii="Arial" w:hAnsi="Arial" w:cs="Arial"/>
+        </w:rPr>
         <w:t>modelo = DecisionTreeClassifier()</w:t>
       </w:r>
     </w:p>
     <w:p>
-      <w:r>
+      <w:pPr>
+        <w:jc w:val="both"/>
+        <w:rPr>
+          <w:rFonts w:ascii="Arial" w:hAnsi="Arial" w:cs="Arial"/>
+        </w:rPr>
+      </w:pPr>
+      <w:r>
+        <w:rPr>
+          <w:rFonts w:ascii="Arial" w:hAnsi="Arial" w:cs="Arial"/>
+        </w:rPr>
         <w:t>joblib.dump(modelo, "modelo_candidatos_logistic.pkl")</w:t>
       </w:r>
     </w:p>
     <w:p>
       <w:pPr>
-        <w:rPr>
+        <w:jc w:val="both"/>
+        <w:rPr>
+          <w:rFonts w:ascii="Arial" w:hAnsi="Arial" w:cs="Arial"/>
           <w:b/>
           <w:sz w:val="28"/>
         </w:rPr>
       </w:pPr>
       <w:r>
         <w:rPr>
+          <w:rFonts w:ascii="Arial" w:hAnsi="Arial" w:cs="Arial"/>
           <w:b/>
           <w:sz w:val="28"/>
         </w:rPr>
-        <w:t>Casos en los que podemos aplicar Regresión Logistica y Arbol de Decision</w:t>
-      </w:r>
-    </w:p>
-    <w:p>
-      <w:pPr>
-        <w:rPr>
-          <w:sz w:val="27"/>
-          <w:szCs w:val="27"/>
+        <w:t>Casos en los que podemos</w:t>
+      </w:r>
+      <w:r>
+        <w:rPr>
+          <w:rFonts w:ascii="Arial" w:hAnsi="Arial" w:cs="Arial"/>
+          <w:b/>
+          <w:sz w:val="28"/>
+        </w:rPr>
+        <w:t xml:space="preserve"> aplicar Regresión Logistica y Á</w:t>
+      </w:r>
+      <w:r>
+        <w:rPr>
+          <w:rFonts w:ascii="Arial" w:hAnsi="Arial" w:cs="Arial"/>
+          <w:b/>
+          <w:sz w:val="28"/>
+        </w:rPr>
+        <w:t>rbol de Decisi</w:t>
+      </w:r>
+      <w:r>
+        <w:rPr>
+          <w:rFonts w:ascii="Arial" w:hAnsi="Arial" w:cs="Arial"/>
+          <w:b/>
+          <w:sz w:val="28"/>
+        </w:rPr>
+        <w:t>ó</w:t>
+      </w:r>
+      <w:r>
+        <w:rPr>
+          <w:rFonts w:ascii="Arial" w:hAnsi="Arial" w:cs="Arial"/>
+          <w:b/>
+          <w:sz w:val="28"/>
+        </w:rPr>
+        <w:t>n</w:t>
+      </w:r>
+    </w:p>
+    <w:p>
+      <w:pPr>
+        <w:jc w:val="both"/>
+        <w:rPr>
+          <w:rFonts w:ascii="Arial" w:hAnsi="Arial" w:cs="Arial"/>
         </w:rPr>
       </w:pPr>
       <w:r>
         <w:rPr>
           <w:rStyle w:val="Textoennegrita"/>
+          <w:rFonts w:ascii="Arial" w:hAnsi="Arial" w:cs="Arial"/>
         </w:rPr>
         <w:t xml:space="preserve">Sanidad: </w:t>
       </w:r>
       <w:r>
         <w:rPr>
-          <w:sz w:val="21"/>
-          <w:szCs w:val="21"/>
+          <w:rFonts w:ascii="Arial" w:hAnsi="Arial" w:cs="Arial"/>
         </w:rPr>
         <w:t>Los investigadores médicos planifican la atención y el tratamiento preventivos mediante la predicción de la probabilidad de enfermedad en los pacientes. Utilizan modelos de regresión logística para comparar el impacto de los antecedentes familiares o los genes en las enfermedades. </w:t>
       </w:r>
     </w:p>
     <w:p>
       <w:pPr>
-        <w:rPr>
-          <w:sz w:val="27"/>
-          <w:szCs w:val="27"/>
+        <w:jc w:val="both"/>
+        <w:rPr>
+          <w:rFonts w:ascii="Arial" w:hAnsi="Arial" w:cs="Arial"/>
         </w:rPr>
       </w:pPr>
       <w:r>
         <w:rPr>
           <w:rStyle w:val="Textoennegrita"/>
+          <w:rFonts w:ascii="Arial" w:hAnsi="Arial" w:cs="Arial"/>
         </w:rPr>
         <w:t xml:space="preserve">Finanzas: </w:t>
       </w:r>
       <w:r>
         <w:rPr>
-          <w:sz w:val="21"/>
-          <w:szCs w:val="21"/>
+          <w:rFonts w:ascii="Arial" w:hAnsi="Arial" w:cs="Arial"/>
         </w:rPr>
         <w:t>Las empresas financieras tienen que analizar las transacciones financieras en busca de fraudes y evaluar las solicitudes de préstamos y seguros en busca de riesgos. Estos problemas son adecuados para un modelo de regresión logística porque tienen resultados discretos, como alto riesgo o bajo riesgo y fraudulento o no fraudulento.  </w:t>
       </w:r>
     </w:p>
     <w:p>
       <w:pPr>
-        <w:rPr>
-          <w:sz w:val="27"/>
-          <w:szCs w:val="27"/>
+        <w:jc w:val="both"/>
+        <w:rPr>
+          <w:rFonts w:ascii="Arial" w:hAnsi="Arial" w:cs="Arial"/>
         </w:rPr>
       </w:pPr>
       <w:r>
         <w:rPr>
           <w:rStyle w:val="Textoennegrita"/>
-        </w:rPr>
-        <w:lastRenderedPageBreak/>
+          <w:rFonts w:ascii="Arial" w:hAnsi="Arial" w:cs="Arial"/>
+        </w:rPr>
         <w:t>Marketing:</w:t>
       </w:r>
       <w:r>
         <w:rPr>
-          <w:sz w:val="21"/>
-          <w:szCs w:val="21"/>
+          <w:rStyle w:val="Textoennegrita"/>
+          <w:rFonts w:ascii="Arial" w:hAnsi="Arial" w:cs="Arial"/>
+        </w:rPr>
+        <w:t xml:space="preserve"> </w:t>
+      </w:r>
+      <w:r>
+        <w:rPr>
+          <w:rFonts w:ascii="Arial" w:hAnsi="Arial" w:cs="Arial"/>
         </w:rPr>
         <w:t>Las herramientas de publicidad en línea utilizan el modelo de regresión logística para predecir si los usuarios harán clic en un anuncio. Como resultado, los especialistas en marketing pueden analizar las respuestas de los usuarios a diferentes palabras e imágenes y crear anuncios de alto rendimiento con los que los clientes interactuarán.</w:t>
       </w:r>
@@ -5604,22 +6049,23 @@
     </w:p>
     <w:p>
       <w:pPr>
-        <w:jc w:val="both"/>
-        <w:rPr>
-          <w:rFonts w:ascii="Arial" w:hAnsi="Arial" w:cs="Arial"/>
-        </w:rPr>
-      </w:pPr>
-      <w:r>
-        <w:rPr>
-          <w:rFonts w:ascii="Arial" w:hAnsi="Arial" w:cs="Arial"/>
+        <w:spacing w:before="100" w:beforeAutospacing="1" w:after="100" w:afterAutospacing="1" w:line="240" w:lineRule="auto"/>
+        <w:rPr>
+          <w:rFonts w:ascii="Times New Roman" w:eastAsia="Times New Roman" w:hAnsi="Times New Roman" w:cs="Times New Roman"/>
+          <w:lang w:val="es-AR"/>
+        </w:rPr>
+      </w:pPr>
+      <w:r>
+        <w:rPr>
+          <w:rFonts w:ascii="Times New Roman" w:eastAsia="Times New Roman" w:hAnsi="Times New Roman" w:cs="Times New Roman"/>
           <w:noProof/>
           <w:lang w:val="es-AR"/>
         </w:rPr>
         <w:drawing>
-          <wp:inline distT="0" distB="0" distL="0" distR="0" wp14:anchorId="592B3128" wp14:editId="6909B4E1">
-            <wp:extent cx="4071574" cy="2609850"/>
-            <wp:effectExtent l="0" t="0" r="5715" b="0"/>
-            <wp:docPr id="4" name="Imagen 4"/>
+          <wp:inline distT="0" distB="0" distL="0" distR="0">
+            <wp:extent cx="5528438" cy="2117090"/>
+            <wp:effectExtent l="0" t="0" r="0" b="0"/>
+            <wp:docPr id="15" name="Imagen 15" descr="C:\Users\Diego\Desktop\Proyecto Profesional I\k-means.png"/>
             <wp:cNvGraphicFramePr>
               <a:graphicFrameLocks xmlns:a="http://schemas.openxmlformats.org/drawingml/2006/main" noChangeAspect="1"/>
             </wp:cNvGraphicFramePr>
@@ -5627,23 +6073,36 @@
               <a:graphicData uri="http://schemas.openxmlformats.org/drawingml/2006/picture">
                 <pic:pic xmlns:pic="http://schemas.openxmlformats.org/drawingml/2006/picture">
                   <pic:nvPicPr>
-                    <pic:cNvPr id="1" name=""/>
-                    <pic:cNvPicPr/>
+                    <pic:cNvPr id="0" name="Picture 1" descr="C:\Users\Diego\Desktop\Proyecto Profesional I\k-means.png"/>
+                    <pic:cNvPicPr>
+                      <a:picLocks noChangeAspect="1" noChangeArrowheads="1"/>
+                    </pic:cNvPicPr>
                   </pic:nvPicPr>
                   <pic:blipFill>
-                    <a:blip r:embed="rId28"/>
+                    <a:blip r:embed="rId27" cstate="print">
+                      <a:extLst>
+                        <a:ext uri="{28A0092B-C50C-407E-A947-70E740481C1C}">
+                          <a14:useLocalDpi xmlns:a14="http://schemas.microsoft.com/office/drawing/2010/main" val="0"/>
+                        </a:ext>
+                      </a:extLst>
+                    </a:blip>
+                    <a:srcRect/>
                     <a:stretch>
                       <a:fillRect/>
                     </a:stretch>
                   </pic:blipFill>
-                  <pic:spPr>
+                  <pic:spPr bwMode="auto">
                     <a:xfrm>
                       <a:off x="0" y="0"/>
-                      <a:ext cx="4131778" cy="2648440"/>
+                      <a:ext cx="5627937" cy="2155193"/>
                     </a:xfrm>
                     <a:prstGeom prst="rect">
                       <a:avLst/>
                     </a:prstGeom>
+                    <a:noFill/>
+                    <a:ln>
+                      <a:noFill/>
+                    </a:ln>
                   </pic:spPr>
                 </pic:pic>
               </a:graphicData>
@@ -5657,22 +6116,6 @@
         <w:jc w:val="both"/>
         <w:rPr>
           <w:rFonts w:ascii="Arial" w:hAnsi="Arial" w:cs="Arial"/>
-          <w:color w:val="FF0000"/>
-        </w:rPr>
-      </w:pPr>
-      <w:r>
-        <w:rPr>
-          <w:rFonts w:ascii="Arial" w:hAnsi="Arial" w:cs="Arial"/>
-          <w:color w:val="FF0000"/>
-        </w:rPr>
-        <w:t>Modificar gráfico</w:t>
-      </w:r>
-    </w:p>
-    <w:p>
-      <w:pPr>
-        <w:jc w:val="both"/>
-        <w:rPr>
-          <w:rFonts w:ascii="Arial" w:hAnsi="Arial" w:cs="Arial"/>
           <w:color w:val="161616"/>
           <w:shd w:val="clear" w:color="auto" w:fill="FFFFFF"/>
         </w:rPr>
@@ -5773,7 +6216,6 @@
           <w:color w:val="161616"/>
           <w:shd w:val="clear" w:color="auto" w:fill="FFFFFF"/>
         </w:rPr>
-        <w:lastRenderedPageBreak/>
         <w:t>El agrupamiento de medias K es simple pero sensible a las condiciones iniciales y los valores atípicos. Es importante optimizar la inicialización del centroide y el número de clústeres k, para lograr los clústeres más significativos.</w:t>
       </w:r>
     </w:p>
@@ -5932,6 +6374,7 @@
           <w:rFonts w:ascii="Arial" w:hAnsi="Arial" w:cs="Arial"/>
           <w:b/>
           <w:sz w:val="20"/>
+          <w:u w:val="single"/>
         </w:rPr>
       </w:pPr>
       <w:r>
@@ -5940,6 +6383,7 @@
           <w:b/>
           <w:sz w:val="28"/>
           <w:szCs w:val="36"/>
+          <w:u w:val="single"/>
         </w:rPr>
         <w:t xml:space="preserve">Isolation Forest </w:t>
       </w:r>
@@ -5974,85 +6418,77 @@
     </w:p>
     <w:p>
       <w:pPr>
-        <w:jc w:val="both"/>
-        <w:rPr>
-          <w:rFonts w:ascii="Arial" w:hAnsi="Arial" w:cs="Arial"/>
-        </w:rPr>
-      </w:pPr>
-      <w:r>
-        <w:rPr>
-          <w:rFonts w:ascii="Cambria Math" w:hAnsi="Cambria Math" w:cs="Cambria Math"/>
-        </w:rPr>
-        <w:t>⦁</w:t>
-      </w:r>
-      <w:r>
-        <w:rPr>
-          <w:rFonts w:ascii="Arial" w:hAnsi="Arial" w:cs="Arial"/>
-        </w:rPr>
-        <w:tab/>
+        <w:pStyle w:val="Prrafodelista"/>
+        <w:numPr>
+          <w:ilvl w:val="0"/>
+          <w:numId w:val="20"/>
+        </w:numPr>
+        <w:jc w:val="both"/>
+        <w:rPr>
+          <w:rFonts w:ascii="Arial" w:hAnsi="Arial" w:cs="Arial"/>
+        </w:rPr>
+      </w:pPr>
+      <w:r>
+        <w:rPr>
+          <w:rFonts w:ascii="Arial" w:hAnsi="Arial" w:cs="Arial"/>
+        </w:rPr>
         <w:t>Se selecciona una variable (feature) de forma aleatoria.</w:t>
       </w:r>
     </w:p>
     <w:p>
       <w:pPr>
-        <w:jc w:val="both"/>
-        <w:rPr>
-          <w:rFonts w:ascii="Arial" w:hAnsi="Arial" w:cs="Arial"/>
-        </w:rPr>
-      </w:pPr>
-      <w:r>
-        <w:rPr>
-          <w:rFonts w:ascii="Cambria Math" w:hAnsi="Cambria Math" w:cs="Cambria Math"/>
-        </w:rPr>
-        <w:t>⦁</w:t>
-      </w:r>
-      <w:r>
-        <w:rPr>
-          <w:rFonts w:ascii="Arial" w:hAnsi="Arial" w:cs="Arial"/>
-        </w:rPr>
-        <w:tab/>
+        <w:pStyle w:val="Prrafodelista"/>
+        <w:numPr>
+          <w:ilvl w:val="0"/>
+          <w:numId w:val="20"/>
+        </w:numPr>
+        <w:jc w:val="both"/>
+        <w:rPr>
+          <w:rFonts w:ascii="Arial" w:hAnsi="Arial" w:cs="Arial"/>
+        </w:rPr>
+      </w:pPr>
+      <w:r>
+        <w:rPr>
+          <w:rFonts w:ascii="Arial" w:hAnsi="Arial" w:cs="Arial"/>
+        </w:rPr>
         <w:t>A continuación, el conjunto de datos se divide aleatoriamente en función de esta variable para obtener dos subconjuntos de datos.</w:t>
       </w:r>
     </w:p>
     <w:p>
       <w:pPr>
-        <w:jc w:val="both"/>
-        <w:rPr>
-          <w:rFonts w:ascii="Arial" w:hAnsi="Arial" w:cs="Arial"/>
-        </w:rPr>
-      </w:pPr>
-      <w:r>
-        <w:rPr>
-          <w:rFonts w:ascii="Cambria Math" w:hAnsi="Cambria Math" w:cs="Cambria Math"/>
-        </w:rPr>
-        <w:t>⦁</w:t>
-      </w:r>
-      <w:r>
-        <w:rPr>
-          <w:rFonts w:ascii="Arial" w:hAnsi="Arial" w:cs="Arial"/>
-        </w:rPr>
-        <w:tab/>
+        <w:pStyle w:val="Prrafodelista"/>
+        <w:numPr>
+          <w:ilvl w:val="0"/>
+          <w:numId w:val="20"/>
+        </w:numPr>
+        <w:jc w:val="both"/>
+        <w:rPr>
+          <w:rFonts w:ascii="Arial" w:hAnsi="Arial" w:cs="Arial"/>
+        </w:rPr>
+      </w:pPr>
+      <w:r>
+        <w:rPr>
+          <w:rFonts w:ascii="Arial" w:hAnsi="Arial" w:cs="Arial"/>
+        </w:rPr>
         <w:t>Las dos etapas anteriores se repiten hasta aislar un dato.</w:t>
       </w:r>
     </w:p>
     <w:p>
       <w:pPr>
-        <w:jc w:val="both"/>
-        <w:rPr>
-          <w:rFonts w:ascii="Arial" w:hAnsi="Arial" w:cs="Arial"/>
-        </w:rPr>
-      </w:pPr>
-      <w:r>
-        <w:rPr>
-          <w:rFonts w:ascii="Cambria Math" w:hAnsi="Cambria Math" w:cs="Cambria Math"/>
-        </w:rPr>
-        <w:t>⦁</w:t>
-      </w:r>
-      <w:r>
-        <w:rPr>
-          <w:rFonts w:ascii="Arial" w:hAnsi="Arial" w:cs="Arial"/>
-        </w:rPr>
-        <w:tab/>
+        <w:pStyle w:val="Prrafodelista"/>
+        <w:numPr>
+          <w:ilvl w:val="0"/>
+          <w:numId w:val="20"/>
+        </w:numPr>
+        <w:jc w:val="both"/>
+        <w:rPr>
+          <w:rFonts w:ascii="Arial" w:hAnsi="Arial" w:cs="Arial"/>
+        </w:rPr>
+      </w:pPr>
+      <w:r>
+        <w:rPr>
+          <w:rFonts w:ascii="Arial" w:hAnsi="Arial" w:cs="Arial"/>
+        </w:rPr>
         <w:t>Los pasos anteriores se repiten recursivamente.</w:t>
       </w:r>
     </w:p>
@@ -6090,10 +6526,9 @@
           <w:noProof/>
           <w:lang w:val="es-AR"/>
         </w:rPr>
-        <w:lastRenderedPageBreak/>
         <w:drawing>
           <wp:inline distT="114300" distB="114300" distL="114300" distR="114300">
-            <wp:extent cx="2986088" cy="2216699"/>
+            <wp:extent cx="3774558" cy="2690037"/>
             <wp:effectExtent l="0" t="0" r="0" b="0"/>
             <wp:docPr id="3" name="image1.png"/>
             <wp:cNvGraphicFramePr/>
@@ -6105,7 +6540,7 @@
                     <pic:cNvPicPr preferRelativeResize="0"/>
                   </pic:nvPicPr>
                   <pic:blipFill>
-                    <a:blip r:embed="rId29"/>
+                    <a:blip r:embed="rId28"/>
                     <a:srcRect/>
                     <a:stretch>
                       <a:fillRect/>
@@ -6114,7 +6549,7 @@
                   <pic:spPr>
                     <a:xfrm>
                       <a:off x="0" y="0"/>
-                      <a:ext cx="2986088" cy="2216699"/>
+                      <a:ext cx="3788262" cy="2699804"/>
                     </a:xfrm>
                     <a:prstGeom prst="rect">
                       <a:avLst/>
@@ -6135,6 +6570,14 @@
           <w:rFonts w:ascii="Arial" w:hAnsi="Arial" w:cs="Arial"/>
         </w:rPr>
       </w:pPr>
+    </w:p>
+    <w:p>
+      <w:pPr>
+        <w:jc w:val="both"/>
+        <w:rPr>
+          <w:rFonts w:ascii="Arial" w:hAnsi="Arial" w:cs="Arial"/>
+        </w:rPr>
+      </w:pPr>
       <w:r>
         <w:rPr>
           <w:rFonts w:ascii="Arial" w:hAnsi="Arial" w:cs="Arial"/>
@@ -6190,7 +6633,6 @@
           <w:rFonts w:ascii="Arial" w:eastAsia="Arial" w:hAnsi="Arial" w:cs="Arial"/>
           <w:b/>
         </w:rPr>
-        <w:lastRenderedPageBreak/>
         <w:t>Fuentes consultadas:</w:t>
       </w:r>
     </w:p>
@@ -6203,7 +6645,6 @@
           <w:right w:val="nil"/>
           <w:between w:val="nil"/>
         </w:pBdr>
-        <w:jc w:val="both"/>
         <w:rPr>
           <w:rFonts w:ascii="Arial" w:eastAsia="Arial" w:hAnsi="Arial" w:cs="Arial"/>
           <w:b/>
@@ -6230,7 +6671,6 @@
           <w:right w:val="nil"/>
           <w:between w:val="nil"/>
         </w:pBdr>
-        <w:jc w:val="both"/>
         <w:rPr>
           <w:rFonts w:ascii="Arial" w:eastAsia="Arial" w:hAnsi="Arial" w:cs="Arial"/>
           <w:b/>
@@ -6257,7 +6697,6 @@
           <w:right w:val="nil"/>
           <w:between w:val="nil"/>
         </w:pBdr>
-        <w:jc w:val="both"/>
         <w:rPr>
           <w:rFonts w:ascii="Arial" w:eastAsia="Arial" w:hAnsi="Arial" w:cs="Arial"/>
           <w:b/>
@@ -6284,7 +6723,6 @@
           <w:right w:val="nil"/>
           <w:between w:val="nil"/>
         </w:pBdr>
-        <w:jc w:val="both"/>
         <w:rPr>
           <w:rFonts w:ascii="Arial" w:hAnsi="Arial" w:cs="Arial"/>
         </w:rPr>
@@ -6308,36 +6746,28 @@
           <w:u w:val="single"/>
         </w:rPr>
       </w:pPr>
-      <w:hyperlink r:id="rId30" w:history="1">
+      <w:hyperlink r:id="rId29" w:history="1">
         <w:r>
           <w:rPr>
-            <w:rStyle w:val="Hipervnculo"/>
-            <w:rFonts w:ascii="Arial" w:eastAsia="Arial" w:hAnsi="Arial" w:cs="Arial"/>
+            <w:rFonts w:ascii="Arial" w:hAnsi="Arial" w:cs="Arial"/>
             <w:b/>
+            <w:color w:val="467886"/>
+            <w:u w:val="single"/>
           </w:rPr>
           <w:t>https://repositorio.unal.edu.co/bitstream/handle/unal/2421/42694070_2009.pdf?seq</w:t>
         </w:r>
       </w:hyperlink>
-      <w:r>
+    </w:p>
+    <w:p>
+      <w:pPr>
         <w:rPr>
           <w:rFonts w:ascii="Arial" w:eastAsia="Arial" w:hAnsi="Arial" w:cs="Arial"/>
           <w:b/>
           <w:color w:val="467886"/>
           <w:u w:val="single"/>
         </w:rPr>
-        <w:t xml:space="preserve"> </w:t>
-      </w:r>
-    </w:p>
-    <w:p>
-      <w:pPr>
-        <w:rPr>
-          <w:rFonts w:ascii="Arial" w:eastAsia="Arial" w:hAnsi="Arial" w:cs="Arial"/>
-          <w:b/>
-          <w:color w:val="467886"/>
-          <w:u w:val="single"/>
-        </w:rPr>
-      </w:pPr>
-      <w:hyperlink r:id="rId31">
+      </w:pPr>
+      <w:hyperlink r:id="rId30">
         <w:r>
           <w:rPr>
             <w:rFonts w:ascii="Arial" w:eastAsia="Arial" w:hAnsi="Arial" w:cs="Arial"/>
@@ -6358,7 +6788,7 @@
           <w:u w:val="single"/>
         </w:rPr>
       </w:pPr>
-      <w:hyperlink r:id="rId32" w:anchor=":~:text=La%20regresi%C3%B3n%20log%C3%ADstica%20es%20una,factores%20bas%C3%A1ndose%20en%20el%20otro">
+      <w:hyperlink r:id="rId31" w:anchor=":~:text=La%20regresi%C3%B3n%20log%C3%ADstica%20es%20una,factores%20bas%C3%A1ndose%20en%20el%20otro">
         <w:r>
           <w:rPr>
             <w:rFonts w:ascii="Arial" w:eastAsia="Arial" w:hAnsi="Arial" w:cs="Arial"/>
@@ -6388,7 +6818,7 @@
           <w:u w:val="single"/>
         </w:rPr>
       </w:pPr>
-      <w:hyperlink r:id="rId33">
+      <w:hyperlink r:id="rId32">
         <w:r>
           <w:rPr>
             <w:rFonts w:ascii="Arial" w:eastAsia="Arial" w:hAnsi="Arial" w:cs="Arial"/>
@@ -6409,7 +6839,7 @@
           <w:u w:val="single"/>
         </w:rPr>
       </w:pPr>
-      <w:hyperlink r:id="rId34" w:anchor=":~:text=Un%20%C3%A1rbol%20de%20decisi%C3%B3n%20es,nodos%20internos%20y%20nodos%20hoja">
+      <w:hyperlink r:id="rId33" w:anchor=":~:text=Un%20%C3%A1rbol%20de%20decisi%C3%B3n%20es,nodos%20internos%20y%20nodos%20hoja">
         <w:r>
           <w:rPr>
             <w:rFonts w:ascii="Arial" w:eastAsia="Arial" w:hAnsi="Arial" w:cs="Arial"/>
@@ -6477,7 +6907,7 @@
           <w:u w:val="single"/>
         </w:rPr>
       </w:pPr>
-      <w:hyperlink r:id="rId35" w:tgtFrame="_blank" w:history="1">
+      <w:hyperlink r:id="rId34" w:tgtFrame="_blank" w:history="1">
         <w:r>
           <w:rPr>
             <w:rFonts w:ascii="Arial" w:eastAsia="Arial" w:hAnsi="Arial" w:cs="Arial"/>
@@ -6526,6 +6956,7 @@
         <w:jc w:val="center"/>
         <w:rPr>
           <w:rFonts w:ascii="Arial" w:hAnsi="Arial" w:cs="Arial"/>
+          <w:u w:val="single"/>
         </w:rPr>
       </w:pPr>
       <w:r>
@@ -6536,42 +6967,37 @@
           <w:color w:val="000000"/>
           <w:sz w:val="40"/>
           <w:szCs w:val="40"/>
-        </w:rPr>
-        <w:lastRenderedPageBreak/>
-        <w:t xml:space="preserve">Aplicación </w:t>
-      </w:r>
-      <w:r>
+          <w:u w:val="single"/>
+        </w:rPr>
+        <w:t>Aplicación Práctica:</w:t>
+      </w:r>
+    </w:p>
+    <w:p>
+      <w:pPr>
+        <w:tabs>
+          <w:tab w:val="left" w:pos="569"/>
+          <w:tab w:val="center" w:pos="4513"/>
+        </w:tabs>
+        <w:jc w:val="center"/>
         <w:rPr>
           <w:rFonts w:ascii="Arial" w:hAnsi="Arial" w:cs="Arial"/>
           <w:b/>
           <w:bCs/>
           <w:color w:val="000000"/>
-          <w:sz w:val="40"/>
-          <w:szCs w:val="40"/>
-        </w:rPr>
-        <w:t>Práctica:</w:t>
-      </w:r>
-    </w:p>
-    <w:p>
-      <w:pPr>
-        <w:jc w:val="center"/>
+          <w:sz w:val="28"/>
+          <w:szCs w:val="28"/>
+          <w:u w:val="single"/>
+        </w:rPr>
+      </w:pPr>
+      <w:r>
         <w:rPr>
           <w:rFonts w:ascii="Arial" w:hAnsi="Arial" w:cs="Arial"/>
           <w:b/>
           <w:bCs/>
           <w:color w:val="000000"/>
-          <w:sz w:val="40"/>
-          <w:szCs w:val="40"/>
-        </w:rPr>
-      </w:pPr>
-      <w:r>
-        <w:rPr>
-          <w:rFonts w:ascii="Arial" w:hAnsi="Arial" w:cs="Arial"/>
-          <w:b/>
-          <w:bCs/>
-          <w:color w:val="000000"/>
-          <w:sz w:val="40"/>
-          <w:szCs w:val="40"/>
+          <w:sz w:val="28"/>
+          <w:szCs w:val="28"/>
+          <w:u w:val="single"/>
         </w:rPr>
         <w:t xml:space="preserve">Desarrollo de un prototipo con </w:t>
       </w:r>
@@ -6583,619 +7009,529 @@
           <w:i/>
           <w:iCs/>
           <w:color w:val="000000"/>
+          <w:sz w:val="28"/>
+          <w:szCs w:val="28"/>
+          <w:u w:val="single"/>
+        </w:rPr>
+        <w:t>Machine Learning</w:t>
+      </w:r>
+    </w:p>
+    <w:p>
+      <w:pPr>
+        <w:jc w:val="both"/>
+        <w:rPr>
+          <w:rFonts w:ascii="Arial" w:eastAsia="Arial" w:hAnsi="Arial" w:cs="Arial"/>
+          <w:sz w:val="22"/>
+        </w:rPr>
+      </w:pPr>
+      <w:r>
+        <w:rPr>
+          <w:rFonts w:ascii="Arial" w:eastAsia="Arial" w:hAnsi="Arial" w:cs="Arial"/>
+          <w:b/>
+          <w:sz w:val="28"/>
+          <w:szCs w:val="32"/>
+          <w:u w:val="single"/>
+        </w:rPr>
+        <w:t>Model.py</w:t>
+      </w:r>
+    </w:p>
+    <w:p>
+      <w:pPr>
+        <w:spacing w:before="240" w:after="240" w:line="240" w:lineRule="auto"/>
+        <w:jc w:val="both"/>
+        <w:rPr>
+          <w:rFonts w:ascii="Arial" w:eastAsia="Arial" w:hAnsi="Arial" w:cs="Arial"/>
+          <w:b/>
+          <w:u w:val="single"/>
+        </w:rPr>
+      </w:pPr>
+      <w:r>
+        <w:rPr>
+          <w:rFonts w:ascii="Arial" w:eastAsia="Arial" w:hAnsi="Arial" w:cs="Arial"/>
+          <w:b/>
+        </w:rPr>
+        <w:t>Preparación de datos:</w:t>
+      </w:r>
+    </w:p>
+    <w:p>
+      <w:pPr>
+        <w:spacing w:before="240" w:after="240" w:line="240" w:lineRule="auto"/>
+        <w:jc w:val="both"/>
+        <w:rPr>
+          <w:rFonts w:ascii="Arial" w:eastAsia="Arial" w:hAnsi="Arial" w:cs="Arial"/>
+          <w:b/>
+          <w:sz w:val="22"/>
+          <w:szCs w:val="22"/>
+        </w:rPr>
+      </w:pPr>
+      <w:r>
+        <w:rPr>
+          <w:rFonts w:ascii="Arial" w:eastAsia="Arial" w:hAnsi="Arial" w:cs="Arial"/>
+          <w:sz w:val="22"/>
+          <w:szCs w:val="22"/>
+        </w:rPr>
+        <w:t>Se cargan en la variable “dataSet” el conjunto de datos desde “candidatos.csv”.</w:t>
+      </w:r>
+    </w:p>
+    <w:p>
+      <w:pPr>
+        <w:spacing w:before="240" w:after="240" w:line="240" w:lineRule="auto"/>
+        <w:jc w:val="both"/>
+        <w:rPr>
+          <w:rFonts w:ascii="Arial" w:eastAsia="Arial" w:hAnsi="Arial" w:cs="Arial"/>
+          <w:sz w:val="22"/>
+          <w:szCs w:val="22"/>
+        </w:rPr>
+      </w:pPr>
+      <w:r>
+        <w:rPr>
+          <w:rFonts w:ascii="Arial" w:eastAsia="Arial" w:hAnsi="Arial" w:cs="Arial"/>
+          <w:sz w:val="22"/>
+          <w:szCs w:val="22"/>
+        </w:rPr>
+        <w:t>Se convierten los datos pertenecientes a las vari</w:t>
+      </w:r>
+      <w:r>
+        <w:rPr>
+          <w:rFonts w:ascii="Arial" w:eastAsia="Arial" w:hAnsi="Arial" w:cs="Arial"/>
+          <w:sz w:val="22"/>
+          <w:szCs w:val="22"/>
+        </w:rPr>
+        <w:t>ables independientes “X” (“Experiencia”, “Educación”, “Tecnologías”, “Habilidades”)</w:t>
+      </w:r>
+      <w:r>
+        <w:rPr>
+          <w:rFonts w:ascii="Arial" w:eastAsia="Arial" w:hAnsi="Arial" w:cs="Arial"/>
+          <w:sz w:val="20"/>
+          <w:szCs w:val="22"/>
+        </w:rPr>
+        <w:t xml:space="preserve"> </w:t>
+      </w:r>
+      <w:r>
+        <w:rPr>
+          <w:rFonts w:ascii="Arial" w:eastAsia="Arial" w:hAnsi="Arial" w:cs="Arial"/>
+          <w:sz w:val="22"/>
+          <w:szCs w:val="22"/>
+        </w:rPr>
+        <w:t>a valores numéricos gracias a los encoders respectivos.</w:t>
+      </w:r>
+    </w:p>
+    <w:p>
+      <w:pPr>
+        <w:spacing w:before="240" w:after="240" w:line="240" w:lineRule="auto"/>
+        <w:jc w:val="both"/>
+        <w:rPr>
+          <w:rFonts w:ascii="Arial" w:eastAsia="Arial" w:hAnsi="Arial" w:cs="Arial"/>
+          <w:sz w:val="22"/>
+          <w:szCs w:val="22"/>
+        </w:rPr>
+      </w:pPr>
+      <w:r>
+        <w:rPr>
+          <w:rFonts w:ascii="Arial" w:eastAsia="Arial" w:hAnsi="Arial" w:cs="Arial"/>
+          <w:sz w:val="22"/>
+          <w:szCs w:val="22"/>
+        </w:rPr>
+        <w:t>Los datos pertenecientes a la categoría de apto(1) y no apto(0) están respetando lo mencionado anteriormente, quedando los valores de forma binaria.</w:t>
+      </w:r>
+    </w:p>
+    <w:p>
+      <w:pPr>
+        <w:spacing w:before="240" w:after="240" w:line="240" w:lineRule="auto"/>
+        <w:jc w:val="both"/>
+        <w:rPr>
+          <w:rFonts w:ascii="Arial" w:eastAsia="Arial" w:hAnsi="Arial" w:cs="Arial"/>
+          <w:sz w:val="22"/>
+          <w:szCs w:val="22"/>
+        </w:rPr>
+      </w:pPr>
+      <w:r>
+        <w:rPr>
+          <w:rFonts w:ascii="Arial" w:eastAsia="Arial" w:hAnsi="Arial" w:cs="Arial"/>
+          <w:sz w:val="22"/>
+          <w:szCs w:val="22"/>
+        </w:rPr>
+        <w:t>En la variable dependiente “Y” se almacenan los datos que queremos predecir, en este caso “apto”.</w:t>
+      </w:r>
+    </w:p>
+    <w:p>
+      <w:pPr>
+        <w:spacing w:before="240" w:after="240" w:line="240" w:lineRule="auto"/>
+        <w:jc w:val="both"/>
+        <w:rPr>
+          <w:rFonts w:ascii="Arial" w:eastAsia="Arial" w:hAnsi="Arial" w:cs="Arial"/>
+          <w:b/>
+        </w:rPr>
+      </w:pPr>
+      <w:r>
+        <w:rPr>
+          <w:rFonts w:ascii="Arial" w:eastAsia="Arial" w:hAnsi="Arial" w:cs="Arial"/>
+          <w:b/>
+        </w:rPr>
+        <w:t>Creación del Modelo, Entrenamiento</w:t>
+      </w:r>
+    </w:p>
+    <w:p>
+      <w:pPr>
+        <w:spacing w:before="240" w:after="240" w:line="240" w:lineRule="auto"/>
+        <w:jc w:val="both"/>
+        <w:rPr>
+          <w:rFonts w:ascii="Arial" w:eastAsia="Arial" w:hAnsi="Arial" w:cs="Arial"/>
+          <w:sz w:val="22"/>
+          <w:szCs w:val="22"/>
+        </w:rPr>
+      </w:pPr>
+      <w:r>
+        <w:rPr>
+          <w:rFonts w:ascii="Arial" w:eastAsia="Arial" w:hAnsi="Arial" w:cs="Arial"/>
+          <w:sz w:val="22"/>
+          <w:szCs w:val="22"/>
+        </w:rPr>
+        <w:t>Con decisionTreeClasifier() se establece la técnica de machine learning y con accuracy_score() se evalúa la precisión del modelo.</w:t>
+      </w:r>
+    </w:p>
+    <w:p>
+      <w:pPr>
+        <w:spacing w:before="240" w:after="240" w:line="240" w:lineRule="auto"/>
+        <w:jc w:val="both"/>
+        <w:rPr>
+          <w:rFonts w:ascii="Arial" w:eastAsia="Arial" w:hAnsi="Arial" w:cs="Arial"/>
+          <w:sz w:val="22"/>
+          <w:szCs w:val="22"/>
+        </w:rPr>
+      </w:pPr>
+      <w:r>
+        <w:rPr>
+          <w:rFonts w:ascii="Arial" w:eastAsia="Arial" w:hAnsi="Arial" w:cs="Arial"/>
+          <w:sz w:val="22"/>
+          <w:szCs w:val="22"/>
+        </w:rPr>
+        <w:t>Con “joblib” se almacena el modelo entrenado en un archivo “.pkl”.</w:t>
+      </w:r>
+    </w:p>
+    <w:p>
+      <w:pPr>
+        <w:spacing w:before="240" w:after="240" w:line="240" w:lineRule="auto"/>
+        <w:jc w:val="both"/>
+        <w:rPr>
+          <w:rFonts w:ascii="Arial" w:eastAsia="Arial" w:hAnsi="Arial" w:cs="Arial"/>
+          <w:szCs w:val="26"/>
+          <w:u w:val="single"/>
+        </w:rPr>
+      </w:pPr>
+      <w:r>
+        <w:rPr>
+          <w:rFonts w:ascii="Arial" w:eastAsia="Arial" w:hAnsi="Arial" w:cs="Arial"/>
+          <w:b/>
+          <w:sz w:val="28"/>
+          <w:szCs w:val="32"/>
+          <w:u w:val="single"/>
+        </w:rPr>
+        <w:t>Predecir.py</w:t>
+      </w:r>
+    </w:p>
+    <w:p>
+      <w:pPr>
+        <w:spacing w:before="240" w:after="240" w:line="240" w:lineRule="auto"/>
+        <w:jc w:val="both"/>
+        <w:rPr>
+          <w:rFonts w:ascii="Arial" w:eastAsia="Arial" w:hAnsi="Arial" w:cs="Arial"/>
+          <w:b/>
+          <w:sz w:val="18"/>
+          <w:szCs w:val="18"/>
+          <w:u w:val="single"/>
+        </w:rPr>
+      </w:pPr>
+      <w:r>
+        <w:rPr>
+          <w:rFonts w:ascii="Arial" w:eastAsia="Arial" w:hAnsi="Arial" w:cs="Arial"/>
+          <w:b/>
+        </w:rPr>
+        <w:t>Preparación de datos:</w:t>
+      </w:r>
+    </w:p>
+    <w:p>
+      <w:pPr>
+        <w:spacing w:before="240" w:after="240" w:line="240" w:lineRule="auto"/>
+        <w:jc w:val="both"/>
+        <w:rPr>
+          <w:rFonts w:ascii="Arial" w:eastAsia="Arial" w:hAnsi="Arial" w:cs="Arial"/>
+          <w:b/>
+          <w:sz w:val="22"/>
+          <w:szCs w:val="22"/>
+          <w:u w:val="single"/>
+        </w:rPr>
+      </w:pPr>
+      <w:r>
+        <w:rPr>
+          <w:rFonts w:ascii="Arial" w:eastAsia="Arial" w:hAnsi="Arial" w:cs="Arial"/>
+          <w:sz w:val="22"/>
+          <w:szCs w:val="22"/>
+        </w:rPr>
+        <w:t>- Se importa el modelo entrenado “modelo_candidatos.pkl”.</w:t>
+      </w:r>
+    </w:p>
+    <w:p>
+      <w:pPr>
+        <w:spacing w:before="240" w:after="240" w:line="240" w:lineRule="auto"/>
+        <w:jc w:val="both"/>
+        <w:rPr>
+          <w:rFonts w:ascii="Arial" w:eastAsia="Arial" w:hAnsi="Arial" w:cs="Arial"/>
+          <w:sz w:val="22"/>
+          <w:szCs w:val="22"/>
+        </w:rPr>
+      </w:pPr>
+      <w:r>
+        <w:rPr>
+          <w:rFonts w:ascii="Arial" w:eastAsia="Arial" w:hAnsi="Arial" w:cs="Arial"/>
+          <w:sz w:val="22"/>
+          <w:szCs w:val="22"/>
+        </w:rPr>
+        <w:t>- Se guarda en la variable “dataSet” los datos del CSV “candidatos”.</w:t>
+      </w:r>
+    </w:p>
+    <w:p>
+      <w:pPr>
+        <w:spacing w:before="240" w:after="240" w:line="240" w:lineRule="auto"/>
+        <w:jc w:val="both"/>
+        <w:rPr>
+          <w:rFonts w:ascii="Arial" w:eastAsia="Arial" w:hAnsi="Arial" w:cs="Arial"/>
+          <w:sz w:val="22"/>
+          <w:szCs w:val="22"/>
+        </w:rPr>
+      </w:pPr>
+      <w:r>
+        <w:rPr>
+          <w:rFonts w:ascii="Arial" w:eastAsia="Arial" w:hAnsi="Arial" w:cs="Arial"/>
+          <w:sz w:val="22"/>
+          <w:szCs w:val="22"/>
+        </w:rPr>
+        <w:t>- Se realiza el mapeo de los valores categóricos a números, enumerando a partir del “0” los distintos niveles educativos, las diferentes habilidades y tecnologías requeridas para el puesto. Luego de aplicar los mapeos, se verifica si existen valores nulos en el mapeo y en el caso de existir, da aviso del error en la conversión de los datos.</w:t>
+      </w:r>
+    </w:p>
+    <w:p>
+      <w:pPr>
+        <w:spacing w:before="240" w:after="240" w:line="240" w:lineRule="auto"/>
+        <w:jc w:val="both"/>
+        <w:rPr>
+          <w:rFonts w:ascii="Arial" w:eastAsia="Arial" w:hAnsi="Arial" w:cs="Arial"/>
+          <w:sz w:val="22"/>
+          <w:szCs w:val="22"/>
+        </w:rPr>
+      </w:pPr>
+      <w:r>
+        <w:rPr>
+          <w:rFonts w:ascii="Arial" w:eastAsia="Arial" w:hAnsi="Arial" w:cs="Arial"/>
+          <w:sz w:val="22"/>
+          <w:szCs w:val="22"/>
+        </w:rPr>
+        <w:t>- En la variable “X” se almacenan las características relevantes a predecir ya convertidas en valores numéricos.</w:t>
+      </w:r>
+    </w:p>
+    <w:p>
+      <w:pPr>
+        <w:spacing w:before="240" w:after="240" w:line="240" w:lineRule="auto"/>
+        <w:rPr>
+          <w:rFonts w:ascii="Arial" w:eastAsia="Arial" w:hAnsi="Arial" w:cs="Arial"/>
+          <w:b/>
+        </w:rPr>
+      </w:pPr>
+      <w:r>
+        <w:rPr>
+          <w:rFonts w:ascii="Arial" w:eastAsia="Arial" w:hAnsi="Arial" w:cs="Arial"/>
+          <w:b/>
+        </w:rPr>
+        <w:t>Predicción:</w:t>
+      </w:r>
+    </w:p>
+    <w:p>
+      <w:pPr>
+        <w:spacing w:before="240" w:after="240" w:line="240" w:lineRule="auto"/>
+        <w:jc w:val="both"/>
+        <w:rPr>
+          <w:rFonts w:ascii="Arial" w:eastAsia="Arial" w:hAnsi="Arial" w:cs="Arial"/>
+          <w:sz w:val="22"/>
+          <w:szCs w:val="22"/>
+        </w:rPr>
+      </w:pPr>
+      <w:r>
+        <w:rPr>
+          <w:rFonts w:ascii="Arial" w:eastAsia="Arial" w:hAnsi="Arial" w:cs="Arial"/>
+          <w:sz w:val="22"/>
+          <w:szCs w:val="22"/>
+        </w:rPr>
+        <w:t>Notemos que nuestras predicciones están siendo almacenadas en la variable de nombre “predicciones”. La función predict(X), usa el modelo de árbol de decisión ya entrenado y hace las predicciones sobre nuevos candidatos, devuelve un array de 0s y 1s, donde 1 significa apto y 0 no apto.</w:t>
+      </w:r>
+    </w:p>
+    <w:p>
+      <w:pPr>
+        <w:spacing w:before="240" w:after="240" w:line="240" w:lineRule="auto"/>
+        <w:jc w:val="both"/>
+        <w:rPr>
+          <w:rFonts w:ascii="Arial" w:hAnsi="Arial" w:cs="Arial"/>
+        </w:rPr>
+      </w:pPr>
+      <w:r>
+        <w:rPr>
+          <w:rFonts w:ascii="Arial" w:eastAsia="Arial" w:hAnsi="Arial" w:cs="Arial"/>
+          <w:sz w:val="22"/>
+          <w:szCs w:val="22"/>
+        </w:rPr>
+        <w:t>Los datos pertenecientes a la categoría de apto(1) y no apto(0) están respetando lo mencionado anteriormente, quedando los valores de forma Binaria. Si la variable pred==1 se lo considera “apto” y se agrega las predicciones al DataFrame. Luego, se actualizan las predicciones en un nuevo CSV.</w:t>
+      </w:r>
+    </w:p>
+    <w:p>
+      <w:pPr>
+        <w:jc w:val="center"/>
+        <w:rPr>
+          <w:rFonts w:ascii="Arial" w:hAnsi="Arial" w:cs="Arial"/>
+          <w:b/>
           <w:sz w:val="40"/>
           <w:szCs w:val="40"/>
-        </w:rPr>
-        <w:t>Machine Learning</w:t>
-      </w:r>
-    </w:p>
-    <w:p>
-      <w:pPr>
-        <w:rPr>
-          <w:rFonts w:ascii="Arial" w:hAnsi="Arial" w:cs="Arial"/>
-        </w:rPr>
-      </w:pPr>
-      <w:r>
-        <w:rPr>
-          <w:rFonts w:ascii="Arial" w:hAnsi="Arial" w:cs="Arial"/>
-          <w:b/>
-          <w:bCs/>
-          <w:color w:val="000000"/>
+          <w:u w:val="single"/>
+        </w:rPr>
+      </w:pPr>
+      <w:r>
+        <w:rPr>
+          <w:rFonts w:ascii="Arial" w:hAnsi="Arial" w:cs="Arial"/>
+        </w:rPr>
+        <w:br w:type="page"/>
+      </w:r>
+      <w:r>
+        <w:rPr>
+          <w:rFonts w:ascii="Arial" w:hAnsi="Arial" w:cs="Arial"/>
+          <w:b/>
           <w:sz w:val="40"/>
           <w:szCs w:val="40"/>
-        </w:rPr>
-        <w:br/>
-      </w:r>
-      <w:r>
-        <w:rPr>
-          <w:rStyle w:val="fontstyle01"/>
-          <w:sz w:val="32"/>
-          <w:szCs w:val="32"/>
-        </w:rPr>
-        <w:t>Model.py</w:t>
-      </w:r>
-      <w:r>
-        <w:rPr>
-          <w:rFonts w:ascii="Arial" w:hAnsi="Arial" w:cs="Arial"/>
-          <w:b/>
-          <w:bCs/>
-          <w:color w:val="000000"/>
-          <w:sz w:val="32"/>
-          <w:szCs w:val="32"/>
-        </w:rPr>
-        <w:br/>
-      </w:r>
-      <w:r>
-        <w:rPr>
-          <w:rStyle w:val="fontstyle01"/>
-        </w:rPr>
-        <w:t>Preparación de datos:</w:t>
-      </w:r>
-      <w:r>
-        <w:rPr>
-          <w:rFonts w:ascii="Arial" w:hAnsi="Arial" w:cs="Arial"/>
-          <w:b/>
-          <w:bCs/>
-          <w:color w:val="000000"/>
-        </w:rPr>
-        <w:br/>
-      </w:r>
-      <w:r>
-        <w:rPr>
-          <w:rStyle w:val="fontstyle21"/>
-        </w:rPr>
-        <w:t>Se cargan en la variable “dataSet” el conjunto de datos desde candidatos.csv.</w:t>
-      </w:r>
-      <w:r>
-        <w:rPr>
-          <w:rFonts w:ascii="Arial" w:hAnsi="Arial" w:cs="Arial"/>
-          <w:color w:val="000000"/>
-          <w:sz w:val="22"/>
-          <w:szCs w:val="22"/>
-        </w:rPr>
-        <w:br/>
-      </w:r>
-      <w:r>
-        <w:rPr>
-          <w:rStyle w:val="fontstyle21"/>
-        </w:rPr>
-        <w:t>Los datos que son pertenecientes a las variables independientes “X” (“Educación”</w:t>
-      </w:r>
-      <w:r>
-        <w:rPr>
-          <w:rFonts w:ascii="Arial" w:hAnsi="Arial" w:cs="Arial"/>
-          <w:color w:val="000000"/>
-          <w:sz w:val="22"/>
-          <w:szCs w:val="22"/>
-        </w:rPr>
-        <w:br/>
-      </w:r>
-      <w:r>
-        <w:rPr>
-          <w:rStyle w:val="fontstyle21"/>
-        </w:rPr>
-        <w:t>,“Habilidades”,“Tecnologías”,“Apto”) están siendo convertidas a valores numéricos gracias a</w:t>
-      </w:r>
-      <w:r>
-        <w:rPr>
-          <w:rFonts w:ascii="Arial" w:hAnsi="Arial" w:cs="Arial"/>
-          <w:color w:val="000000"/>
-          <w:sz w:val="22"/>
-          <w:szCs w:val="22"/>
-        </w:rPr>
-        <w:br/>
-      </w:r>
-      <w:r>
-        <w:rPr>
-          <w:rStyle w:val="fontstyle21"/>
-        </w:rPr>
-        <w:t>los encoders respectivos.</w:t>
-      </w:r>
-      <w:r>
-        <w:rPr>
-          <w:rFonts w:ascii="Arial" w:hAnsi="Arial" w:cs="Arial"/>
-          <w:color w:val="000000"/>
-          <w:sz w:val="22"/>
-          <w:szCs w:val="22"/>
-        </w:rPr>
-        <w:br/>
-      </w:r>
-      <w:r>
-        <w:rPr>
-          <w:rStyle w:val="fontstyle21"/>
-        </w:rPr>
-        <w:t>Los datos pertenecientes a la categoría de apto(1) y no apto(0) están respetando lo</w:t>
-      </w:r>
-      <w:r>
-        <w:rPr>
-          <w:rFonts w:ascii="Arial" w:hAnsi="Arial" w:cs="Arial"/>
-          <w:color w:val="000000"/>
-          <w:sz w:val="22"/>
-          <w:szCs w:val="22"/>
-        </w:rPr>
-        <w:br/>
-      </w:r>
-      <w:r>
-        <w:rPr>
-          <w:rStyle w:val="fontstyle21"/>
-        </w:rPr>
-        <w:t>mencionado anteriormente, quedando los valores de forma Binaria.</w:t>
-      </w:r>
-      <w:r>
-        <w:rPr>
-          <w:rFonts w:ascii="Arial" w:hAnsi="Arial" w:cs="Arial"/>
-          <w:color w:val="000000"/>
-          <w:sz w:val="22"/>
-          <w:szCs w:val="22"/>
-        </w:rPr>
-        <w:br/>
-      </w:r>
-      <w:r>
-        <w:rPr>
-          <w:rStyle w:val="fontstyle21"/>
-        </w:rPr>
-        <w:t>En la variable dependiente “Y” se almacenan los datos que queremos predecir, en este caso</w:t>
-      </w:r>
-      <w:r>
-        <w:rPr>
-          <w:rFonts w:ascii="Arial" w:hAnsi="Arial" w:cs="Arial"/>
-          <w:color w:val="000000"/>
-          <w:sz w:val="22"/>
-          <w:szCs w:val="22"/>
-        </w:rPr>
-        <w:br/>
-      </w:r>
-      <w:r>
-        <w:rPr>
-          <w:rStyle w:val="fontstyle21"/>
-        </w:rPr>
-        <w:t>“apto”.</w:t>
-      </w:r>
-      <w:r>
-        <w:rPr>
-          <w:rFonts w:ascii="Arial" w:hAnsi="Arial" w:cs="Arial"/>
-          <w:color w:val="000000"/>
-          <w:sz w:val="22"/>
-          <w:szCs w:val="22"/>
-        </w:rPr>
-        <w:br/>
-      </w:r>
-      <w:r>
-        <w:rPr>
-          <w:rStyle w:val="fontstyle01"/>
-        </w:rPr>
-        <w:t>Creación del Modelo, Entrenamiento</w:t>
-      </w:r>
-      <w:r>
-        <w:rPr>
-          <w:rFonts w:ascii="Arial" w:hAnsi="Arial" w:cs="Arial"/>
-          <w:b/>
-          <w:bCs/>
-          <w:color w:val="000000"/>
-        </w:rPr>
-        <w:br/>
-      </w:r>
-      <w:r>
-        <w:rPr>
-          <w:rStyle w:val="fontstyle21"/>
-        </w:rPr>
-        <w:t>Con decisionTreeClasifier() se establece la tecnica de machine learning y Con</w:t>
-      </w:r>
-      <w:r>
-        <w:rPr>
-          <w:rFonts w:ascii="Arial" w:hAnsi="Arial" w:cs="Arial"/>
-          <w:color w:val="000000"/>
-          <w:sz w:val="22"/>
-          <w:szCs w:val="22"/>
-        </w:rPr>
-        <w:br/>
-      </w:r>
-      <w:r>
-        <w:rPr>
-          <w:rStyle w:val="fontstyle21"/>
-        </w:rPr>
-        <w:t>accuracy_score se evalua la presicion del modelo</w:t>
-      </w:r>
-      <w:r>
-        <w:rPr>
-          <w:rFonts w:ascii="Arial" w:hAnsi="Arial" w:cs="Arial"/>
-          <w:color w:val="000000"/>
-          <w:sz w:val="22"/>
-          <w:szCs w:val="22"/>
-        </w:rPr>
-        <w:br/>
-      </w:r>
-      <w:r>
-        <w:rPr>
-          <w:rStyle w:val="fontstyle21"/>
-        </w:rPr>
-        <w:t>Con “joblib” se almacena el modelo entrenado en un archivo.pkl.</w:t>
-      </w:r>
-      <w:r>
-        <w:rPr>
-          <w:rFonts w:ascii="Arial" w:hAnsi="Arial" w:cs="Arial"/>
-          <w:color w:val="000000"/>
-          <w:sz w:val="22"/>
-          <w:szCs w:val="22"/>
-        </w:rPr>
-        <w:br/>
-      </w:r>
-      <w:r>
-        <w:rPr>
-          <w:rStyle w:val="fontstyle01"/>
-          <w:sz w:val="32"/>
-          <w:szCs w:val="32"/>
-        </w:rPr>
-        <w:t>Predecir.py</w:t>
-      </w:r>
-      <w:r>
-        <w:rPr>
-          <w:rFonts w:ascii="Arial" w:hAnsi="Arial" w:cs="Arial"/>
-          <w:b/>
-          <w:bCs/>
-          <w:color w:val="000000"/>
-          <w:sz w:val="32"/>
-          <w:szCs w:val="32"/>
-        </w:rPr>
-        <w:br/>
-      </w:r>
-      <w:r>
-        <w:rPr>
-          <w:rStyle w:val="fontstyle01"/>
-        </w:rPr>
-        <w:t>Preparación de datos:</w:t>
-      </w:r>
-      <w:r>
-        <w:rPr>
-          <w:rFonts w:ascii="Arial" w:hAnsi="Arial" w:cs="Arial"/>
-          <w:b/>
-          <w:bCs/>
-          <w:color w:val="000000"/>
-        </w:rPr>
-        <w:br/>
-      </w:r>
-      <w:r>
-        <w:rPr>
-          <w:rStyle w:val="fontstyle21"/>
-        </w:rPr>
-        <w:t>-Se importa el modelo entrenado “modelo_candidatos.pkl”.</w:t>
-      </w:r>
-      <w:r>
-        <w:rPr>
-          <w:rFonts w:ascii="Arial" w:hAnsi="Arial" w:cs="Arial"/>
-          <w:color w:val="000000"/>
-          <w:sz w:val="22"/>
-          <w:szCs w:val="22"/>
-        </w:rPr>
-        <w:br/>
-      </w:r>
-      <w:r>
-        <w:rPr>
-          <w:rStyle w:val="fontstyle21"/>
-        </w:rPr>
-        <w:t>-Se guarda en la variable “dataSet” los datos del CSV “candidatos”.</w:t>
-      </w:r>
-      <w:r>
-        <w:rPr>
-          <w:rFonts w:ascii="Arial" w:hAnsi="Arial" w:cs="Arial"/>
-          <w:color w:val="000000"/>
-          <w:sz w:val="22"/>
-          <w:szCs w:val="22"/>
-        </w:rPr>
-        <w:br/>
-      </w:r>
-      <w:r>
-        <w:rPr>
-          <w:rStyle w:val="fontstyle21"/>
-        </w:rPr>
-        <w:t>-Se realiza el mapeo de los valores categóricos a números, enumerando a partir del número</w:t>
-      </w:r>
-      <w:r>
-        <w:rPr>
-          <w:rFonts w:ascii="Arial" w:hAnsi="Arial" w:cs="Arial"/>
-          <w:color w:val="000000"/>
-          <w:sz w:val="22"/>
-          <w:szCs w:val="22"/>
-        </w:rPr>
-        <w:br/>
-      </w:r>
-      <w:r>
-        <w:rPr>
-          <w:rStyle w:val="fontstyle21"/>
-        </w:rPr>
-        <w:t>“0” los distintos niveles educativos, las diferentes habilidades y tecnologías requeridas para</w:t>
-      </w:r>
-      <w:r>
-        <w:rPr>
-          <w:rFonts w:ascii="Arial" w:hAnsi="Arial" w:cs="Arial"/>
-          <w:color w:val="000000"/>
-          <w:sz w:val="22"/>
-          <w:szCs w:val="22"/>
-        </w:rPr>
-        <w:br/>
-      </w:r>
-      <w:r>
-        <w:rPr>
-          <w:rStyle w:val="fontstyle21"/>
-        </w:rPr>
-        <w:t>el puesto.Luego de aplicar los mapeos, verifica si existen valores nulos en el mapeo y en el</w:t>
-      </w:r>
-      <w:r>
-        <w:rPr>
-          <w:rFonts w:ascii="Arial" w:hAnsi="Arial" w:cs="Arial"/>
-          <w:color w:val="000000"/>
-          <w:sz w:val="22"/>
-          <w:szCs w:val="22"/>
-        </w:rPr>
-        <w:br/>
-      </w:r>
-      <w:r>
-        <w:rPr>
-          <w:rStyle w:val="fontstyle21"/>
-        </w:rPr>
-        <w:t>caso de existir, da aviso del error en la conversión de los datos.</w:t>
-      </w:r>
-      <w:r>
-        <w:rPr>
-          <w:rFonts w:ascii="Arial" w:hAnsi="Arial" w:cs="Arial"/>
-          <w:color w:val="000000"/>
-          <w:sz w:val="22"/>
-          <w:szCs w:val="22"/>
-        </w:rPr>
-        <w:br/>
-      </w:r>
-      <w:r>
-        <w:rPr>
-          <w:rStyle w:val="fontstyle21"/>
-        </w:rPr>
-        <w:t>-En la variable “X” se almacenan las características relevantes a predecir ya convertidas en</w:t>
-      </w:r>
-      <w:r>
-        <w:rPr>
-          <w:rFonts w:ascii="Arial" w:hAnsi="Arial" w:cs="Arial"/>
-          <w:color w:val="000000"/>
-          <w:sz w:val="22"/>
-          <w:szCs w:val="22"/>
-        </w:rPr>
-        <w:br/>
-      </w:r>
-      <w:r>
-        <w:rPr>
-          <w:rStyle w:val="fontstyle21"/>
-        </w:rPr>
-        <w:t>valores numéricos.</w:t>
-      </w:r>
-      <w:r>
-        <w:rPr>
-          <w:rFonts w:ascii="Arial" w:hAnsi="Arial" w:cs="Arial"/>
-          <w:color w:val="000000"/>
-          <w:sz w:val="22"/>
-          <w:szCs w:val="22"/>
-        </w:rPr>
-        <w:br/>
-      </w:r>
-      <w:r>
-        <w:rPr>
-          <w:rStyle w:val="fontstyle01"/>
-        </w:rPr>
-        <w:t>Predicción:</w:t>
-      </w:r>
-      <w:r>
-        <w:rPr>
-          <w:rFonts w:ascii="Arial" w:hAnsi="Arial" w:cs="Arial"/>
-          <w:b/>
-          <w:bCs/>
-          <w:color w:val="000000"/>
-        </w:rPr>
-        <w:br/>
-      </w:r>
-      <w:r>
-        <w:rPr>
-          <w:rStyle w:val="fontstyle21"/>
-        </w:rPr>
-        <w:t>Notemos que nuestras predicciones están siendo almacenadas en la variable de nombre</w:t>
-      </w:r>
-      <w:r>
-        <w:rPr>
-          <w:rFonts w:ascii="Arial" w:hAnsi="Arial" w:cs="Arial"/>
-          <w:color w:val="000000"/>
-          <w:sz w:val="22"/>
-          <w:szCs w:val="22"/>
-        </w:rPr>
-        <w:br/>
-      </w:r>
-      <w:r>
-        <w:rPr>
-          <w:rStyle w:val="fontstyle21"/>
-        </w:rPr>
-        <w:t>“predicciones”. Predict(X), usa el modelo de árbol de decisión ya entrenado y hace las</w:t>
-      </w:r>
-      <w:r>
-        <w:rPr>
-          <w:rFonts w:ascii="Arial" w:hAnsi="Arial" w:cs="Arial"/>
-          <w:color w:val="000000"/>
-          <w:sz w:val="22"/>
-          <w:szCs w:val="22"/>
-        </w:rPr>
-        <w:br/>
-      </w:r>
-      <w:r>
-        <w:rPr>
-          <w:rStyle w:val="fontstyle21"/>
-        </w:rPr>
-        <w:t>predicciones sobre nuevos candidatos, devuelve un array de 0s y 1s, donde 1 significa apto</w:t>
-      </w:r>
-      <w:r>
-        <w:rPr>
-          <w:rFonts w:ascii="Arial" w:hAnsi="Arial" w:cs="Arial"/>
-          <w:color w:val="000000"/>
-          <w:sz w:val="22"/>
-          <w:szCs w:val="22"/>
-        </w:rPr>
-        <w:br/>
-      </w:r>
-      <w:r>
-        <w:rPr>
-          <w:rStyle w:val="fontstyle21"/>
-        </w:rPr>
-        <w:t>y 0 no apto.</w:t>
-      </w:r>
-      <w:r>
-        <w:rPr>
-          <w:rFonts w:ascii="Arial" w:hAnsi="Arial" w:cs="Arial"/>
-          <w:color w:val="000000"/>
-          <w:sz w:val="22"/>
-          <w:szCs w:val="22"/>
-        </w:rPr>
-        <w:br/>
-      </w:r>
-      <w:r>
-        <w:rPr>
-          <w:rStyle w:val="fontstyle21"/>
-        </w:rPr>
-        <w:t>Los datos pertenecientes a la categoría de apto(1) y no apto(0) están respetando lo</w:t>
-      </w:r>
-      <w:r>
-        <w:rPr>
-          <w:rFonts w:ascii="Arial" w:hAnsi="Arial" w:cs="Arial"/>
-          <w:color w:val="000000"/>
-          <w:sz w:val="22"/>
-          <w:szCs w:val="22"/>
-        </w:rPr>
-        <w:br/>
-      </w:r>
-      <w:r>
-        <w:rPr>
-          <w:rStyle w:val="fontstyle21"/>
-        </w:rPr>
-        <w:t>mencionado anteriormente, quedando los valores de forma Binaria. Si la variable pred==1</w:t>
-      </w:r>
-      <w:r>
-        <w:rPr>
-          <w:rFonts w:ascii="Arial" w:hAnsi="Arial" w:cs="Arial"/>
-          <w:color w:val="000000"/>
-          <w:sz w:val="22"/>
-          <w:szCs w:val="22"/>
-        </w:rPr>
-        <w:br/>
-      </w:r>
-      <w:r>
-        <w:rPr>
-          <w:rStyle w:val="fontstyle21"/>
-        </w:rPr>
-        <w:t>se lo considera “apto” y se agrega las predicciones al DataFrame. Luego, se actualizan las</w:t>
-      </w:r>
-      <w:r>
-        <w:rPr>
-          <w:rFonts w:ascii="Arial" w:hAnsi="Arial" w:cs="Arial"/>
-          <w:color w:val="000000"/>
-          <w:sz w:val="22"/>
-          <w:szCs w:val="22"/>
-        </w:rPr>
-        <w:br/>
-      </w:r>
-      <w:r>
-        <w:rPr>
-          <w:rStyle w:val="fontstyle21"/>
-        </w:rPr>
-        <w:t>predicciones en un nuevo CSV.</w:t>
+          <w:u w:val="single"/>
+        </w:rPr>
+        <w:t xml:space="preserve">Documentación técnica detallada </w:t>
       </w:r>
     </w:p>
     <w:p>
       <w:pPr>
         <w:jc w:val="center"/>
         <w:rPr>
-          <w:b/>
+          <w:rFonts w:ascii="Arial" w:hAnsi="Arial" w:cs="Arial"/>
+          <w:b/>
+          <w:sz w:val="40"/>
+          <w:szCs w:val="40"/>
+          <w:u w:val="single"/>
+        </w:rPr>
+      </w:pPr>
+      <w:r>
+        <w:rPr>
+          <w:rFonts w:ascii="Arial" w:hAnsi="Arial" w:cs="Arial"/>
+          <w:b/>
+          <w:sz w:val="40"/>
+          <w:szCs w:val="40"/>
+          <w:u w:val="single"/>
+        </w:rPr>
+        <w:t>del programa:</w:t>
+      </w:r>
+    </w:p>
+    <w:p>
+      <w:pPr>
+        <w:jc w:val="center"/>
+        <w:rPr>
+          <w:rFonts w:ascii="Arial" w:hAnsi="Arial" w:cs="Arial"/>
+          <w:b/>
+          <w:sz w:val="40"/>
+          <w:szCs w:val="40"/>
+          <w:u w:val="single"/>
+        </w:rPr>
+      </w:pPr>
+      <w:r>
+        <w:rPr>
+          <w:rFonts w:ascii="Arial" w:hAnsi="Arial" w:cs="Arial"/>
+          <w:b/>
+          <w:sz w:val="40"/>
+          <w:szCs w:val="40"/>
+          <w:u w:val="single"/>
+        </w:rPr>
+        <w:t xml:space="preserve">Clasificación de </w:t>
+      </w:r>
+      <w:r>
+        <w:rPr>
+          <w:rFonts w:ascii="Arial" w:hAnsi="Arial" w:cs="Arial"/>
+          <w:b/>
+          <w:sz w:val="40"/>
+          <w:szCs w:val="40"/>
+          <w:u w:val="single"/>
+        </w:rPr>
+        <w:t>c</w:t>
+      </w:r>
+      <w:r>
+        <w:rPr>
+          <w:rFonts w:ascii="Arial" w:hAnsi="Arial" w:cs="Arial"/>
+          <w:b/>
+          <w:sz w:val="40"/>
+          <w:szCs w:val="40"/>
+          <w:u w:val="single"/>
+        </w:rPr>
+        <w:t xml:space="preserve">andidatos </w:t>
+      </w:r>
+    </w:p>
+    <w:p>
+      <w:pPr>
+        <w:jc w:val="center"/>
+        <w:rPr>
+          <w:rFonts w:ascii="Arial" w:hAnsi="Arial" w:cs="Arial"/>
+          <w:b/>
+          <w:sz w:val="40"/>
+          <w:szCs w:val="40"/>
+          <w:u w:val="single"/>
+        </w:rPr>
+      </w:pPr>
+      <w:r>
+        <w:rPr>
+          <w:rFonts w:ascii="Arial" w:hAnsi="Arial" w:cs="Arial"/>
+          <w:b/>
+          <w:sz w:val="40"/>
+          <w:szCs w:val="40"/>
+          <w:u w:val="single"/>
+        </w:rPr>
+        <w:t>b</w:t>
+      </w:r>
+      <w:r>
+        <w:rPr>
+          <w:rFonts w:ascii="Arial" w:hAnsi="Arial" w:cs="Arial"/>
+          <w:b/>
+          <w:sz w:val="40"/>
+          <w:szCs w:val="40"/>
+          <w:u w:val="single"/>
+        </w:rPr>
+        <w:t xml:space="preserve">asada en </w:t>
+      </w:r>
+      <w:r>
+        <w:rPr>
+          <w:rFonts w:ascii="Arial" w:hAnsi="Arial" w:cs="Arial"/>
+          <w:b/>
+          <w:sz w:val="40"/>
+          <w:szCs w:val="40"/>
+          <w:u w:val="single"/>
+        </w:rPr>
+        <w:t>h</w:t>
+      </w:r>
+      <w:r>
+        <w:rPr>
+          <w:rFonts w:ascii="Arial" w:hAnsi="Arial" w:cs="Arial"/>
+          <w:b/>
+          <w:sz w:val="40"/>
+          <w:szCs w:val="40"/>
+          <w:u w:val="single"/>
+        </w:rPr>
+        <w:t>abilidades</w:t>
+      </w:r>
+    </w:p>
+    <w:p>
+      <w:pPr>
+        <w:rPr>
           <w:sz w:val="46"/>
           <w:szCs w:val="46"/>
           <w:u w:val="single"/>
         </w:rPr>
       </w:pPr>
-      <w:r>
-        <w:rPr>
-          <w:rFonts w:ascii="Arial" w:hAnsi="Arial" w:cs="Arial"/>
-        </w:rPr>
-        <w:br w:type="page"/>
-      </w:r>
-      <w:r>
-        <w:rPr>
-          <w:b/>
-          <w:sz w:val="46"/>
-          <w:szCs w:val="46"/>
-          <w:u w:val="single"/>
-        </w:rPr>
-        <w:lastRenderedPageBreak/>
-        <w:t xml:space="preserve">Documentación técnica detallada </w:t>
-      </w:r>
-    </w:p>
-    <w:p>
-      <w:pPr>
-        <w:jc w:val="center"/>
-        <w:rPr>
-          <w:b/>
-          <w:sz w:val="46"/>
-          <w:szCs w:val="46"/>
-          <w:u w:val="single"/>
-        </w:rPr>
-      </w:pPr>
-      <w:r>
-        <w:rPr>
-          <w:b/>
-          <w:sz w:val="46"/>
-          <w:szCs w:val="46"/>
-          <w:u w:val="single"/>
-        </w:rPr>
-        <w:t>del programa:</w:t>
-      </w:r>
-    </w:p>
-    <w:p>
-      <w:pPr>
-        <w:jc w:val="center"/>
-        <w:rPr>
-          <w:b/>
-          <w:sz w:val="46"/>
-          <w:szCs w:val="46"/>
-          <w:u w:val="single"/>
-        </w:rPr>
-      </w:pPr>
-      <w:r>
-        <w:rPr>
-          <w:b/>
-          <w:sz w:val="46"/>
-          <w:szCs w:val="46"/>
-          <w:u w:val="single"/>
-        </w:rPr>
-        <w:t xml:space="preserve">Clasificación de Candidatos </w:t>
-      </w:r>
-    </w:p>
-    <w:p>
-      <w:pPr>
-        <w:jc w:val="center"/>
-        <w:rPr>
-          <w:b/>
-          <w:sz w:val="46"/>
-          <w:szCs w:val="46"/>
-          <w:u w:val="single"/>
-        </w:rPr>
-      </w:pPr>
-      <w:r>
-        <w:rPr>
-          <w:b/>
-          <w:sz w:val="46"/>
-          <w:szCs w:val="46"/>
-          <w:u w:val="single"/>
-        </w:rPr>
-        <w:t>Basada en Habilidades</w:t>
-      </w:r>
-    </w:p>
-    <w:p>
-      <w:pPr>
-        <w:rPr>
-          <w:sz w:val="46"/>
-          <w:szCs w:val="46"/>
-          <w:u w:val="single"/>
-        </w:rPr>
-      </w:pPr>
     </w:p>
     <w:p>
       <w:pPr>
@@ -7225,33 +7561,35 @@
         </w:rPr>
         <w:t xml:space="preserve">Para abordar la clasificación de candidatos, decidimos utilizar </w:t>
       </w:r>
-      <w:proofErr w:type="spellStart"/>
-      <w:proofErr w:type="gramStart"/>
       <w:r>
         <w:rPr>
           <w:rStyle w:val="Textoennegrita"/>
           <w:rFonts w:ascii="Arial" w:hAnsi="Arial" w:cs="Arial"/>
           <w:b w:val="0"/>
         </w:rPr>
-        <w:t>DecisionTreeClassifier</w:t>
-      </w:r>
-      <w:proofErr w:type="spellEnd"/>
+        <w:t>DecisionTreeClassifier() (</w:t>
+      </w:r>
       <w:r>
         <w:rPr>
           <w:rStyle w:val="Textoennegrita"/>
           <w:rFonts w:ascii="Arial" w:hAnsi="Arial" w:cs="Arial"/>
           <w:b w:val="0"/>
         </w:rPr>
-        <w:t>(</w:t>
-      </w:r>
-      <w:proofErr w:type="gramEnd"/>
+        <w:t>Árbol</w:t>
+      </w:r>
       <w:r>
         <w:rPr>
           <w:rStyle w:val="Textoennegrita"/>
           <w:rFonts w:ascii="Arial" w:hAnsi="Arial" w:cs="Arial"/>
           <w:b w:val="0"/>
         </w:rPr>
-        <w:t>) (</w:t>
+        <w:t xml:space="preserve"> de Decisiones)</w:t>
+      </w:r>
+      <w:r>
+        <w:rPr>
+          <w:rFonts w:ascii="Arial" w:hAnsi="Arial" w:cs="Arial"/>
+        </w:rPr>
+        <w:t xml:space="preserve">, un algoritmo de </w:t>
       </w:r>
       <w:r>
         <w:rPr>
@@ -7259,7 +7597,13 @@
           <w:rFonts w:ascii="Arial" w:hAnsi="Arial" w:cs="Arial"/>
           <w:b w:val="0"/>
         </w:rPr>
-        <w:t>Árbol</w:t>
+        <w:t>aprendizaje automático supervisado</w:t>
+      </w:r>
+      <w:r>
+        <w:rPr>
+          <w:rFonts w:ascii="Arial" w:hAnsi="Arial" w:cs="Arial"/>
+        </w:rPr>
+        <w:t xml:space="preserve"> dentro de la librería </w:t>
       </w:r>
       <w:r>
         <w:rPr>
@@ -7267,13 +7611,13 @@
           <w:rFonts w:ascii="Arial" w:hAnsi="Arial" w:cs="Arial"/>
           <w:b w:val="0"/>
         </w:rPr>
-        <w:t xml:space="preserve"> de Decisiones)</w:t>
-      </w:r>
-      <w:r>
-        <w:rPr>
-          <w:rFonts w:ascii="Arial" w:hAnsi="Arial" w:cs="Arial"/>
-        </w:rPr>
-        <w:t xml:space="preserve">, un algoritmo de </w:t>
+        <w:t>Scikit-learn</w:t>
+      </w:r>
+      <w:r>
+        <w:rPr>
+          <w:rFonts w:ascii="Arial" w:hAnsi="Arial" w:cs="Arial"/>
+        </w:rPr>
+        <w:t xml:space="preserve">. Este modelo </w:t>
       </w:r>
       <w:r>
         <w:rPr>
@@ -7281,44 +7625,71 @@
           <w:rFonts w:ascii="Arial" w:hAnsi="Arial" w:cs="Arial"/>
           <w:b w:val="0"/>
         </w:rPr>
-        <w:t>aprendizaje automático supervisado</w:t>
-      </w:r>
-      <w:r>
-        <w:rPr>
-          <w:rFonts w:ascii="Arial" w:hAnsi="Arial" w:cs="Arial"/>
-        </w:rPr>
-        <w:t xml:space="preserve"> dentro de la librería </w:t>
-      </w:r>
-      <w:proofErr w:type="spellStart"/>
+        <w:t>funciona</w:t>
+      </w:r>
       <w:r>
         <w:rPr>
           <w:rStyle w:val="Textoennegrita"/>
           <w:rFonts w:ascii="Arial" w:hAnsi="Arial" w:cs="Arial"/>
+        </w:rPr>
+        <w:t xml:space="preserve"> </w:t>
+      </w:r>
+      <w:r>
+        <w:rPr>
+          <w:rStyle w:val="Textoennegrita"/>
+          <w:rFonts w:ascii="Arial" w:hAnsi="Arial" w:cs="Arial"/>
           <w:b w:val="0"/>
         </w:rPr>
-        <w:t>Scikit-learn</w:t>
-      </w:r>
-      <w:proofErr w:type="spellEnd"/>
-      <w:r>
-        <w:rPr>
-          <w:rFonts w:ascii="Arial" w:hAnsi="Arial" w:cs="Arial"/>
-        </w:rPr>
-        <w:t xml:space="preserve">. Este modelo </w:t>
+        <w:t>mediante la segmentación recursiva</w:t>
       </w:r>
       <w:r>
         <w:rPr>
           <w:rStyle w:val="Textoennegrita"/>
           <w:rFonts w:ascii="Arial" w:hAnsi="Arial" w:cs="Arial"/>
+        </w:rPr>
+        <w:t xml:space="preserve"> </w:t>
+      </w:r>
+      <w:r>
+        <w:rPr>
+          <w:rStyle w:val="Textoennegrita"/>
+          <w:rFonts w:ascii="Arial" w:hAnsi="Arial" w:cs="Arial"/>
           <w:b w:val="0"/>
         </w:rPr>
-        <w:t>funciona</w:t>
+        <w:t>de los datos</w:t>
+      </w:r>
+      <w:r>
+        <w:rPr>
+          <w:rFonts w:ascii="Arial" w:hAnsi="Arial" w:cs="Arial"/>
+        </w:rPr>
+        <w:t xml:space="preserve">, estructurando decisiones en forma de </w:t>
       </w:r>
       <w:r>
         <w:rPr>
           <w:rStyle w:val="Textoennegrita"/>
           <w:rFonts w:ascii="Arial" w:hAnsi="Arial" w:cs="Arial"/>
-        </w:rPr>
-        <w:t xml:space="preserve"> </w:t>
+          <w:b w:val="0"/>
+        </w:rPr>
+        <w:t>árbol</w:t>
+      </w:r>
+      <w:r>
+        <w:rPr>
+          <w:rFonts w:ascii="Arial" w:hAnsi="Arial" w:cs="Arial"/>
+        </w:rPr>
+        <w:t>, donde cada nodo representa una condición sobre una característica específica de los candidatos.</w:t>
+      </w:r>
+    </w:p>
+    <w:p>
+      <w:pPr>
+        <w:pStyle w:val="NormalWeb"/>
+        <w:rPr>
+          <w:rFonts w:ascii="Arial" w:hAnsi="Arial" w:cs="Arial"/>
+        </w:rPr>
+      </w:pPr>
+      <w:r>
+        <w:rPr>
+          <w:rFonts w:ascii="Arial" w:hAnsi="Arial" w:cs="Arial"/>
+        </w:rPr>
+        <w:t xml:space="preserve">El </w:t>
       </w:r>
       <w:r>
         <w:rPr>
@@ -7326,14 +7697,27 @@
           <w:rFonts w:ascii="Arial" w:hAnsi="Arial" w:cs="Arial"/>
           <w:b w:val="0"/>
         </w:rPr>
-        <w:t>mediante la segmentación recursiva</w:t>
+        <w:t>árbol de decisión</w:t>
+      </w:r>
+      <w:r>
+        <w:rPr>
+          <w:rFonts w:ascii="Arial" w:hAnsi="Arial" w:cs="Arial"/>
+        </w:rPr>
+        <w:t xml:space="preserve"> divide progresivamente el conjunto de datos </w:t>
       </w:r>
       <w:r>
         <w:rPr>
           <w:rStyle w:val="Textoennegrita"/>
           <w:rFonts w:ascii="Arial" w:hAnsi="Arial" w:cs="Arial"/>
-        </w:rPr>
-        <w:t xml:space="preserve"> </w:t>
+          <w:b w:val="0"/>
+        </w:rPr>
+        <w:t>en función de criterios como experiencia laboral, nivel educativo y habilidades técnicas</w:t>
+      </w:r>
+      <w:r>
+        <w:rPr>
+          <w:rFonts w:ascii="Arial" w:hAnsi="Arial" w:cs="Arial"/>
+        </w:rPr>
+        <w:t>, hasta llegar a una clasificación final en una de las categorías definidas (</w:t>
       </w:r>
       <w:r>
         <w:rPr>
@@ -7341,13 +7725,730 @@
           <w:rFonts w:ascii="Arial" w:hAnsi="Arial" w:cs="Arial"/>
           <w:b w:val="0"/>
         </w:rPr>
-        <w:t>de los datos</w:t>
-      </w:r>
-      <w:r>
-        <w:rPr>
-          <w:rFonts w:ascii="Arial" w:hAnsi="Arial" w:cs="Arial"/>
-        </w:rPr>
-        <w:t xml:space="preserve">, estructurando decisiones en forma de </w:t>
+        <w:t>"Apto" o "No Apto"</w:t>
+      </w:r>
+      <w:r>
+        <w:rPr>
+          <w:rFonts w:ascii="Arial" w:hAnsi="Arial" w:cs="Arial"/>
+        </w:rPr>
+        <w:t>).</w:t>
+      </w:r>
+    </w:p>
+    <w:p>
+      <w:pPr>
+        <w:rPr>
+          <w:rFonts w:ascii="Arial" w:hAnsi="Arial" w:cs="Arial"/>
+        </w:rPr>
+      </w:pPr>
+      <w:r>
+        <w:rPr>
+          <w:rFonts w:ascii="Arial" w:hAnsi="Arial" w:cs="Arial"/>
+        </w:rPr>
+        <w:t>Instrucciones para ejecutar el modelo de Machine Learning</w:t>
+      </w:r>
+    </w:p>
+    <w:p>
+      <w:pPr>
+        <w:rPr>
+          <w:rFonts w:ascii="Arial" w:hAnsi="Arial" w:cs="Arial"/>
+          <w:i/>
+        </w:rPr>
+      </w:pPr>
+      <w:r>
+        <w:rPr>
+          <w:rFonts w:ascii="Arial" w:hAnsi="Arial" w:cs="Arial"/>
+          <w:i/>
+        </w:rPr>
+        <w:t>Ubicación del archivo de la aplicación</w:t>
+      </w:r>
+    </w:p>
+    <w:p>
+      <w:pPr>
+        <w:rPr>
+          <w:rFonts w:ascii="Arial" w:hAnsi="Arial" w:cs="Arial"/>
+          <w:i/>
+        </w:rPr>
+      </w:pPr>
+      <w:r>
+        <w:rPr>
+          <w:rFonts w:ascii="Arial" w:hAnsi="Arial" w:cs="Arial"/>
+          <w:i/>
+        </w:rPr>
+        <w:t>Dirígete a la ruta donde está alojada la aplicación “nombre_final_de_la_app.exe”.</w:t>
+      </w:r>
+    </w:p>
+    <w:p>
+      <w:pPr>
+        <w:rPr>
+          <w:rFonts w:ascii="Arial" w:hAnsi="Arial" w:cs="Arial"/>
+          <w:i/>
+        </w:rPr>
+      </w:pPr>
+      <w:r>
+        <w:rPr>
+          <w:rFonts w:ascii="Arial" w:hAnsi="Arial" w:cs="Arial"/>
+          <w:i/>
+        </w:rPr>
+        <w:t>Ubica el cursor sobre el archivo nombre_final_de_la_app.exe para proceder con la ejecución.</w:t>
+      </w:r>
+    </w:p>
+    <w:p>
+      <w:pPr>
+        <w:rPr>
+          <w:rFonts w:ascii="Arial" w:hAnsi="Arial" w:cs="Arial"/>
+          <w:i/>
+        </w:rPr>
+      </w:pPr>
+    </w:p>
+    <w:p>
+      <w:pPr>
+        <w:rPr>
+          <w:rFonts w:ascii="Arial" w:hAnsi="Arial" w:cs="Arial"/>
+          <w:i/>
+        </w:rPr>
+      </w:pPr>
+      <w:r>
+        <w:rPr>
+          <w:rFonts w:ascii="Arial" w:hAnsi="Arial" w:cs="Arial"/>
+          <w:i/>
+        </w:rPr>
+        <w:t>Distintas formas de ejecución de la aplicación</w:t>
+      </w:r>
+      <w:r>
+        <w:rPr>
+          <w:rFonts w:ascii="Arial" w:hAnsi="Arial" w:cs="Arial"/>
+          <w:i/>
+        </w:rPr>
+        <w:t>:</w:t>
+      </w:r>
+    </w:p>
+    <w:p>
+      <w:pPr>
+        <w:rPr>
+          <w:rFonts w:ascii="Arial" w:hAnsi="Arial" w:cs="Arial"/>
+          <w:i/>
+        </w:rPr>
+      </w:pPr>
+    </w:p>
+    <w:p>
+      <w:pPr>
+        <w:rPr>
+          <w:rFonts w:ascii="Arial" w:hAnsi="Arial" w:cs="Arial"/>
+          <w:i/>
+        </w:rPr>
+      </w:pPr>
+      <w:r>
+        <w:rPr>
+          <w:rFonts w:ascii="Arial" w:hAnsi="Arial" w:cs="Arial"/>
+          <w:i/>
+        </w:rPr>
+        <w:t>Opción 1: Mediante el menú contextual</w:t>
+      </w:r>
+    </w:p>
+    <w:p>
+      <w:pPr>
+        <w:rPr>
+          <w:rFonts w:ascii="Arial" w:hAnsi="Arial" w:cs="Arial"/>
+          <w:i/>
+        </w:rPr>
+      </w:pPr>
+      <w:r>
+        <w:rPr>
+          <w:rFonts w:ascii="Arial" w:hAnsi="Arial" w:cs="Arial"/>
+          <w:i/>
+        </w:rPr>
+        <w:t>Haz clic derecho sobre el arch</w:t>
+      </w:r>
+      <w:r>
+        <w:rPr>
+          <w:rFonts w:ascii="Arial" w:hAnsi="Arial" w:cs="Arial"/>
+          <w:i/>
+        </w:rPr>
+        <w:t>ivo nombre_final_de_la_app.exe.</w:t>
+      </w:r>
+    </w:p>
+    <w:p>
+      <w:pPr>
+        <w:rPr>
+          <w:rFonts w:ascii="Arial" w:hAnsi="Arial" w:cs="Arial"/>
+          <w:i/>
+        </w:rPr>
+      </w:pPr>
+      <w:r>
+        <w:rPr>
+          <w:rFonts w:ascii="Arial" w:hAnsi="Arial" w:cs="Arial"/>
+          <w:i/>
+        </w:rPr>
+        <w:t>Se desplegará u</w:t>
+      </w:r>
+      <w:r>
+        <w:rPr>
+          <w:rFonts w:ascii="Arial" w:hAnsi="Arial" w:cs="Arial"/>
+          <w:i/>
+        </w:rPr>
+        <w:t>n menú con diferentes opciones.</w:t>
+      </w:r>
+    </w:p>
+    <w:p>
+      <w:pPr>
+        <w:rPr>
+          <w:rFonts w:ascii="Arial" w:hAnsi="Arial" w:cs="Arial"/>
+          <w:i/>
+        </w:rPr>
+      </w:pPr>
+      <w:r>
+        <w:rPr>
+          <w:rFonts w:ascii="Arial" w:hAnsi="Arial" w:cs="Arial"/>
+          <w:i/>
+        </w:rPr>
+        <w:t>Desliza el cursor sobre "Ejecutar".</w:t>
+      </w:r>
+    </w:p>
+    <w:p>
+      <w:pPr>
+        <w:rPr>
+          <w:rFonts w:ascii="Arial" w:hAnsi="Arial" w:cs="Arial"/>
+          <w:i/>
+        </w:rPr>
+      </w:pPr>
+      <w:r>
+        <w:rPr>
+          <w:rFonts w:ascii="Arial" w:hAnsi="Arial" w:cs="Arial"/>
+          <w:i/>
+        </w:rPr>
+        <w:t>Presiona clic izquierdo para iniciar la aplicación.</w:t>
+      </w:r>
+    </w:p>
+    <w:p>
+      <w:pPr>
+        <w:rPr>
+          <w:rFonts w:ascii="Arial" w:hAnsi="Arial" w:cs="Arial"/>
+          <w:i/>
+        </w:rPr>
+      </w:pPr>
+    </w:p>
+    <w:p>
+      <w:pPr>
+        <w:rPr>
+          <w:rFonts w:ascii="Arial" w:hAnsi="Arial" w:cs="Arial"/>
+          <w:i/>
+        </w:rPr>
+      </w:pPr>
+      <w:r>
+        <w:rPr>
+          <w:rFonts w:ascii="Arial" w:hAnsi="Arial" w:cs="Arial"/>
+          <w:i/>
+        </w:rPr>
+        <w:t>Opción 2: Mediante doble clic</w:t>
+      </w:r>
+    </w:p>
+    <w:p>
+      <w:pPr>
+        <w:rPr>
+          <w:rFonts w:ascii="Arial" w:hAnsi="Arial" w:cs="Arial"/>
+          <w:i/>
+        </w:rPr>
+      </w:pPr>
+      <w:r>
+        <w:rPr>
+          <w:rFonts w:ascii="Arial" w:hAnsi="Arial" w:cs="Arial"/>
+          <w:i/>
+        </w:rPr>
+        <w:t>Posiciona el cursor so</w:t>
+      </w:r>
+      <w:r>
+        <w:rPr>
+          <w:rFonts w:ascii="Arial" w:hAnsi="Arial" w:cs="Arial"/>
+          <w:i/>
+        </w:rPr>
+        <w:t>bre nombre_final_de_la_app.exe.</w:t>
+      </w:r>
+    </w:p>
+    <w:p>
+      <w:pPr>
+        <w:rPr>
+          <w:rFonts w:ascii="Arial" w:hAnsi="Arial" w:cs="Arial"/>
+          <w:i/>
+        </w:rPr>
+      </w:pPr>
+      <w:r>
+        <w:rPr>
+          <w:rFonts w:ascii="Arial" w:hAnsi="Arial" w:cs="Arial"/>
+          <w:i/>
+        </w:rPr>
+        <w:t>Haz doble c</w:t>
+      </w:r>
+      <w:r>
+        <w:rPr>
+          <w:rFonts w:ascii="Arial" w:hAnsi="Arial" w:cs="Arial"/>
+          <w:i/>
+        </w:rPr>
+        <w:t>lic izquierdo sobre el archivo.</w:t>
+      </w:r>
+    </w:p>
+    <w:p>
+      <w:pPr>
+        <w:rPr>
+          <w:rFonts w:ascii="Arial" w:hAnsi="Arial" w:cs="Arial"/>
+          <w:i/>
+        </w:rPr>
+      </w:pPr>
+      <w:r>
+        <w:rPr>
+          <w:rFonts w:ascii="Arial" w:hAnsi="Arial" w:cs="Arial"/>
+          <w:i/>
+        </w:rPr>
+        <w:t>La aplicación iniciará automáticamente.</w:t>
+      </w:r>
+    </w:p>
+    <w:p>
+      <w:pPr>
+        <w:rPr>
+          <w:rFonts w:ascii="Arial" w:hAnsi="Arial" w:cs="Arial"/>
+          <w:i/>
+        </w:rPr>
+      </w:pPr>
+    </w:p>
+    <w:p>
+      <w:pPr>
+        <w:rPr>
+          <w:rFonts w:ascii="Arial" w:hAnsi="Arial" w:cs="Arial"/>
+          <w:i/>
+        </w:rPr>
+      </w:pPr>
+      <w:r>
+        <w:rPr>
+          <w:rFonts w:ascii="Arial" w:hAnsi="Arial" w:cs="Arial"/>
+          <w:i/>
+        </w:rPr>
+        <w:t>Opción 3: Mediante selección y tecla "Enter"</w:t>
+      </w:r>
+    </w:p>
+    <w:p>
+      <w:pPr>
+        <w:rPr>
+          <w:rFonts w:ascii="Arial" w:hAnsi="Arial" w:cs="Arial"/>
+          <w:i/>
+        </w:rPr>
+      </w:pPr>
+      <w:r>
+        <w:rPr>
+          <w:rFonts w:ascii="Arial" w:hAnsi="Arial" w:cs="Arial"/>
+          <w:i/>
+        </w:rPr>
+        <w:t>Ubica el cursor so</w:t>
+      </w:r>
+      <w:r>
+        <w:rPr>
+          <w:rFonts w:ascii="Arial" w:hAnsi="Arial" w:cs="Arial"/>
+          <w:i/>
+        </w:rPr>
+        <w:t>bre nombre_final_de_la_app.exe.</w:t>
+      </w:r>
+    </w:p>
+    <w:p>
+      <w:pPr>
+        <w:rPr>
+          <w:rFonts w:ascii="Arial" w:hAnsi="Arial" w:cs="Arial"/>
+          <w:i/>
+        </w:rPr>
+      </w:pPr>
+      <w:r>
+        <w:rPr>
+          <w:rFonts w:ascii="Arial" w:hAnsi="Arial" w:cs="Arial"/>
+          <w:i/>
+        </w:rPr>
+        <w:t>Haz un clic izquier</w:t>
+      </w:r>
+      <w:r>
+        <w:rPr>
+          <w:rFonts w:ascii="Arial" w:hAnsi="Arial" w:cs="Arial"/>
+          <w:i/>
+        </w:rPr>
+        <w:t>do para seleccionar el archivo.</w:t>
+      </w:r>
+    </w:p>
+    <w:p>
+      <w:pPr>
+        <w:rPr>
+          <w:rFonts w:ascii="Arial" w:hAnsi="Arial" w:cs="Arial"/>
+          <w:i/>
+        </w:rPr>
+      </w:pPr>
+      <w:r>
+        <w:rPr>
+          <w:rFonts w:ascii="Arial" w:hAnsi="Arial" w:cs="Arial"/>
+          <w:i/>
+        </w:rPr>
+        <w:t xml:space="preserve">Presiona </w:t>
+      </w:r>
+      <w:r>
+        <w:rPr>
+          <w:rFonts w:ascii="Arial" w:hAnsi="Arial" w:cs="Arial"/>
+          <w:i/>
+        </w:rPr>
+        <w:t>la tecla "Enter" en tu teclado.</w:t>
+      </w:r>
+    </w:p>
+    <w:p>
+      <w:pPr>
+        <w:rPr>
+          <w:rFonts w:ascii="Arial" w:hAnsi="Arial" w:cs="Arial"/>
+          <w:i/>
+        </w:rPr>
+      </w:pPr>
+      <w:r>
+        <w:rPr>
+          <w:rFonts w:ascii="Arial" w:hAnsi="Arial" w:cs="Arial"/>
+          <w:i/>
+        </w:rPr>
+        <w:t>La aplicación se ejecutará.</w:t>
+      </w:r>
+    </w:p>
+    <w:p>
+      <w:pPr>
+        <w:rPr>
+          <w:rFonts w:ascii="Arial" w:hAnsi="Arial" w:cs="Arial"/>
+          <w:i/>
+        </w:rPr>
+      </w:pPr>
+    </w:p>
+    <w:p>
+      <w:pPr>
+        <w:rPr>
+          <w:rFonts w:ascii="Arial" w:hAnsi="Arial" w:cs="Arial"/>
+          <w:i/>
+        </w:rPr>
+      </w:pPr>
+      <w:r>
+        <w:rPr>
+          <w:rFonts w:ascii="Arial" w:hAnsi="Arial" w:cs="Arial"/>
+          <w:i/>
+        </w:rPr>
+        <w:t>Opción 4: Desde la terminal (Co</w:t>
+      </w:r>
+      <w:r>
+        <w:rPr>
+          <w:rFonts w:ascii="Arial" w:hAnsi="Arial" w:cs="Arial"/>
+          <w:i/>
+        </w:rPr>
+        <w:t>nsola)</w:t>
+      </w:r>
+    </w:p>
+    <w:p>
+      <w:pPr>
+        <w:rPr>
+          <w:rFonts w:ascii="Arial" w:hAnsi="Arial" w:cs="Arial"/>
+          <w:i/>
+        </w:rPr>
+      </w:pPr>
+      <w:r>
+        <w:rPr>
+          <w:rFonts w:ascii="Arial" w:hAnsi="Arial" w:cs="Arial"/>
+          <w:i/>
+        </w:rPr>
+        <w:t>Abre la terminal (cmd, P</w:t>
+      </w:r>
+      <w:r>
+        <w:rPr>
+          <w:rFonts w:ascii="Arial" w:hAnsi="Arial" w:cs="Arial"/>
+          <w:i/>
+        </w:rPr>
+        <w:t>owerShell o Terminal de Linux).</w:t>
+      </w:r>
+    </w:p>
+    <w:p>
+      <w:pPr>
+        <w:rPr>
+          <w:rFonts w:ascii="Arial" w:hAnsi="Arial" w:cs="Arial"/>
+          <w:i/>
+        </w:rPr>
+      </w:pPr>
+      <w:r>
+        <w:rPr>
+          <w:rFonts w:ascii="Arial" w:hAnsi="Arial" w:cs="Arial"/>
+          <w:i/>
+        </w:rPr>
+        <w:t>Ve al directorio donde se encuentra la aplic</w:t>
+      </w:r>
+      <w:r>
+        <w:rPr>
+          <w:rFonts w:ascii="Arial" w:hAnsi="Arial" w:cs="Arial"/>
+          <w:i/>
+        </w:rPr>
+        <w:t>ación con el siguiente comando:</w:t>
+      </w:r>
+    </w:p>
+    <w:p>
+      <w:pPr>
+        <w:rPr>
+          <w:rFonts w:ascii="Arial" w:hAnsi="Arial" w:cs="Arial"/>
+          <w:i/>
+        </w:rPr>
+      </w:pPr>
+      <w:r>
+        <w:rPr>
+          <w:rFonts w:ascii="Arial" w:hAnsi="Arial" w:cs="Arial"/>
+          <w:i/>
+        </w:rPr>
+        <w:t>cd "ruta/del/archivo"</w:t>
+      </w:r>
+    </w:p>
+    <w:p>
+      <w:pPr>
+        <w:rPr>
+          <w:rFonts w:ascii="Arial" w:hAnsi="Arial" w:cs="Arial"/>
+          <w:i/>
+        </w:rPr>
+      </w:pPr>
+      <w:r>
+        <w:rPr>
+          <w:rFonts w:ascii="Arial" w:hAnsi="Arial" w:cs="Arial"/>
+          <w:i/>
+        </w:rPr>
+        <w:t>Ejecuta el arc</w:t>
+      </w:r>
+      <w:r>
+        <w:rPr>
+          <w:rFonts w:ascii="Arial" w:hAnsi="Arial" w:cs="Arial"/>
+          <w:i/>
+        </w:rPr>
+        <w:t>hivo con el siguiente comando:</w:t>
+      </w:r>
+    </w:p>
+    <w:p>
+      <w:pPr>
+        <w:rPr>
+          <w:rFonts w:ascii="Arial" w:hAnsi="Arial" w:cs="Arial"/>
+          <w:i/>
+        </w:rPr>
+      </w:pPr>
+      <w:r>
+        <w:rPr>
+          <w:rFonts w:ascii="Arial" w:hAnsi="Arial" w:cs="Arial"/>
+          <w:i/>
+        </w:rPr>
+        <w:t>nombre_final_de_la_app.exe</w:t>
+      </w:r>
+    </w:p>
+    <w:p>
+      <w:pPr>
+        <w:rPr>
+          <w:rFonts w:ascii="Arial" w:hAnsi="Arial" w:cs="Arial"/>
+          <w:i/>
+        </w:rPr>
+      </w:pPr>
+    </w:p>
+    <w:p>
+      <w:pPr>
+        <w:rPr>
+          <w:rFonts w:ascii="Arial" w:hAnsi="Arial" w:cs="Arial"/>
+          <w:i/>
+        </w:rPr>
+      </w:pPr>
+      <w:r>
+        <w:rPr>
+          <w:rFonts w:ascii="Arial" w:hAnsi="Arial" w:cs="Arial"/>
+          <w:i/>
+        </w:rPr>
+        <w:t>Este modelo se ejecuta dentro de un servicio Flask, desarrollado para ser utilizado desd</w:t>
+      </w:r>
+      <w:r>
+        <w:rPr>
+          <w:rFonts w:ascii="Arial" w:hAnsi="Arial" w:cs="Arial"/>
+          <w:i/>
+        </w:rPr>
+        <w:t>e un archivo ejecutable (.exe).</w:t>
+      </w:r>
+    </w:p>
+    <w:p>
+      <w:pPr>
+        <w:rPr>
+          <w:rFonts w:ascii="Arial" w:hAnsi="Arial" w:cs="Arial"/>
+          <w:i/>
+        </w:rPr>
+      </w:pPr>
+      <w:r>
+        <w:rPr>
+          <w:rFonts w:ascii="Arial" w:hAnsi="Arial" w:cs="Arial"/>
+          <w:i/>
+        </w:rPr>
+        <w:t>Una vez iniciada la ejecución del .exe, el sistema prepara el modelo realizando los siguientes pasos:</w:t>
+      </w:r>
+    </w:p>
+    <w:p>
+      <w:pPr>
+        <w:rPr>
+          <w:rFonts w:ascii="Arial" w:hAnsi="Arial" w:cs="Arial"/>
+          <w:i/>
+        </w:rPr>
+      </w:pPr>
+    </w:p>
+    <w:p>
+      <w:pPr>
+        <w:rPr>
+          <w:rFonts w:ascii="Arial" w:hAnsi="Arial" w:cs="Arial"/>
+          <w:i/>
+        </w:rPr>
+      </w:pPr>
+      <w:r>
+        <w:rPr>
+          <w:rFonts w:ascii="Arial" w:hAnsi="Arial" w:cs="Arial"/>
+          <w:i/>
+        </w:rPr>
+        <w:t>Se obtiene la ruta del archivo .pkl con</w:t>
+      </w:r>
+      <w:r>
+        <w:rPr>
+          <w:rFonts w:ascii="Arial" w:hAnsi="Arial" w:cs="Arial"/>
+          <w:i/>
+        </w:rPr>
+        <w:t xml:space="preserve"> el metodo</w:t>
+      </w:r>
+      <w:r>
+        <w:rPr>
+          <w:rFonts w:ascii="Arial" w:hAnsi="Arial" w:cs="Arial"/>
+          <w:i/>
+        </w:rPr>
+        <w:t xml:space="preserve"> get_path(relative_path):</w:t>
+      </w:r>
+    </w:p>
+    <w:p>
+      <w:pPr>
+        <w:rPr>
+          <w:rFonts w:ascii="Arial" w:hAnsi="Arial" w:cs="Arial"/>
+          <w:i/>
+        </w:rPr>
+      </w:pPr>
+      <w:r>
+        <w:rPr>
+          <w:rFonts w:ascii="Arial" w:hAnsi="Arial" w:cs="Arial"/>
+          <w:i/>
+        </w:rPr>
+        <w:t>modelo_path = ge</w:t>
+      </w:r>
+      <w:r>
+        <w:rPr>
+          <w:rFonts w:ascii="Arial" w:hAnsi="Arial" w:cs="Arial"/>
+          <w:i/>
+        </w:rPr>
+        <w:t>t_path("modelo_candidatos.pkl")</w:t>
+      </w:r>
+    </w:p>
+    <w:p>
+      <w:pPr>
+        <w:rPr>
+          <w:rFonts w:ascii="Arial" w:hAnsi="Arial" w:cs="Arial"/>
+          <w:i/>
+        </w:rPr>
+      </w:pPr>
+      <w:r>
+        <w:rPr>
+          <w:rFonts w:ascii="Arial" w:hAnsi="Arial" w:cs="Arial"/>
+          <w:i/>
+        </w:rPr>
+        <w:t>Se utiliza</w:t>
+      </w:r>
+      <w:r>
+        <w:rPr>
+          <w:rFonts w:ascii="Arial" w:hAnsi="Arial" w:cs="Arial"/>
+          <w:i/>
+        </w:rPr>
+        <w:t>el metodo</w:t>
+      </w:r>
+      <w:r>
+        <w:rPr>
+          <w:rFonts w:ascii="Arial" w:hAnsi="Arial" w:cs="Arial"/>
+          <w:i/>
+        </w:rPr>
+        <w:t xml:space="preserve"> joblib.load() </w:t>
+      </w:r>
+      <w:r>
+        <w:rPr>
+          <w:rFonts w:ascii="Arial" w:hAnsi="Arial" w:cs="Arial"/>
+          <w:i/>
+        </w:rPr>
+        <w:t xml:space="preserve">y se le pasa como parametro la ruta del modelo </w:t>
+      </w:r>
+      <w:r>
+        <w:rPr>
+          <w:rFonts w:ascii="Arial" w:hAnsi="Arial" w:cs="Arial"/>
+          <w:i/>
+        </w:rPr>
+        <w:t xml:space="preserve">para cargar el modelo y </w:t>
+      </w:r>
+      <w:r>
+        <w:rPr>
+          <w:rFonts w:ascii="Arial" w:hAnsi="Arial" w:cs="Arial"/>
+          <w:i/>
+        </w:rPr>
+        <w:t>disponiblilizarlo</w:t>
+      </w:r>
+      <w:r>
+        <w:rPr>
+          <w:rFonts w:ascii="Arial" w:hAnsi="Arial" w:cs="Arial"/>
+          <w:i/>
+        </w:rPr>
+        <w:t xml:space="preserve"> para futuras predicciones:</w:t>
+      </w:r>
+    </w:p>
+    <w:p>
+      <w:pPr>
+        <w:rPr>
+          <w:rFonts w:ascii="Arial" w:hAnsi="Arial" w:cs="Arial"/>
+          <w:i/>
+        </w:rPr>
+      </w:pPr>
+      <w:r>
+        <w:rPr>
+          <w:rFonts w:ascii="Arial" w:hAnsi="Arial" w:cs="Arial"/>
+          <w:i/>
+        </w:rPr>
+        <w:t>modelo = joblib.load(modelo_path)</w:t>
+      </w:r>
+    </w:p>
+    <w:p>
+      <w:pPr>
+        <w:rPr>
+          <w:rFonts w:ascii="Arial" w:hAnsi="Arial" w:cs="Arial"/>
+          <w:i/>
+        </w:rPr>
+      </w:pPr>
+      <w:r>
+        <w:rPr>
+          <w:rFonts w:ascii="Arial" w:hAnsi="Arial" w:cs="Arial"/>
+          <w:i/>
+        </w:rPr>
+        <w:t>Una vez cargado, el modelo estará disponible para realizar predicciones tantas veces como sean solicitadas a través de los servicios ofrecidos por la aplicación Flask.</w:t>
+      </w:r>
+    </w:p>
+    <w:p>
+      <w:pPr>
+        <w:rPr>
+          <w:rFonts w:ascii="Arial" w:hAnsi="Arial" w:cs="Arial"/>
+          <w:i/>
+        </w:rPr>
+      </w:pPr>
+      <w:r>
+        <w:rPr>
+          <w:rFonts w:ascii="Arial" w:hAnsi="Arial" w:cs="Arial"/>
+          <w:i/>
+        </w:rPr>
+        <w:t>¿Cómo entrenarlo y hacer predicciones?</w:t>
+      </w:r>
+    </w:p>
+    <w:p>
+      <w:pPr>
+        <w:pStyle w:val="NormalWeb"/>
+        <w:rPr>
+          <w:rFonts w:ascii="Arial" w:hAnsi="Arial" w:cs="Arial"/>
+        </w:rPr>
+      </w:pPr>
+      <w:r>
+        <w:rPr>
+          <w:rFonts w:ascii="Arial" w:hAnsi="Arial" w:cs="Arial"/>
+        </w:rPr>
+        <w:t xml:space="preserve">Este modelo requiere ser </w:t>
       </w:r>
       <w:r>
         <w:rPr>
@@ -7355,27 +8456,20 @@
           <w:rFonts w:ascii="Arial" w:hAnsi="Arial" w:cs="Arial"/>
           <w:b w:val="0"/>
         </w:rPr>
-        <w:t>árbol</w:t>
-      </w:r>
-      <w:r>
-        <w:rPr>
-          <w:rFonts w:ascii="Arial" w:hAnsi="Arial" w:cs="Arial"/>
-        </w:rPr>
-        <w:t>, donde cada nodo representa una condición sobre una característica específica de los candidatos.</w:t>
-      </w:r>
-    </w:p>
-    <w:p>
-      <w:pPr>
-        <w:pStyle w:val="NormalWeb"/>
-        <w:rPr>
-          <w:rFonts w:ascii="Arial" w:hAnsi="Arial" w:cs="Arial"/>
-        </w:rPr>
-      </w:pPr>
-      <w:r>
-        <w:rPr>
-          <w:rFonts w:ascii="Arial" w:hAnsi="Arial" w:cs="Arial"/>
-        </w:rPr>
-        <w:t xml:space="preserve">El </w:t>
+        <w:t>entrenado con datos estructurados en formato CSV</w:t>
+      </w:r>
+      <w:r>
+        <w:rPr>
+          <w:rFonts w:ascii="Arial" w:hAnsi="Arial" w:cs="Arial"/>
+          <w:b/>
+        </w:rPr>
+        <w:t>,</w:t>
+      </w:r>
+      <w:r>
+        <w:rPr>
+          <w:rFonts w:ascii="Arial" w:hAnsi="Arial" w:cs="Arial"/>
+        </w:rPr>
+        <w:t xml:space="preserve"> elegido por su facilidad de lectura y manipulación. Para ello, proporcionamos un archivo con </w:t>
       </w:r>
       <w:r>
         <w:rPr>
@@ -7383,13 +8477,13 @@
           <w:rFonts w:ascii="Arial" w:hAnsi="Arial" w:cs="Arial"/>
           <w:b w:val="0"/>
         </w:rPr>
-        <w:t>árbol de decisión</w:t>
-      </w:r>
-      <w:r>
-        <w:rPr>
-          <w:rFonts w:ascii="Arial" w:hAnsi="Arial" w:cs="Arial"/>
-        </w:rPr>
-        <w:t xml:space="preserve"> divide progresivamente el conjunto de datos </w:t>
+        <w:t>120 candidatos ya evaluados</w:t>
+      </w:r>
+      <w:r>
+        <w:rPr>
+          <w:rFonts w:ascii="Arial" w:hAnsi="Arial" w:cs="Arial"/>
+        </w:rPr>
+        <w:t xml:space="preserve">, donde el </w:t>
       </w:r>
       <w:r>
         <w:rPr>
@@ -7397,738 +8491,28 @@
           <w:rFonts w:ascii="Arial" w:hAnsi="Arial" w:cs="Arial"/>
           <w:b w:val="0"/>
         </w:rPr>
-        <w:t>en función de criterios como experiencia laboral, nivel educativo y habilidades técnicas</w:t>
-      </w:r>
-      <w:r>
-        <w:rPr>
-          <w:rFonts w:ascii="Arial" w:hAnsi="Arial" w:cs="Arial"/>
-        </w:rPr>
-        <w:t>, hasta llegar a una clasificación final en una de las categorías definidas (</w:t>
+        <w:t>80</w:t>
       </w:r>
       <w:r>
         <w:rPr>
           <w:rStyle w:val="Textoennegrita"/>
           <w:rFonts w:ascii="Arial" w:hAnsi="Arial" w:cs="Arial"/>
+        </w:rPr>
+        <w:t>% (</w:t>
+      </w:r>
+      <w:r>
+        <w:rPr>
+          <w:rStyle w:val="Textoennegrita"/>
+          <w:rFonts w:ascii="Arial" w:hAnsi="Arial" w:cs="Arial"/>
           <w:b w:val="0"/>
         </w:rPr>
-        <w:t>"Apto" o "No Apto"</w:t>
-      </w:r>
-      <w:r>
-        <w:rPr>
-          <w:rFonts w:ascii="Arial" w:hAnsi="Arial" w:cs="Arial"/>
-        </w:rPr>
-        <w:t>).</w:t>
-      </w:r>
-    </w:p>
-    <w:p>
-      <w:pPr>
-        <w:rPr>
-          <w:rFonts w:ascii="Arial" w:hAnsi="Arial" w:cs="Arial"/>
-        </w:rPr>
-      </w:pPr>
-      <w:r>
-        <w:rPr>
-          <w:rFonts w:ascii="Arial" w:hAnsi="Arial" w:cs="Arial"/>
-        </w:rPr>
-        <w:t>Instrucciones para ejecutar el modelo de Machine Learning</w:t>
-      </w:r>
-    </w:p>
-    <w:p>
-      <w:pPr>
-        <w:rPr>
-          <w:rFonts w:ascii="Arial" w:hAnsi="Arial" w:cs="Arial"/>
-          <w:i/>
-        </w:rPr>
-      </w:pPr>
-      <w:r>
-        <w:rPr>
-          <w:rFonts w:ascii="Arial" w:hAnsi="Arial" w:cs="Arial"/>
-          <w:i/>
-        </w:rPr>
-        <w:t>Ubicación del archivo de la aplicación</w:t>
-      </w:r>
-    </w:p>
-    <w:p>
-      <w:pPr>
-        <w:rPr>
-          <w:rFonts w:ascii="Arial" w:hAnsi="Arial" w:cs="Arial"/>
-          <w:i/>
-        </w:rPr>
-      </w:pPr>
-      <w:r>
-        <w:rPr>
-          <w:rFonts w:ascii="Arial" w:hAnsi="Arial" w:cs="Arial"/>
-          <w:i/>
-        </w:rPr>
-        <w:t>Dirígete a la ruta donde está alojada la aplicación “nombre_final_de_la_app.exe”.</w:t>
-      </w:r>
-    </w:p>
-    <w:p>
-      <w:pPr>
-        <w:rPr>
-          <w:rFonts w:ascii="Arial" w:hAnsi="Arial" w:cs="Arial"/>
-          <w:i/>
-        </w:rPr>
-      </w:pPr>
-      <w:r>
-        <w:rPr>
-          <w:rFonts w:ascii="Arial" w:hAnsi="Arial" w:cs="Arial"/>
-          <w:i/>
-        </w:rPr>
-        <w:t>Ubica el cursor sobre el archivo nombre_final_de_la_app.exe para proceder con la ejecución.</w:t>
-      </w:r>
-    </w:p>
-    <w:p>
-      <w:pPr>
-        <w:rPr>
-          <w:rFonts w:ascii="Arial" w:hAnsi="Arial" w:cs="Arial"/>
-          <w:i/>
-        </w:rPr>
-      </w:pPr>
-      <w:r>
-        <w:rPr>
-          <w:rFonts w:ascii="Arial" w:hAnsi="Arial" w:cs="Arial"/>
-          <w:i/>
-        </w:rPr>
-        <w:t>Distintas formas de ejecución de la aplicación</w:t>
-      </w:r>
-    </w:p>
-    <w:p>
-      <w:pPr>
-        <w:rPr>
-          <w:rFonts w:ascii="Arial" w:hAnsi="Arial" w:cs="Arial"/>
-          <w:i/>
-        </w:rPr>
-      </w:pPr>
-      <w:r>
-        <w:rPr>
-          <w:rFonts w:ascii="Arial" w:hAnsi="Arial" w:cs="Arial"/>
-          <w:i/>
-        </w:rPr>
-        <w:t>Opción 1: Mediante el menú contextual</w:t>
-      </w:r>
-    </w:p>
-    <w:p>
-      <w:pPr>
-        <w:rPr>
-          <w:rFonts w:ascii="Arial" w:hAnsi="Arial" w:cs="Arial"/>
-          <w:i/>
-        </w:rPr>
-      </w:pPr>
-      <w:r>
-        <w:rPr>
-          <w:rFonts w:ascii="Arial" w:hAnsi="Arial" w:cs="Arial"/>
-          <w:i/>
-        </w:rPr>
-        <w:t>Haz clic derecho sobre el arch</w:t>
-      </w:r>
-      <w:r>
-        <w:rPr>
-          <w:rFonts w:ascii="Arial" w:hAnsi="Arial" w:cs="Arial"/>
-          <w:i/>
-        </w:rPr>
-        <w:t>ivo nombre_final_de_la_app.exe.</w:t>
-      </w:r>
-    </w:p>
-    <w:p>
-      <w:pPr>
-        <w:rPr>
-          <w:rFonts w:ascii="Arial" w:hAnsi="Arial" w:cs="Arial"/>
-          <w:i/>
-        </w:rPr>
-      </w:pPr>
-      <w:r>
-        <w:rPr>
-          <w:rFonts w:ascii="Arial" w:hAnsi="Arial" w:cs="Arial"/>
-          <w:i/>
-        </w:rPr>
-        <w:t>Se desplegará u</w:t>
-      </w:r>
-      <w:r>
-        <w:rPr>
-          <w:rFonts w:ascii="Arial" w:hAnsi="Arial" w:cs="Arial"/>
-          <w:i/>
-        </w:rPr>
-        <w:t>n menú con diferentes opciones.</w:t>
-      </w:r>
-    </w:p>
-    <w:p>
-      <w:pPr>
-        <w:rPr>
-          <w:rFonts w:ascii="Arial" w:hAnsi="Arial" w:cs="Arial"/>
-          <w:i/>
-        </w:rPr>
-      </w:pPr>
-      <w:r>
-        <w:rPr>
-          <w:rFonts w:ascii="Arial" w:hAnsi="Arial" w:cs="Arial"/>
-          <w:i/>
-        </w:rPr>
-        <w:t>Desliza el cursor sobre "Ejecutar".</w:t>
-      </w:r>
-    </w:p>
-    <w:p>
-      <w:pPr>
-        <w:rPr>
-          <w:rFonts w:ascii="Arial" w:hAnsi="Arial" w:cs="Arial"/>
-          <w:i/>
-        </w:rPr>
-      </w:pPr>
-      <w:r>
-        <w:rPr>
-          <w:rFonts w:ascii="Arial" w:hAnsi="Arial" w:cs="Arial"/>
-          <w:i/>
-        </w:rPr>
-        <w:t>Presiona clic izquierdo para iniciar la aplicación.</w:t>
-      </w:r>
-    </w:p>
-    <w:p>
-      <w:pPr>
-        <w:rPr>
-          <w:rFonts w:ascii="Arial" w:hAnsi="Arial" w:cs="Arial"/>
-          <w:i/>
-        </w:rPr>
-      </w:pPr>
-    </w:p>
-    <w:p>
-      <w:pPr>
-        <w:rPr>
-          <w:rFonts w:ascii="Arial" w:hAnsi="Arial" w:cs="Arial"/>
-          <w:i/>
-        </w:rPr>
-      </w:pPr>
-      <w:r>
-        <w:rPr>
-          <w:rFonts w:ascii="Arial" w:hAnsi="Arial" w:cs="Arial"/>
-          <w:i/>
-        </w:rPr>
-        <w:t>Opción 2: Mediante doble clic</w:t>
-      </w:r>
-    </w:p>
-    <w:p>
-      <w:pPr>
-        <w:rPr>
-          <w:rFonts w:ascii="Arial" w:hAnsi="Arial" w:cs="Arial"/>
-          <w:i/>
-        </w:rPr>
-      </w:pPr>
-      <w:r>
-        <w:rPr>
-          <w:rFonts w:ascii="Arial" w:hAnsi="Arial" w:cs="Arial"/>
-          <w:i/>
-        </w:rPr>
-        <w:lastRenderedPageBreak/>
-        <w:t>Posiciona el cursor so</w:t>
-      </w:r>
-      <w:r>
-        <w:rPr>
-          <w:rFonts w:ascii="Arial" w:hAnsi="Arial" w:cs="Arial"/>
-          <w:i/>
-        </w:rPr>
-        <w:t>bre nombre_final_de_la_app.exe.</w:t>
-      </w:r>
-    </w:p>
-    <w:p>
-      <w:pPr>
-        <w:rPr>
-          <w:rFonts w:ascii="Arial" w:hAnsi="Arial" w:cs="Arial"/>
-          <w:i/>
-        </w:rPr>
-      </w:pPr>
-      <w:r>
-        <w:rPr>
-          <w:rFonts w:ascii="Arial" w:hAnsi="Arial" w:cs="Arial"/>
-          <w:i/>
-        </w:rPr>
-        <w:t>Haz doble c</w:t>
-      </w:r>
-      <w:r>
-        <w:rPr>
-          <w:rFonts w:ascii="Arial" w:hAnsi="Arial" w:cs="Arial"/>
-          <w:i/>
-        </w:rPr>
-        <w:t>lic izquierdo sobre el archivo.</w:t>
-      </w:r>
-    </w:p>
-    <w:p>
-      <w:pPr>
-        <w:rPr>
-          <w:rFonts w:ascii="Arial" w:hAnsi="Arial" w:cs="Arial"/>
-          <w:i/>
-        </w:rPr>
-      </w:pPr>
-      <w:r>
-        <w:rPr>
-          <w:rFonts w:ascii="Arial" w:hAnsi="Arial" w:cs="Arial"/>
-          <w:i/>
-        </w:rPr>
-        <w:t>La aplicación iniciará automáticamente.</w:t>
-      </w:r>
-    </w:p>
-    <w:p>
-      <w:pPr>
-        <w:rPr>
-          <w:rFonts w:ascii="Arial" w:hAnsi="Arial" w:cs="Arial"/>
-          <w:i/>
-        </w:rPr>
-      </w:pPr>
-    </w:p>
-    <w:p>
-      <w:pPr>
-        <w:rPr>
-          <w:rFonts w:ascii="Arial" w:hAnsi="Arial" w:cs="Arial"/>
-          <w:i/>
-        </w:rPr>
-      </w:pPr>
-      <w:r>
-        <w:rPr>
-          <w:rFonts w:ascii="Arial" w:hAnsi="Arial" w:cs="Arial"/>
-          <w:i/>
-        </w:rPr>
-        <w:t>Opción 3: Mediante selección y tecla "Enter"</w:t>
-      </w:r>
-    </w:p>
-    <w:p>
-      <w:pPr>
-        <w:rPr>
-          <w:rFonts w:ascii="Arial" w:hAnsi="Arial" w:cs="Arial"/>
-          <w:i/>
-        </w:rPr>
-      </w:pPr>
-      <w:r>
-        <w:rPr>
-          <w:rFonts w:ascii="Arial" w:hAnsi="Arial" w:cs="Arial"/>
-          <w:i/>
-        </w:rPr>
-        <w:t>Ubica el cursor so</w:t>
-      </w:r>
-      <w:r>
-        <w:rPr>
-          <w:rFonts w:ascii="Arial" w:hAnsi="Arial" w:cs="Arial"/>
-          <w:i/>
-        </w:rPr>
-        <w:t>bre nombre_final_de_la_app.exe.</w:t>
-      </w:r>
-    </w:p>
-    <w:p>
-      <w:pPr>
-        <w:rPr>
-          <w:rFonts w:ascii="Arial" w:hAnsi="Arial" w:cs="Arial"/>
-          <w:i/>
-        </w:rPr>
-      </w:pPr>
-      <w:r>
-        <w:rPr>
-          <w:rFonts w:ascii="Arial" w:hAnsi="Arial" w:cs="Arial"/>
-          <w:i/>
-        </w:rPr>
-        <w:t>Haz un clic izquier</w:t>
-      </w:r>
-      <w:r>
-        <w:rPr>
-          <w:rFonts w:ascii="Arial" w:hAnsi="Arial" w:cs="Arial"/>
-          <w:i/>
-        </w:rPr>
-        <w:t>do para seleccionar el archivo.</w:t>
-      </w:r>
-    </w:p>
-    <w:p>
-      <w:pPr>
-        <w:rPr>
-          <w:rFonts w:ascii="Arial" w:hAnsi="Arial" w:cs="Arial"/>
-          <w:i/>
-        </w:rPr>
-      </w:pPr>
-      <w:r>
-        <w:rPr>
-          <w:rFonts w:ascii="Arial" w:hAnsi="Arial" w:cs="Arial"/>
-          <w:i/>
-        </w:rPr>
-        <w:t xml:space="preserve">Presiona </w:t>
-      </w:r>
-      <w:r>
-        <w:rPr>
-          <w:rFonts w:ascii="Arial" w:hAnsi="Arial" w:cs="Arial"/>
-          <w:i/>
-        </w:rPr>
-        <w:t>la tecla "Enter" en tu teclado.</w:t>
-      </w:r>
-    </w:p>
-    <w:p>
-      <w:pPr>
-        <w:rPr>
-          <w:rFonts w:ascii="Arial" w:hAnsi="Arial" w:cs="Arial"/>
-          <w:i/>
-        </w:rPr>
-      </w:pPr>
-      <w:r>
-        <w:rPr>
-          <w:rFonts w:ascii="Arial" w:hAnsi="Arial" w:cs="Arial"/>
-          <w:i/>
-        </w:rPr>
-        <w:t>La aplicación se ejecutará.</w:t>
-      </w:r>
-    </w:p>
-    <w:p>
-      <w:pPr>
-        <w:rPr>
-          <w:rFonts w:ascii="Arial" w:hAnsi="Arial" w:cs="Arial"/>
-          <w:i/>
-        </w:rPr>
-      </w:pPr>
-    </w:p>
-    <w:p>
-      <w:pPr>
-        <w:rPr>
-          <w:rFonts w:ascii="Arial" w:hAnsi="Arial" w:cs="Arial"/>
-          <w:i/>
-        </w:rPr>
-      </w:pPr>
-      <w:r>
-        <w:rPr>
-          <w:rFonts w:ascii="Arial" w:hAnsi="Arial" w:cs="Arial"/>
-          <w:i/>
-        </w:rPr>
-        <w:t>Opción 4: Desde la terminal (Co</w:t>
-      </w:r>
-      <w:r>
-        <w:rPr>
-          <w:rFonts w:ascii="Arial" w:hAnsi="Arial" w:cs="Arial"/>
-          <w:i/>
-        </w:rPr>
-        <w:t>nsola)</w:t>
-      </w:r>
-    </w:p>
-    <w:p>
-      <w:pPr>
-        <w:rPr>
-          <w:rFonts w:ascii="Arial" w:hAnsi="Arial" w:cs="Arial"/>
-          <w:i/>
-        </w:rPr>
-      </w:pPr>
-      <w:r>
-        <w:rPr>
-          <w:rFonts w:ascii="Arial" w:hAnsi="Arial" w:cs="Arial"/>
-          <w:i/>
-        </w:rPr>
-        <w:t>Abre la terminal (cmd, P</w:t>
-      </w:r>
-      <w:r>
-        <w:rPr>
-          <w:rFonts w:ascii="Arial" w:hAnsi="Arial" w:cs="Arial"/>
-          <w:i/>
-        </w:rPr>
-        <w:t>owerShell o Terminal de Linux).</w:t>
-      </w:r>
-    </w:p>
-    <w:p>
-      <w:pPr>
-        <w:rPr>
-          <w:rFonts w:ascii="Arial" w:hAnsi="Arial" w:cs="Arial"/>
-          <w:i/>
-        </w:rPr>
-      </w:pPr>
-      <w:r>
-        <w:rPr>
-          <w:rFonts w:ascii="Arial" w:hAnsi="Arial" w:cs="Arial"/>
-          <w:i/>
-        </w:rPr>
-        <w:t>Ve al directorio donde se encuentra la aplic</w:t>
-      </w:r>
-      <w:r>
-        <w:rPr>
-          <w:rFonts w:ascii="Arial" w:hAnsi="Arial" w:cs="Arial"/>
-          <w:i/>
-        </w:rPr>
-        <w:t>ación con el siguiente comando:</w:t>
-      </w:r>
-    </w:p>
-    <w:p>
-      <w:pPr>
-        <w:rPr>
-          <w:rFonts w:ascii="Arial" w:hAnsi="Arial" w:cs="Arial"/>
-          <w:i/>
-        </w:rPr>
-      </w:pPr>
-      <w:r>
-        <w:rPr>
-          <w:rFonts w:ascii="Arial" w:hAnsi="Arial" w:cs="Arial"/>
-          <w:i/>
-        </w:rPr>
-        <w:t>cd "ruta/del/archivo"</w:t>
-      </w:r>
-    </w:p>
-    <w:p>
-      <w:pPr>
-        <w:rPr>
-          <w:rFonts w:ascii="Arial" w:hAnsi="Arial" w:cs="Arial"/>
-          <w:i/>
-        </w:rPr>
-      </w:pPr>
-      <w:r>
-        <w:rPr>
-          <w:rFonts w:ascii="Arial" w:hAnsi="Arial" w:cs="Arial"/>
-          <w:i/>
-        </w:rPr>
-        <w:t>Ejecuta el arc</w:t>
-      </w:r>
-      <w:r>
-        <w:rPr>
-          <w:rFonts w:ascii="Arial" w:hAnsi="Arial" w:cs="Arial"/>
-          <w:i/>
-        </w:rPr>
-        <w:t>hivo con el siguiente comando:</w:t>
-      </w:r>
-    </w:p>
-    <w:p>
-      <w:pPr>
-        <w:rPr>
-          <w:rFonts w:ascii="Arial" w:hAnsi="Arial" w:cs="Arial"/>
-          <w:i/>
-        </w:rPr>
-      </w:pPr>
-      <w:r>
-        <w:rPr>
-          <w:rFonts w:ascii="Arial" w:hAnsi="Arial" w:cs="Arial"/>
-          <w:i/>
-        </w:rPr>
-        <w:t>nombre_final_de_la_app.exe</w:t>
-      </w:r>
-    </w:p>
-    <w:p>
-      <w:pPr>
-        <w:rPr>
-          <w:rFonts w:ascii="Arial" w:hAnsi="Arial" w:cs="Arial"/>
-          <w:i/>
-        </w:rPr>
-      </w:pPr>
-    </w:p>
-    <w:p>
-      <w:pPr>
-        <w:rPr>
-          <w:rFonts w:ascii="Arial" w:hAnsi="Arial" w:cs="Arial"/>
-          <w:i/>
-        </w:rPr>
-      </w:pPr>
-      <w:r>
-        <w:rPr>
-          <w:rFonts w:ascii="Arial" w:hAnsi="Arial" w:cs="Arial"/>
-          <w:i/>
-        </w:rPr>
-        <w:t>Este modelo se ejecuta dentro de un servicio Flask, desarrollado para ser utilizado desd</w:t>
-      </w:r>
-      <w:r>
-        <w:rPr>
-          <w:rFonts w:ascii="Arial" w:hAnsi="Arial" w:cs="Arial"/>
-          <w:i/>
-        </w:rPr>
-        <w:t>e un archivo ejecutable (.exe).</w:t>
-      </w:r>
-    </w:p>
-    <w:p>
-      <w:pPr>
-        <w:rPr>
-          <w:rFonts w:ascii="Arial" w:hAnsi="Arial" w:cs="Arial"/>
-          <w:i/>
-        </w:rPr>
-      </w:pPr>
-      <w:r>
-        <w:rPr>
-          <w:rFonts w:ascii="Arial" w:hAnsi="Arial" w:cs="Arial"/>
-          <w:i/>
-        </w:rPr>
-        <w:t>Una vez iniciada la ejecución del .exe, el sistema prepara el modelo realizando los siguientes pasos:</w:t>
-      </w:r>
-    </w:p>
-    <w:p>
-      <w:pPr>
-        <w:rPr>
-          <w:rFonts w:ascii="Arial" w:hAnsi="Arial" w:cs="Arial"/>
-          <w:i/>
-        </w:rPr>
-      </w:pPr>
-    </w:p>
-    <w:p>
-      <w:pPr>
-        <w:rPr>
-          <w:rFonts w:ascii="Arial" w:hAnsi="Arial" w:cs="Arial"/>
-          <w:i/>
-        </w:rPr>
-      </w:pPr>
-      <w:r>
-        <w:rPr>
-          <w:rFonts w:ascii="Arial" w:hAnsi="Arial" w:cs="Arial"/>
-          <w:i/>
-        </w:rPr>
-        <w:t>Se obtiene la ruta del archivo .pkl con</w:t>
-      </w:r>
-      <w:r>
-        <w:rPr>
-          <w:rFonts w:ascii="Arial" w:hAnsi="Arial" w:cs="Arial"/>
-          <w:i/>
-        </w:rPr>
-        <w:t xml:space="preserve"> el metodo</w:t>
-      </w:r>
-      <w:r>
-        <w:rPr>
-          <w:rFonts w:ascii="Arial" w:hAnsi="Arial" w:cs="Arial"/>
-          <w:i/>
-        </w:rPr>
-        <w:t xml:space="preserve"> get_path(relative_path):</w:t>
-      </w:r>
-    </w:p>
-    <w:p>
-      <w:pPr>
-        <w:rPr>
-          <w:rFonts w:ascii="Arial" w:hAnsi="Arial" w:cs="Arial"/>
-          <w:i/>
-        </w:rPr>
-      </w:pPr>
-      <w:r>
-        <w:rPr>
-          <w:rFonts w:ascii="Arial" w:hAnsi="Arial" w:cs="Arial"/>
-          <w:i/>
-        </w:rPr>
-        <w:t>modelo_path = ge</w:t>
-      </w:r>
-      <w:r>
-        <w:rPr>
-          <w:rFonts w:ascii="Arial" w:hAnsi="Arial" w:cs="Arial"/>
-          <w:i/>
-        </w:rPr>
-        <w:t>t_path("modelo_candidatos.pkl")</w:t>
-      </w:r>
-    </w:p>
-    <w:p>
-      <w:pPr>
-        <w:rPr>
-          <w:rFonts w:ascii="Arial" w:hAnsi="Arial" w:cs="Arial"/>
-          <w:i/>
-        </w:rPr>
-      </w:pPr>
-      <w:r>
-        <w:rPr>
-          <w:rFonts w:ascii="Arial" w:hAnsi="Arial" w:cs="Arial"/>
-          <w:i/>
-        </w:rPr>
-        <w:t>Se utiliza</w:t>
-      </w:r>
-      <w:r>
-        <w:rPr>
-          <w:rFonts w:ascii="Arial" w:hAnsi="Arial" w:cs="Arial"/>
-          <w:i/>
-        </w:rPr>
-        <w:t>el metodo</w:t>
-      </w:r>
-      <w:r>
-        <w:rPr>
-          <w:rFonts w:ascii="Arial" w:hAnsi="Arial" w:cs="Arial"/>
-          <w:i/>
-        </w:rPr>
-        <w:t xml:space="preserve"> joblib.load() </w:t>
-      </w:r>
-      <w:r>
-        <w:rPr>
-          <w:rFonts w:ascii="Arial" w:hAnsi="Arial" w:cs="Arial"/>
-          <w:i/>
-        </w:rPr>
-        <w:t xml:space="preserve">y se le pasa como parametro la ruta del modelo </w:t>
-      </w:r>
-      <w:r>
-        <w:rPr>
-          <w:rFonts w:ascii="Arial" w:hAnsi="Arial" w:cs="Arial"/>
-          <w:i/>
-        </w:rPr>
-        <w:t xml:space="preserve">para cargar el modelo y </w:t>
-      </w:r>
-      <w:r>
-        <w:rPr>
-          <w:rFonts w:ascii="Arial" w:hAnsi="Arial" w:cs="Arial"/>
-          <w:i/>
-        </w:rPr>
-        <w:t>disponiblilizarlo</w:t>
-      </w:r>
-      <w:r>
-        <w:rPr>
-          <w:rFonts w:ascii="Arial" w:hAnsi="Arial" w:cs="Arial"/>
-          <w:i/>
-        </w:rPr>
-        <w:t xml:space="preserve"> para futuras predicciones:</w:t>
-      </w:r>
-    </w:p>
-    <w:p>
-      <w:pPr>
-        <w:rPr>
-          <w:rFonts w:ascii="Arial" w:hAnsi="Arial" w:cs="Arial"/>
-          <w:i/>
-        </w:rPr>
-      </w:pPr>
-      <w:r>
-        <w:rPr>
-          <w:rFonts w:ascii="Arial" w:hAnsi="Arial" w:cs="Arial"/>
-          <w:i/>
-        </w:rPr>
-        <w:t>modelo = joblib.load(modelo_path)</w:t>
-      </w:r>
-    </w:p>
-    <w:p>
-      <w:pPr>
-        <w:rPr>
-          <w:rFonts w:ascii="Arial" w:hAnsi="Arial" w:cs="Arial"/>
-          <w:i/>
-        </w:rPr>
-      </w:pPr>
-      <w:r>
-        <w:rPr>
-          <w:rFonts w:ascii="Arial" w:hAnsi="Arial" w:cs="Arial"/>
-          <w:i/>
-        </w:rPr>
-        <w:t>Una vez cargado, el modelo estará disponible para realizar predicciones tantas veces como sean solicitadas a través de los servicios ofrecidos por la aplicación Flask.</w:t>
-      </w:r>
-    </w:p>
-    <w:p>
-      <w:pPr>
-        <w:rPr>
-          <w:rFonts w:ascii="Arial" w:hAnsi="Arial" w:cs="Arial"/>
-          <w:i/>
-        </w:rPr>
-      </w:pPr>
-    </w:p>
-    <w:p>
-      <w:pPr>
-        <w:rPr>
-          <w:rFonts w:ascii="Arial" w:hAnsi="Arial" w:cs="Arial"/>
-          <w:i/>
-        </w:rPr>
-      </w:pPr>
-      <w:r>
-        <w:rPr>
-          <w:rFonts w:ascii="Arial" w:hAnsi="Arial" w:cs="Arial"/>
-          <w:i/>
-        </w:rPr>
-        <w:lastRenderedPageBreak/>
-        <w:t>¿Cómo entrenarlo y hacer predicciones?</w:t>
-      </w:r>
-    </w:p>
-    <w:p>
-      <w:pPr>
-        <w:rPr>
-          <w:rFonts w:ascii="Arial" w:hAnsi="Arial" w:cs="Arial"/>
-        </w:rPr>
-      </w:pPr>
-    </w:p>
-    <w:p>
-      <w:pPr>
-        <w:pStyle w:val="NormalWeb"/>
-        <w:rPr>
-          <w:rFonts w:ascii="Arial" w:hAnsi="Arial" w:cs="Arial"/>
-        </w:rPr>
-      </w:pPr>
-      <w:r>
-        <w:rPr>
-          <w:rFonts w:ascii="Arial" w:hAnsi="Arial" w:cs="Arial"/>
-        </w:rPr>
-        <w:t xml:space="preserve">Este modelo requiere ser </w:t>
+        <w:t>96 candidatos) se usa para el entrenamiento</w:t>
+      </w:r>
+      <w:r>
+        <w:rPr>
+          <w:rFonts w:ascii="Arial" w:hAnsi="Arial" w:cs="Arial"/>
+        </w:rPr>
+        <w:t xml:space="preserve"> y el </w:t>
       </w:r>
       <w:r>
         <w:rPr>
@@ -8136,95 +8520,7 @@
           <w:rFonts w:ascii="Arial" w:hAnsi="Arial" w:cs="Arial"/>
           <w:b w:val="0"/>
         </w:rPr>
-        <w:t>entrenado con datos estructurados en formato CSV</w:t>
-      </w:r>
-      <w:r>
-        <w:rPr>
-          <w:rFonts w:ascii="Arial" w:hAnsi="Arial" w:cs="Arial"/>
-          <w:b/>
-        </w:rPr>
-        <w:t>,</w:t>
-      </w:r>
-      <w:r>
-        <w:rPr>
-          <w:rFonts w:ascii="Arial" w:hAnsi="Arial" w:cs="Arial"/>
-        </w:rPr>
-        <w:t xml:space="preserve"> elegido por su facilidad de lectura y manipulación. Para ello, proporcionamos un archivo con </w:t>
-      </w:r>
-      <w:r>
-        <w:rPr>
-          <w:rStyle w:val="Textoennegrita"/>
-          <w:rFonts w:ascii="Arial" w:hAnsi="Arial" w:cs="Arial"/>
-          <w:b w:val="0"/>
-        </w:rPr>
-        <w:t>120 candidatos ya evaluados</w:t>
-      </w:r>
-      <w:r>
-        <w:rPr>
-          <w:rFonts w:ascii="Arial" w:hAnsi="Arial" w:cs="Arial"/>
-        </w:rPr>
-        <w:t xml:space="preserve">, donde el </w:t>
-      </w:r>
-      <w:r>
-        <w:rPr>
-          <w:rStyle w:val="Textoennegrita"/>
-          <w:rFonts w:ascii="Arial" w:hAnsi="Arial" w:cs="Arial"/>
-          <w:b w:val="0"/>
-        </w:rPr>
-        <w:t>80</w:t>
-      </w:r>
-      <w:r>
-        <w:rPr>
-          <w:rStyle w:val="Textoennegrita"/>
-          <w:rFonts w:ascii="Arial" w:hAnsi="Arial" w:cs="Arial"/>
-        </w:rPr>
-        <w:t>% (</w:t>
-      </w:r>
-      <w:r>
-        <w:rPr>
-          <w:rStyle w:val="Textoennegrita"/>
-          <w:rFonts w:ascii="Arial" w:hAnsi="Arial" w:cs="Arial"/>
-          <w:b w:val="0"/>
-        </w:rPr>
-        <w:t>96 candidatos</w:t>
-      </w:r>
-      <w:r>
-        <w:rPr>
-          <w:rStyle w:val="Textoennegrita"/>
-          <w:rFonts w:ascii="Arial" w:hAnsi="Arial" w:cs="Arial"/>
-          <w:b w:val="0"/>
-        </w:rPr>
-        <w:t>) se usa para el entrenamiento</w:t>
-      </w:r>
-      <w:r>
-        <w:rPr>
-          <w:rFonts w:ascii="Arial" w:hAnsi="Arial" w:cs="Arial"/>
-        </w:rPr>
-        <w:t xml:space="preserve"> y el </w:t>
-      </w:r>
-      <w:r>
-        <w:rPr>
-          <w:rStyle w:val="Textoennegrita"/>
-          <w:rFonts w:ascii="Arial" w:hAnsi="Arial" w:cs="Arial"/>
-          <w:b w:val="0"/>
-        </w:rPr>
-        <w:t>20% restante (</w:t>
-      </w:r>
-      <w:r>
-        <w:rPr>
-          <w:rStyle w:val="Textoennegrita"/>
-          <w:rFonts w:ascii="Arial" w:hAnsi="Arial" w:cs="Arial"/>
-          <w:b w:val="0"/>
-        </w:rPr>
-        <w:t>24 candidatos</w:t>
-      </w:r>
-      <w:r>
-        <w:rPr>
-          <w:rStyle w:val="Textoennegrita"/>
-          <w:rFonts w:ascii="Arial" w:hAnsi="Arial" w:cs="Arial"/>
-          <w:b w:val="0"/>
-        </w:rPr>
-        <w:t>) se reserva para la evaluación</w:t>
+        <w:t>20% restante (24 candidatos) se reserva para la evaluación</w:t>
       </w:r>
       <w:r>
         <w:rPr>
@@ -8232,9 +8528,6 @@
         </w:rPr>
         <w:t xml:space="preserve">, utilizando la métrica </w:t>
       </w:r>
-      <w:bookmarkStart w:id="3" w:name="_GoBack"/>
-      <w:bookmarkEnd w:id="3"/>
-      <w:proofErr w:type="spellStart"/>
       <w:r>
         <w:rPr>
           <w:rStyle w:val="CdigoHTML"/>
@@ -8244,7 +8537,6 @@
         </w:rPr>
         <w:t>accuracy_score</w:t>
       </w:r>
-      <w:proofErr w:type="spellEnd"/>
       <w:r>
         <w:rPr>
           <w:rFonts w:ascii="Arial" w:hAnsi="Arial" w:cs="Arial"/>
@@ -8293,9 +8585,14 @@
           <w:sz w:val="24"/>
           <w:szCs w:val="24"/>
         </w:rPr>
-        <w:t>.</w:t>
-      </w:r>
-      <w:proofErr w:type="spellStart"/>
+        <w:t>.pkl</w:t>
+      </w:r>
+      <w:r>
+        <w:rPr>
+          <w:rFonts w:ascii="Arial" w:hAnsi="Arial" w:cs="Arial"/>
+        </w:rPr>
+        <w:t xml:space="preserve"> con la librería </w:t>
+      </w:r>
       <w:r>
         <w:rPr>
           <w:rStyle w:val="CdigoHTML"/>
@@ -8303,16 +8600,14 @@
           <w:sz w:val="24"/>
           <w:szCs w:val="24"/>
         </w:rPr>
-        <w:t>pkl</w:t>
-      </w:r>
-      <w:proofErr w:type="spellEnd"/>
-      <w:r>
-        <w:rPr>
-          <w:rFonts w:ascii="Arial" w:hAnsi="Arial" w:cs="Arial"/>
-        </w:rPr>
-        <w:t xml:space="preserve"> con la librería </w:t>
-      </w:r>
-      <w:proofErr w:type="spellStart"/>
+        <w:t>joblib</w:t>
+      </w:r>
+      <w:r>
+        <w:rPr>
+          <w:rFonts w:ascii="Arial" w:hAnsi="Arial" w:cs="Arial"/>
+        </w:rPr>
+        <w:t xml:space="preserve">, mediante el método </w:t>
+      </w:r>
       <w:r>
         <w:rPr>
           <w:rStyle w:val="CdigoHTML"/>
@@ -8320,17 +8615,42 @@
           <w:sz w:val="24"/>
           <w:szCs w:val="24"/>
         </w:rPr>
-        <w:t>joblib</w:t>
-      </w:r>
-      <w:proofErr w:type="spellEnd"/>
-      <w:r>
-        <w:rPr>
-          <w:rFonts w:ascii="Arial" w:hAnsi="Arial" w:cs="Arial"/>
-        </w:rPr>
-        <w:t xml:space="preserve">, mediante el método </w:t>
-      </w:r>
-      <w:proofErr w:type="spellStart"/>
-      <w:proofErr w:type="gramStart"/>
+        <w:t>dump()</w:t>
+      </w:r>
+      <w:r>
+        <w:rPr>
+          <w:rFonts w:ascii="Arial" w:hAnsi="Arial" w:cs="Arial"/>
+        </w:rPr>
+        <w:t>, permitiendo su reutilización para clasificar nuevos candidatos.</w:t>
+      </w:r>
+    </w:p>
+    <w:p>
+      <w:pPr>
+        <w:pStyle w:val="NormalWeb"/>
+        <w:rPr>
+          <w:rFonts w:ascii="Arial" w:hAnsi="Arial" w:cs="Arial"/>
+        </w:rPr>
+      </w:pPr>
+      <w:r>
+        <w:rPr>
+          <w:rFonts w:ascii="Arial" w:hAnsi="Arial" w:cs="Arial"/>
+        </w:rPr>
+        <w:t xml:space="preserve">El </w:t>
+      </w:r>
+      <w:r>
+        <w:rPr>
+          <w:rStyle w:val="Textoennegrita"/>
+          <w:rFonts w:ascii="Arial" w:hAnsi="Arial" w:cs="Arial"/>
+          <w:b w:val="0"/>
+        </w:rPr>
+        <w:t>servicio Flask</w:t>
+      </w:r>
+      <w:r>
+        <w:rPr>
+          <w:rFonts w:ascii="Arial" w:hAnsi="Arial" w:cs="Arial"/>
+        </w:rPr>
+        <w:t xml:space="preserve"> incorpora la funcionalidad </w:t>
+      </w:r>
       <w:r>
         <w:rPr>
           <w:rStyle w:val="CdigoHTML"/>
@@ -8338,9 +8658,28 @@
           <w:sz w:val="24"/>
           <w:szCs w:val="24"/>
         </w:rPr>
-        <w:t>dump</w:t>
-      </w:r>
-      <w:proofErr w:type="spellEnd"/>
+        <w:t>Predecir</w:t>
+      </w:r>
+      <w:r>
+        <w:rPr>
+          <w:rFonts w:ascii="Arial" w:hAnsi="Arial" w:cs="Arial"/>
+        </w:rPr>
+        <w:t xml:space="preserve">, que </w:t>
+      </w:r>
+      <w:r>
+        <w:rPr>
+          <w:rStyle w:val="Textoennegrita"/>
+          <w:rFonts w:ascii="Arial" w:hAnsi="Arial" w:cs="Arial"/>
+          <w:b w:val="0"/>
+        </w:rPr>
+        <w:t>verifica la correcta carga de un archivo CSV</w:t>
+      </w:r>
+      <w:r>
+        <w:rPr>
+          <w:rFonts w:ascii="Arial" w:hAnsi="Arial" w:cs="Arial"/>
+        </w:rPr>
+        <w:t xml:space="preserve"> antes de procesarlo. Luego, convierte las variables categóricas (</w:t>
+      </w:r>
       <w:r>
         <w:rPr>
           <w:rStyle w:val="CdigoHTML"/>
@@ -8348,9 +8687,14 @@
           <w:sz w:val="24"/>
           <w:szCs w:val="24"/>
         </w:rPr>
-        <w:t>(</w:t>
-      </w:r>
-      <w:proofErr w:type="gramEnd"/>
+        <w:t>Educacion</w:t>
+      </w:r>
+      <w:r>
+        <w:rPr>
+          <w:rFonts w:ascii="Arial" w:hAnsi="Arial" w:cs="Arial"/>
+        </w:rPr>
+        <w:t xml:space="preserve">, </w:t>
+      </w:r>
       <w:r>
         <w:rPr>
           <w:rStyle w:val="CdigoHTML"/>
@@ -8358,51 +8702,13 @@
           <w:sz w:val="24"/>
           <w:szCs w:val="24"/>
         </w:rPr>
-        <w:t>)</w:t>
-      </w:r>
-      <w:r>
-        <w:rPr>
-          <w:rFonts w:ascii="Arial" w:hAnsi="Arial" w:cs="Arial"/>
-        </w:rPr>
-        <w:t>, permitiendo su reutilización para clasificar nuevos candidatos.</w:t>
-      </w:r>
-    </w:p>
-    <w:p>
-      <w:pPr>
-        <w:pStyle w:val="NormalWeb"/>
-        <w:rPr>
-          <w:rFonts w:ascii="Arial" w:hAnsi="Arial" w:cs="Arial"/>
-        </w:rPr>
-      </w:pPr>
-      <w:r>
-        <w:rPr>
-          <w:rFonts w:ascii="Arial" w:hAnsi="Arial" w:cs="Arial"/>
-        </w:rPr>
-        <w:t xml:space="preserve">El </w:t>
-      </w:r>
-      <w:r>
-        <w:rPr>
-          <w:rStyle w:val="Textoennegrita"/>
-          <w:rFonts w:ascii="Arial" w:hAnsi="Arial" w:cs="Arial"/>
-          <w:b w:val="0"/>
-        </w:rPr>
-        <w:t xml:space="preserve">servicio </w:t>
-      </w:r>
-      <w:proofErr w:type="spellStart"/>
-      <w:r>
-        <w:rPr>
-          <w:rStyle w:val="Textoennegrita"/>
-          <w:rFonts w:ascii="Arial" w:hAnsi="Arial" w:cs="Arial"/>
-          <w:b w:val="0"/>
-        </w:rPr>
-        <w:t>Flask</w:t>
-      </w:r>
-      <w:proofErr w:type="spellEnd"/>
-      <w:r>
-        <w:rPr>
-          <w:rFonts w:ascii="Arial" w:hAnsi="Arial" w:cs="Arial"/>
-        </w:rPr>
-        <w:t xml:space="preserve"> incorpora la funcionalidad </w:t>
+        <w:t>Habilidades</w:t>
+      </w:r>
+      <w:r>
+        <w:rPr>
+          <w:rFonts w:ascii="Arial" w:hAnsi="Arial" w:cs="Arial"/>
+        </w:rPr>
+        <w:t xml:space="preserve">, </w:t>
       </w:r>
       <w:r>
         <w:rPr>
@@ -8411,29 +8717,14 @@
           <w:sz w:val="24"/>
           <w:szCs w:val="24"/>
         </w:rPr>
-        <w:t>Predecir</w:t>
-      </w:r>
-      <w:r>
-        <w:rPr>
-          <w:rFonts w:ascii="Arial" w:hAnsi="Arial" w:cs="Arial"/>
-        </w:rPr>
-        <w:t xml:space="preserve">, que </w:t>
-      </w:r>
-      <w:r>
-        <w:rPr>
-          <w:rStyle w:val="Textoennegrita"/>
-          <w:rFonts w:ascii="Arial" w:hAnsi="Arial" w:cs="Arial"/>
-          <w:b w:val="0"/>
-        </w:rPr>
-        <w:t>verifica la correcta carga de un archivo CSV</w:t>
-      </w:r>
-      <w:r>
-        <w:rPr>
-          <w:rFonts w:ascii="Arial" w:hAnsi="Arial" w:cs="Arial"/>
-        </w:rPr>
-        <w:t xml:space="preserve"> antes de procesarlo. Luego, convierte las variables categóricas (</w:t>
-      </w:r>
-      <w:proofErr w:type="spellStart"/>
+        <w:t>Tecnologías</w:t>
+      </w:r>
+      <w:r>
+        <w:rPr>
+          <w:rFonts w:ascii="Arial" w:hAnsi="Arial" w:cs="Arial"/>
+        </w:rPr>
+        <w:t>) en valores numéricos (</w:t>
+      </w:r>
       <w:r>
         <w:rPr>
           <w:rStyle w:val="CdigoHTML"/>
@@ -8441,14 +8732,55 @@
           <w:sz w:val="24"/>
           <w:szCs w:val="24"/>
         </w:rPr>
-        <w:t>Educacion</w:t>
-      </w:r>
-      <w:proofErr w:type="spellEnd"/>
-      <w:r>
-        <w:rPr>
-          <w:rFonts w:ascii="Arial" w:hAnsi="Arial" w:cs="Arial"/>
-        </w:rPr>
-        <w:t xml:space="preserve">, </w:t>
+        <w:t>String → int</w:t>
+      </w:r>
+      <w:r>
+        <w:rPr>
+          <w:rFonts w:ascii="Arial" w:hAnsi="Arial" w:cs="Arial"/>
+        </w:rPr>
+        <w:t xml:space="preserve">) a través de un </w:t>
+      </w:r>
+      <w:r>
+        <w:rPr>
+          <w:rStyle w:val="Textoennegrita"/>
+          <w:rFonts w:ascii="Arial" w:hAnsi="Arial" w:cs="Arial"/>
+          <w:b w:val="0"/>
+        </w:rPr>
+        <w:t>mapeo</w:t>
+      </w:r>
+      <w:r>
+        <w:rPr>
+          <w:rFonts w:ascii="Arial" w:hAnsi="Arial" w:cs="Arial"/>
+        </w:rPr>
+        <w:t>, asegurando la compatibilidad con el modelo entrenado.</w:t>
+      </w:r>
+    </w:p>
+    <w:p>
+      <w:pPr>
+        <w:pStyle w:val="NormalWeb"/>
+        <w:rPr>
+          <w:rFonts w:ascii="Arial" w:hAnsi="Arial" w:cs="Arial"/>
+        </w:rPr>
+      </w:pPr>
+      <w:r>
+        <w:rPr>
+          <w:rFonts w:ascii="Arial" w:hAnsi="Arial" w:cs="Arial"/>
+        </w:rPr>
+        <w:t xml:space="preserve">Posteriormente, el modelo </w:t>
+      </w:r>
+      <w:r>
+        <w:rPr>
+          <w:rStyle w:val="Textoennegrita"/>
+          <w:rFonts w:ascii="Arial" w:hAnsi="Arial" w:cs="Arial"/>
+          <w:b w:val="0"/>
+        </w:rPr>
+        <w:t>realiza la predicción de aptitud</w:t>
+      </w:r>
+      <w:r>
+        <w:rPr>
+          <w:rFonts w:ascii="Arial" w:hAnsi="Arial" w:cs="Arial"/>
+        </w:rPr>
+        <w:t xml:space="preserve">, agregando la columna </w:t>
       </w:r>
       <w:r>
         <w:rPr>
@@ -8457,13 +8789,13 @@
           <w:sz w:val="24"/>
           <w:szCs w:val="24"/>
         </w:rPr>
-        <w:t>Habilidades</w:t>
-      </w:r>
-      <w:r>
-        <w:rPr>
-          <w:rFonts w:ascii="Arial" w:hAnsi="Arial" w:cs="Arial"/>
-        </w:rPr>
-        <w:t xml:space="preserve">, </w:t>
+        <w:t>Apto</w:t>
+      </w:r>
+      <w:r>
+        <w:rPr>
+          <w:rFonts w:ascii="Arial" w:hAnsi="Arial" w:cs="Arial"/>
+        </w:rPr>
+        <w:t xml:space="preserve"> al dataset con valores "Apto" o "No Apto". Los resultados se muestran en la pestaña </w:t>
       </w:r>
       <w:r>
         <w:rPr>
@@ -8472,15 +8804,14 @@
           <w:sz w:val="24"/>
           <w:szCs w:val="24"/>
         </w:rPr>
-        <w:t>Tecnologías</w:t>
-      </w:r>
-      <w:r>
-        <w:rPr>
-          <w:rFonts w:ascii="Arial" w:hAnsi="Arial" w:cs="Arial"/>
-        </w:rPr>
-        <w:t>) en valores numéricos (</w:t>
-      </w:r>
-      <w:proofErr w:type="spellStart"/>
+        <w:t>Resultados</w:t>
+      </w:r>
+      <w:r>
+        <w:rPr>
+          <w:rFonts w:ascii="Arial" w:hAnsi="Arial" w:cs="Arial"/>
+        </w:rPr>
+        <w:t xml:space="preserve"> como una tabla en Flask, y se almacenan en un archivo CSV llamado </w:t>
+      </w:r>
       <w:r>
         <w:rPr>
           <w:rStyle w:val="CdigoHTML"/>
@@ -8488,142 +8819,6 @@
           <w:sz w:val="24"/>
           <w:szCs w:val="24"/>
         </w:rPr>
-        <w:t>String</w:t>
-      </w:r>
-      <w:proofErr w:type="spellEnd"/>
-      <w:r>
-        <w:rPr>
-          <w:rStyle w:val="CdigoHTML"/>
-          <w:rFonts w:ascii="Arial" w:hAnsi="Arial" w:cs="Arial"/>
-          <w:sz w:val="24"/>
-          <w:szCs w:val="24"/>
-        </w:rPr>
-        <w:t xml:space="preserve"> → </w:t>
-      </w:r>
-      <w:proofErr w:type="spellStart"/>
-      <w:r>
-        <w:rPr>
-          <w:rStyle w:val="CdigoHTML"/>
-          <w:rFonts w:ascii="Arial" w:hAnsi="Arial" w:cs="Arial"/>
-          <w:sz w:val="24"/>
-          <w:szCs w:val="24"/>
-        </w:rPr>
-        <w:t>int</w:t>
-      </w:r>
-      <w:proofErr w:type="spellEnd"/>
-      <w:r>
-        <w:rPr>
-          <w:rFonts w:ascii="Arial" w:hAnsi="Arial" w:cs="Arial"/>
-        </w:rPr>
-        <w:t xml:space="preserve">) a través de un </w:t>
-      </w:r>
-      <w:r>
-        <w:rPr>
-          <w:rStyle w:val="Textoennegrita"/>
-          <w:rFonts w:ascii="Arial" w:hAnsi="Arial" w:cs="Arial"/>
-          <w:b w:val="0"/>
-        </w:rPr>
-        <w:t>mapeo</w:t>
-      </w:r>
-      <w:r>
-        <w:rPr>
-          <w:rFonts w:ascii="Arial" w:hAnsi="Arial" w:cs="Arial"/>
-        </w:rPr>
-        <w:t>, asegurando la compatibilidad con el modelo entrenado.</w:t>
-      </w:r>
-    </w:p>
-    <w:p>
-      <w:pPr>
-        <w:pStyle w:val="NormalWeb"/>
-        <w:rPr>
-          <w:rFonts w:ascii="Arial" w:hAnsi="Arial" w:cs="Arial"/>
-        </w:rPr>
-      </w:pPr>
-      <w:r>
-        <w:rPr>
-          <w:rFonts w:ascii="Arial" w:hAnsi="Arial" w:cs="Arial"/>
-        </w:rPr>
-        <w:t xml:space="preserve">Posteriormente, el modelo </w:t>
-      </w:r>
-      <w:r>
-        <w:rPr>
-          <w:rStyle w:val="Textoennegrita"/>
-          <w:rFonts w:ascii="Arial" w:hAnsi="Arial" w:cs="Arial"/>
-          <w:b w:val="0"/>
-        </w:rPr>
-        <w:t>realiza la predicción de aptitud</w:t>
-      </w:r>
-      <w:r>
-        <w:rPr>
-          <w:rFonts w:ascii="Arial" w:hAnsi="Arial" w:cs="Arial"/>
-        </w:rPr>
-        <w:t xml:space="preserve">, agregando la columna </w:t>
-      </w:r>
-      <w:r>
-        <w:rPr>
-          <w:rStyle w:val="CdigoHTML"/>
-          <w:rFonts w:ascii="Arial" w:hAnsi="Arial" w:cs="Arial"/>
-          <w:sz w:val="24"/>
-          <w:szCs w:val="24"/>
-        </w:rPr>
-        <w:t>Apto</w:t>
-      </w:r>
-      <w:r>
-        <w:rPr>
-          <w:rFonts w:ascii="Arial" w:hAnsi="Arial" w:cs="Arial"/>
-        </w:rPr>
-        <w:t xml:space="preserve"> al </w:t>
-      </w:r>
-      <w:proofErr w:type="spellStart"/>
-      <w:r>
-        <w:rPr>
-          <w:rFonts w:ascii="Arial" w:hAnsi="Arial" w:cs="Arial"/>
-        </w:rPr>
-        <w:t>dataset</w:t>
-      </w:r>
-      <w:proofErr w:type="spellEnd"/>
-      <w:r>
-        <w:rPr>
-          <w:rFonts w:ascii="Arial" w:hAnsi="Arial" w:cs="Arial"/>
-        </w:rPr>
-        <w:t xml:space="preserve"> con valores "Apto" o "No Apto". Los resultados se muestran en la pestaña </w:t>
-      </w:r>
-      <w:r>
-        <w:rPr>
-          <w:rStyle w:val="CdigoHTML"/>
-          <w:rFonts w:ascii="Arial" w:hAnsi="Arial" w:cs="Arial"/>
-          <w:sz w:val="24"/>
-          <w:szCs w:val="24"/>
-        </w:rPr>
-        <w:t>Resultados</w:t>
-      </w:r>
-      <w:r>
-        <w:rPr>
-          <w:rFonts w:ascii="Arial" w:hAnsi="Arial" w:cs="Arial"/>
-        </w:rPr>
-        <w:t xml:space="preserve"> como una tabla en </w:t>
-      </w:r>
-      <w:proofErr w:type="spellStart"/>
-      <w:r>
-        <w:rPr>
-          <w:rFonts w:ascii="Arial" w:hAnsi="Arial" w:cs="Arial"/>
-        </w:rPr>
-        <w:t>Flask</w:t>
-      </w:r>
-      <w:proofErr w:type="spellEnd"/>
-      <w:r>
-        <w:rPr>
-          <w:rFonts w:ascii="Arial" w:hAnsi="Arial" w:cs="Arial"/>
-        </w:rPr>
-        <w:t xml:space="preserve">, y se almacenan en un archivo CSV llamado </w:t>
-      </w:r>
-      <w:r>
-        <w:rPr>
-          <w:rStyle w:val="CdigoHTML"/>
-          <w:rFonts w:ascii="Arial" w:hAnsi="Arial" w:cs="Arial"/>
-          <w:sz w:val="24"/>
-          <w:szCs w:val="24"/>
-        </w:rPr>
         <w:t>resultado_prediccion.csv</w:t>
       </w:r>
       <w:r>
@@ -8652,14 +8847,14 @@
         <w:spacing w:before="100" w:beforeAutospacing="1" w:after="100" w:afterAutospacing="1" w:line="240" w:lineRule="auto"/>
         <w:ind w:left="2160"/>
         <w:rPr>
-          <w:rFonts w:ascii="Times New Roman" w:eastAsia="Times New Roman" w:hAnsi="Times New Roman" w:cs="Times New Roman"/>
+          <w:rFonts w:ascii="Arial" w:eastAsia="Times New Roman" w:hAnsi="Arial" w:cs="Arial"/>
           <w:sz w:val="48"/>
           <w:lang w:eastAsia="es-419"/>
         </w:rPr>
       </w:pPr>
       <w:r>
         <w:rPr>
-          <w:rFonts w:ascii="Times New Roman" w:eastAsia="Times New Roman" w:hAnsi="Times New Roman" w:cs="Times New Roman"/>
+          <w:rFonts w:ascii="Arial" w:eastAsia="Times New Roman" w:hAnsi="Arial" w:cs="Arial"/>
           <w:sz w:val="48"/>
           <w:lang w:eastAsia="es-419"/>
         </w:rPr>
@@ -8670,150 +8865,176 @@
       <w:pPr>
         <w:spacing w:before="100" w:beforeAutospacing="1" w:after="100" w:afterAutospacing="1" w:line="240" w:lineRule="auto"/>
         <w:rPr>
-          <w:rFonts w:ascii="Times New Roman" w:eastAsia="Times New Roman" w:hAnsi="Times New Roman" w:cs="Times New Roman"/>
+          <w:rFonts w:ascii="Arial" w:eastAsia="Times New Roman" w:hAnsi="Arial" w:cs="Arial"/>
           <w:sz w:val="48"/>
           <w:lang w:eastAsia="es-419"/>
         </w:rPr>
       </w:pPr>
       <w:r>
         <w:rPr>
-          <w:rFonts w:ascii="Times New Roman" w:eastAsia="Times New Roman" w:hAnsi="Times New Roman" w:cs="Times New Roman"/>
+          <w:rFonts w:ascii="Arial" w:eastAsia="Times New Roman" w:hAnsi="Arial" w:cs="Arial"/>
           <w:sz w:val="48"/>
           <w:lang w:eastAsia="es-419"/>
         </w:rPr>
-        <w:t>Descripcion del data set ficticio:</w:t>
-      </w:r>
-    </w:p>
-    <w:p>
-      <w:pPr>
-        <w:spacing w:before="100" w:beforeAutospacing="1" w:after="100" w:afterAutospacing="1" w:line="240" w:lineRule="auto"/>
-        <w:rPr>
-          <w:rFonts w:ascii="Times New Roman" w:eastAsia="Times New Roman" w:hAnsi="Times New Roman" w:cs="Times New Roman"/>
+        <w:t>Descripció</w:t>
+      </w:r>
+      <w:r>
+        <w:rPr>
+          <w:rFonts w:ascii="Arial" w:eastAsia="Times New Roman" w:hAnsi="Arial" w:cs="Arial"/>
           <w:sz w:val="48"/>
           <w:lang w:eastAsia="es-419"/>
         </w:rPr>
-      </w:pPr>
-      <w:r>
-        <w:rPr>
-          <w:rFonts w:ascii="Times New Roman" w:eastAsia="Times New Roman" w:hAnsi="Times New Roman" w:cs="Times New Roman"/>
+        <w:t>n del data set ficticio:</w:t>
+      </w:r>
+    </w:p>
+    <w:p>
+      <w:pPr>
+        <w:spacing w:before="100" w:beforeAutospacing="1" w:after="100" w:afterAutospacing="1" w:line="240" w:lineRule="auto"/>
+        <w:rPr>
+          <w:rFonts w:ascii="Arial" w:eastAsia="Times New Roman" w:hAnsi="Arial" w:cs="Arial"/>
           <w:sz w:val="48"/>
           <w:lang w:eastAsia="es-419"/>
         </w:rPr>
-        <w:t>.</w:t>
-      </w:r>
-    </w:p>
-    <w:p>
-      <w:pPr>
-        <w:spacing w:before="100" w:beforeAutospacing="1" w:after="100" w:afterAutospacing="1" w:line="240" w:lineRule="auto"/>
-        <w:rPr>
-          <w:rFonts w:ascii="Times New Roman" w:eastAsia="Times New Roman" w:hAnsi="Times New Roman" w:cs="Times New Roman"/>
+      </w:pPr>
+      <w:r>
+        <w:rPr>
+          <w:rFonts w:ascii="Arial" w:eastAsia="Times New Roman" w:hAnsi="Arial" w:cs="Arial"/>
           <w:sz w:val="48"/>
           <w:lang w:eastAsia="es-419"/>
         </w:rPr>
-      </w:pPr>
-      <w:r>
-        <w:rPr>
-          <w:rFonts w:ascii="Times New Roman" w:eastAsia="Times New Roman" w:hAnsi="Times New Roman" w:cs="Times New Roman"/>
+        <w:t>.</w:t>
+      </w:r>
+    </w:p>
+    <w:p>
+      <w:pPr>
+        <w:spacing w:before="100" w:beforeAutospacing="1" w:after="100" w:afterAutospacing="1" w:line="240" w:lineRule="auto"/>
+        <w:rPr>
+          <w:rFonts w:ascii="Arial" w:eastAsia="Times New Roman" w:hAnsi="Arial" w:cs="Arial"/>
           <w:sz w:val="48"/>
           <w:lang w:eastAsia="es-419"/>
         </w:rPr>
-        <w:t>.</w:t>
-      </w:r>
-    </w:p>
-    <w:p>
-      <w:pPr>
-        <w:spacing w:before="100" w:beforeAutospacing="1" w:after="100" w:afterAutospacing="1" w:line="240" w:lineRule="auto"/>
-        <w:rPr>
-          <w:rFonts w:ascii="Times New Roman" w:eastAsia="Times New Roman" w:hAnsi="Times New Roman" w:cs="Times New Roman"/>
+      </w:pPr>
+      <w:r>
+        <w:rPr>
+          <w:rFonts w:ascii="Arial" w:eastAsia="Times New Roman" w:hAnsi="Arial" w:cs="Arial"/>
           <w:sz w:val="48"/>
           <w:lang w:eastAsia="es-419"/>
         </w:rPr>
-      </w:pPr>
-      <w:r>
-        <w:rPr>
-          <w:rFonts w:ascii="Times New Roman" w:eastAsia="Times New Roman" w:hAnsi="Times New Roman" w:cs="Times New Roman"/>
+        <w:t>.</w:t>
+      </w:r>
+    </w:p>
+    <w:p>
+      <w:pPr>
+        <w:spacing w:before="100" w:beforeAutospacing="1" w:after="100" w:afterAutospacing="1" w:line="240" w:lineRule="auto"/>
+        <w:rPr>
+          <w:rFonts w:ascii="Arial" w:eastAsia="Times New Roman" w:hAnsi="Arial" w:cs="Arial"/>
           <w:sz w:val="48"/>
           <w:lang w:eastAsia="es-419"/>
         </w:rPr>
-        <w:t>.</w:t>
-      </w:r>
-    </w:p>
-    <w:p>
-      <w:pPr>
-        <w:spacing w:before="100" w:beforeAutospacing="1" w:after="100" w:afterAutospacing="1" w:line="240" w:lineRule="auto"/>
-        <w:rPr>
-          <w:rFonts w:ascii="Times New Roman" w:eastAsia="Times New Roman" w:hAnsi="Times New Roman" w:cs="Times New Roman"/>
+      </w:pPr>
+      <w:r>
+        <w:rPr>
+          <w:rFonts w:ascii="Arial" w:eastAsia="Times New Roman" w:hAnsi="Arial" w:cs="Arial"/>
           <w:sz w:val="48"/>
           <w:lang w:eastAsia="es-419"/>
         </w:rPr>
-      </w:pPr>
-      <w:r>
-        <w:rPr>
-          <w:rFonts w:ascii="Times New Roman" w:eastAsia="Times New Roman" w:hAnsi="Times New Roman" w:cs="Times New Roman"/>
+        <w:t>.</w:t>
+      </w:r>
+    </w:p>
+    <w:p>
+      <w:pPr>
+        <w:spacing w:before="100" w:beforeAutospacing="1" w:after="100" w:afterAutospacing="1" w:line="240" w:lineRule="auto"/>
+        <w:rPr>
+          <w:rFonts w:ascii="Arial" w:eastAsia="Times New Roman" w:hAnsi="Arial" w:cs="Arial"/>
           <w:sz w:val="48"/>
           <w:lang w:eastAsia="es-419"/>
         </w:rPr>
-        <w:t>.</w:t>
-      </w:r>
-    </w:p>
-    <w:p>
-      <w:pPr>
-        <w:spacing w:before="100" w:beforeAutospacing="1" w:after="100" w:afterAutospacing="1" w:line="240" w:lineRule="auto"/>
-        <w:rPr>
-          <w:rFonts w:ascii="Times New Roman" w:eastAsia="Times New Roman" w:hAnsi="Times New Roman" w:cs="Times New Roman"/>
+      </w:pPr>
+      <w:r>
+        <w:rPr>
+          <w:rFonts w:ascii="Arial" w:eastAsia="Times New Roman" w:hAnsi="Arial" w:cs="Arial"/>
           <w:sz w:val="48"/>
           <w:lang w:eastAsia="es-419"/>
         </w:rPr>
-      </w:pPr>
-      <w:r>
-        <w:rPr>
-          <w:rFonts w:ascii="Times New Roman" w:eastAsia="Times New Roman" w:hAnsi="Times New Roman" w:cs="Times New Roman"/>
+        <w:t>.</w:t>
+      </w:r>
+    </w:p>
+    <w:p>
+      <w:pPr>
+        <w:spacing w:before="100" w:beforeAutospacing="1" w:after="100" w:afterAutospacing="1" w:line="240" w:lineRule="auto"/>
+        <w:rPr>
+          <w:rFonts w:ascii="Arial" w:eastAsia="Times New Roman" w:hAnsi="Arial" w:cs="Arial"/>
           <w:sz w:val="48"/>
           <w:lang w:eastAsia="es-419"/>
         </w:rPr>
-        <w:t>.</w:t>
-      </w:r>
-    </w:p>
-    <w:p>
-      <w:pPr>
-        <w:spacing w:before="100" w:beforeAutospacing="1" w:after="100" w:afterAutospacing="1" w:line="240" w:lineRule="auto"/>
-        <w:rPr>
-          <w:rFonts w:ascii="Times New Roman" w:eastAsia="Times New Roman" w:hAnsi="Times New Roman" w:cs="Times New Roman"/>
+      </w:pPr>
+      <w:r>
+        <w:rPr>
+          <w:rFonts w:ascii="Arial" w:eastAsia="Times New Roman" w:hAnsi="Arial" w:cs="Arial"/>
           <w:sz w:val="48"/>
           <w:lang w:eastAsia="es-419"/>
         </w:rPr>
-      </w:pPr>
+        <w:t>.</w:t>
+      </w:r>
     </w:p>
     <w:p>
       <w:pPr>
         <w:spacing w:before="100" w:beforeAutospacing="1" w:after="100" w:afterAutospacing="1" w:line="240" w:lineRule="auto"/>
         <w:rPr>
-          <w:rFonts w:ascii="Times New Roman" w:eastAsia="Times New Roman" w:hAnsi="Times New Roman" w:cs="Times New Roman"/>
+          <w:rFonts w:ascii="Arial" w:eastAsia="Times New Roman" w:hAnsi="Arial" w:cs="Arial"/>
+          <w:sz w:val="48"/>
+          <w:lang w:eastAsia="es-419"/>
+        </w:rPr>
+      </w:pPr>
+    </w:p>
+    <w:p>
+      <w:pPr>
+        <w:spacing w:before="100" w:beforeAutospacing="1" w:after="100" w:afterAutospacing="1" w:line="240" w:lineRule="auto"/>
+        <w:rPr>
+          <w:rFonts w:ascii="Arial" w:eastAsia="Times New Roman" w:hAnsi="Arial" w:cs="Arial"/>
+          <w:sz w:val="36"/>
+          <w:lang w:eastAsia="es-419"/>
+        </w:rPr>
+      </w:pPr>
+      <w:r>
+        <w:rPr>
+          <w:rFonts w:ascii="Arial" w:eastAsia="Times New Roman" w:hAnsi="Arial" w:cs="Arial"/>
+          <w:sz w:val="36"/>
+          <w:lang w:eastAsia="es-419"/>
+        </w:rPr>
+        <w:t>Demo funcional (video corto o capturas de pantalla).</w:t>
+      </w:r>
+    </w:p>
+    <w:p>
+      <w:pPr>
+        <w:spacing w:before="100" w:beforeAutospacing="1" w:after="100" w:afterAutospacing="1" w:line="240" w:lineRule="auto"/>
+        <w:rPr>
+          <w:rFonts w:ascii="Arial" w:eastAsia="Times New Roman" w:hAnsi="Arial" w:cs="Arial"/>
           <w:sz w:val="40"/>
           <w:lang w:eastAsia="es-419"/>
         </w:rPr>
       </w:pPr>
       <w:r>
         <w:rPr>
-          <w:rFonts w:ascii="Times New Roman" w:eastAsia="Times New Roman" w:hAnsi="Times New Roman" w:cs="Times New Roman"/>
+          <w:rFonts w:ascii="Arial" w:eastAsia="Times New Roman" w:hAnsi="Arial" w:cs="Arial"/>
           <w:sz w:val="40"/>
           <w:lang w:eastAsia="es-419"/>
         </w:rPr>
-        <w:t>Demo funcional (video corto o capturas de pantalla).</w:t>
+        <w:t>.</w:t>
       </w:r>
     </w:p>
     <w:p>
       <w:pPr>
         <w:spacing w:before="100" w:beforeAutospacing="1" w:after="100" w:afterAutospacing="1" w:line="240" w:lineRule="auto"/>
         <w:rPr>
-          <w:rFonts w:ascii="Times New Roman" w:eastAsia="Times New Roman" w:hAnsi="Times New Roman" w:cs="Times New Roman"/>
+          <w:rFonts w:ascii="Arial" w:eastAsia="Times New Roman" w:hAnsi="Arial" w:cs="Arial"/>
           <w:sz w:val="40"/>
           <w:lang w:eastAsia="es-419"/>
         </w:rPr>
       </w:pPr>
       <w:r>
         <w:rPr>
-          <w:rFonts w:ascii="Times New Roman" w:eastAsia="Times New Roman" w:hAnsi="Times New Roman" w:cs="Times New Roman"/>
+          <w:rFonts w:ascii="Arial" w:eastAsia="Times New Roman" w:hAnsi="Arial" w:cs="Arial"/>
           <w:sz w:val="40"/>
           <w:lang w:eastAsia="es-419"/>
         </w:rPr>
@@ -8824,14 +9045,14 @@
       <w:pPr>
         <w:spacing w:before="100" w:beforeAutospacing="1" w:after="100" w:afterAutospacing="1" w:line="240" w:lineRule="auto"/>
         <w:rPr>
-          <w:rFonts w:ascii="Times New Roman" w:eastAsia="Times New Roman" w:hAnsi="Times New Roman" w:cs="Times New Roman"/>
+          <w:rFonts w:ascii="Arial" w:eastAsia="Times New Roman" w:hAnsi="Arial" w:cs="Arial"/>
           <w:sz w:val="40"/>
           <w:lang w:eastAsia="es-419"/>
         </w:rPr>
       </w:pPr>
       <w:r>
         <w:rPr>
-          <w:rFonts w:ascii="Times New Roman" w:eastAsia="Times New Roman" w:hAnsi="Times New Roman" w:cs="Times New Roman"/>
+          <w:rFonts w:ascii="Arial" w:eastAsia="Times New Roman" w:hAnsi="Arial" w:cs="Arial"/>
           <w:sz w:val="40"/>
           <w:lang w:eastAsia="es-419"/>
         </w:rPr>
@@ -8842,14 +9063,14 @@
       <w:pPr>
         <w:spacing w:before="100" w:beforeAutospacing="1" w:after="100" w:afterAutospacing="1" w:line="240" w:lineRule="auto"/>
         <w:rPr>
-          <w:rFonts w:ascii="Times New Roman" w:eastAsia="Times New Roman" w:hAnsi="Times New Roman" w:cs="Times New Roman"/>
+          <w:rFonts w:ascii="Arial" w:eastAsia="Times New Roman" w:hAnsi="Arial" w:cs="Arial"/>
           <w:sz w:val="40"/>
           <w:lang w:eastAsia="es-419"/>
         </w:rPr>
       </w:pPr>
       <w:r>
         <w:rPr>
-          <w:rFonts w:ascii="Times New Roman" w:eastAsia="Times New Roman" w:hAnsi="Times New Roman" w:cs="Times New Roman"/>
+          <w:rFonts w:ascii="Arial" w:eastAsia="Times New Roman" w:hAnsi="Arial" w:cs="Arial"/>
           <w:sz w:val="40"/>
           <w:lang w:eastAsia="es-419"/>
         </w:rPr>
@@ -8860,14 +9081,14 @@
       <w:pPr>
         <w:spacing w:before="100" w:beforeAutospacing="1" w:after="100" w:afterAutospacing="1" w:line="240" w:lineRule="auto"/>
         <w:rPr>
-          <w:rFonts w:ascii="Times New Roman" w:eastAsia="Times New Roman" w:hAnsi="Times New Roman" w:cs="Times New Roman"/>
+          <w:rFonts w:ascii="Arial" w:eastAsia="Times New Roman" w:hAnsi="Arial" w:cs="Arial"/>
           <w:sz w:val="40"/>
           <w:lang w:eastAsia="es-419"/>
         </w:rPr>
       </w:pPr>
       <w:r>
         <w:rPr>
-          <w:rFonts w:ascii="Times New Roman" w:eastAsia="Times New Roman" w:hAnsi="Times New Roman" w:cs="Times New Roman"/>
+          <w:rFonts w:ascii="Arial" w:eastAsia="Times New Roman" w:hAnsi="Arial" w:cs="Arial"/>
           <w:sz w:val="40"/>
           <w:lang w:eastAsia="es-419"/>
         </w:rPr>
@@ -8878,14 +9099,14 @@
       <w:pPr>
         <w:spacing w:before="100" w:beforeAutospacing="1" w:after="100" w:afterAutospacing="1" w:line="240" w:lineRule="auto"/>
         <w:rPr>
-          <w:rFonts w:ascii="Times New Roman" w:eastAsia="Times New Roman" w:hAnsi="Times New Roman" w:cs="Times New Roman"/>
+          <w:rFonts w:ascii="Arial" w:eastAsia="Times New Roman" w:hAnsi="Arial" w:cs="Arial"/>
           <w:sz w:val="40"/>
           <w:lang w:eastAsia="es-419"/>
         </w:rPr>
       </w:pPr>
       <w:r>
         <w:rPr>
-          <w:rFonts w:ascii="Times New Roman" w:eastAsia="Times New Roman" w:hAnsi="Times New Roman" w:cs="Times New Roman"/>
+          <w:rFonts w:ascii="Arial" w:eastAsia="Times New Roman" w:hAnsi="Arial" w:cs="Arial"/>
           <w:sz w:val="40"/>
           <w:lang w:eastAsia="es-419"/>
         </w:rPr>
@@ -8896,14 +9117,14 @@
       <w:pPr>
         <w:spacing w:before="100" w:beforeAutospacing="1" w:after="100" w:afterAutospacing="1" w:line="240" w:lineRule="auto"/>
         <w:rPr>
-          <w:rFonts w:ascii="Times New Roman" w:eastAsia="Times New Roman" w:hAnsi="Times New Roman" w:cs="Times New Roman"/>
+          <w:rFonts w:ascii="Arial" w:eastAsia="Times New Roman" w:hAnsi="Arial" w:cs="Arial"/>
           <w:sz w:val="40"/>
           <w:lang w:eastAsia="es-419"/>
         </w:rPr>
       </w:pPr>
       <w:r>
         <w:rPr>
-          <w:rFonts w:ascii="Times New Roman" w:eastAsia="Times New Roman" w:hAnsi="Times New Roman" w:cs="Times New Roman"/>
+          <w:rFonts w:ascii="Arial" w:eastAsia="Times New Roman" w:hAnsi="Arial" w:cs="Arial"/>
           <w:sz w:val="40"/>
           <w:lang w:eastAsia="es-419"/>
         </w:rPr>
@@ -8914,14 +9135,14 @@
       <w:pPr>
         <w:spacing w:before="100" w:beforeAutospacing="1" w:after="100" w:afterAutospacing="1" w:line="240" w:lineRule="auto"/>
         <w:rPr>
-          <w:rFonts w:ascii="Times New Roman" w:eastAsia="Times New Roman" w:hAnsi="Times New Roman" w:cs="Times New Roman"/>
+          <w:rFonts w:ascii="Arial" w:eastAsia="Times New Roman" w:hAnsi="Arial" w:cs="Arial"/>
           <w:sz w:val="40"/>
           <w:lang w:eastAsia="es-419"/>
         </w:rPr>
       </w:pPr>
       <w:r>
         <w:rPr>
-          <w:rFonts w:ascii="Times New Roman" w:eastAsia="Times New Roman" w:hAnsi="Times New Roman" w:cs="Times New Roman"/>
+          <w:rFonts w:ascii="Arial" w:eastAsia="Times New Roman" w:hAnsi="Arial" w:cs="Arial"/>
           <w:sz w:val="40"/>
           <w:lang w:eastAsia="es-419"/>
         </w:rPr>
@@ -8932,14 +9153,14 @@
       <w:pPr>
         <w:spacing w:before="100" w:beforeAutospacing="1" w:after="100" w:afterAutospacing="1" w:line="240" w:lineRule="auto"/>
         <w:rPr>
-          <w:rFonts w:ascii="Times New Roman" w:eastAsia="Times New Roman" w:hAnsi="Times New Roman" w:cs="Times New Roman"/>
+          <w:rFonts w:ascii="Arial" w:eastAsia="Times New Roman" w:hAnsi="Arial" w:cs="Arial"/>
           <w:sz w:val="40"/>
           <w:lang w:eastAsia="es-419"/>
         </w:rPr>
       </w:pPr>
       <w:r>
         <w:rPr>
-          <w:rFonts w:ascii="Times New Roman" w:eastAsia="Times New Roman" w:hAnsi="Times New Roman" w:cs="Times New Roman"/>
+          <w:rFonts w:ascii="Arial" w:eastAsia="Times New Roman" w:hAnsi="Arial" w:cs="Arial"/>
           <w:sz w:val="40"/>
           <w:lang w:eastAsia="es-419"/>
         </w:rPr>
@@ -8950,14 +9171,14 @@
       <w:pPr>
         <w:spacing w:before="100" w:beforeAutospacing="1" w:after="100" w:afterAutospacing="1" w:line="240" w:lineRule="auto"/>
         <w:rPr>
-          <w:rFonts w:ascii="Times New Roman" w:eastAsia="Times New Roman" w:hAnsi="Times New Roman" w:cs="Times New Roman"/>
+          <w:rFonts w:ascii="Arial" w:eastAsia="Times New Roman" w:hAnsi="Arial" w:cs="Arial"/>
           <w:sz w:val="40"/>
           <w:lang w:eastAsia="es-419"/>
         </w:rPr>
       </w:pPr>
       <w:r>
         <w:rPr>
-          <w:rFonts w:ascii="Times New Roman" w:eastAsia="Times New Roman" w:hAnsi="Times New Roman" w:cs="Times New Roman"/>
+          <w:rFonts w:ascii="Arial" w:eastAsia="Times New Roman" w:hAnsi="Arial" w:cs="Arial"/>
           <w:sz w:val="40"/>
           <w:lang w:eastAsia="es-419"/>
         </w:rPr>
@@ -8968,14 +9189,14 @@
       <w:pPr>
         <w:spacing w:before="100" w:beforeAutospacing="1" w:after="100" w:afterAutospacing="1" w:line="240" w:lineRule="auto"/>
         <w:rPr>
-          <w:rFonts w:ascii="Times New Roman" w:eastAsia="Times New Roman" w:hAnsi="Times New Roman" w:cs="Times New Roman"/>
+          <w:rFonts w:ascii="Arial" w:eastAsia="Times New Roman" w:hAnsi="Arial" w:cs="Arial"/>
           <w:sz w:val="40"/>
           <w:lang w:eastAsia="es-419"/>
         </w:rPr>
       </w:pPr>
       <w:r>
         <w:rPr>
-          <w:rFonts w:ascii="Times New Roman" w:eastAsia="Times New Roman" w:hAnsi="Times New Roman" w:cs="Times New Roman"/>
+          <w:rFonts w:ascii="Arial" w:eastAsia="Times New Roman" w:hAnsi="Arial" w:cs="Arial"/>
           <w:sz w:val="40"/>
           <w:lang w:eastAsia="es-419"/>
         </w:rPr>
@@ -8986,14 +9207,14 @@
       <w:pPr>
         <w:spacing w:before="100" w:beforeAutospacing="1" w:after="100" w:afterAutospacing="1" w:line="240" w:lineRule="auto"/>
         <w:rPr>
-          <w:rFonts w:ascii="Times New Roman" w:eastAsia="Times New Roman" w:hAnsi="Times New Roman" w:cs="Times New Roman"/>
+          <w:rFonts w:ascii="Arial" w:eastAsia="Times New Roman" w:hAnsi="Arial" w:cs="Arial"/>
           <w:sz w:val="40"/>
           <w:lang w:eastAsia="es-419"/>
         </w:rPr>
       </w:pPr>
       <w:r>
         <w:rPr>
-          <w:rFonts w:ascii="Times New Roman" w:eastAsia="Times New Roman" w:hAnsi="Times New Roman" w:cs="Times New Roman"/>
+          <w:rFonts w:ascii="Arial" w:eastAsia="Times New Roman" w:hAnsi="Arial" w:cs="Arial"/>
           <w:sz w:val="40"/>
           <w:lang w:eastAsia="es-419"/>
         </w:rPr>
@@ -9004,14 +9225,14 @@
       <w:pPr>
         <w:spacing w:before="100" w:beforeAutospacing="1" w:after="100" w:afterAutospacing="1" w:line="240" w:lineRule="auto"/>
         <w:rPr>
-          <w:rFonts w:ascii="Times New Roman" w:eastAsia="Times New Roman" w:hAnsi="Times New Roman" w:cs="Times New Roman"/>
+          <w:rFonts w:ascii="Arial" w:eastAsia="Times New Roman" w:hAnsi="Arial" w:cs="Arial"/>
           <w:sz w:val="40"/>
           <w:lang w:eastAsia="es-419"/>
         </w:rPr>
       </w:pPr>
       <w:r>
         <w:rPr>
-          <w:rFonts w:ascii="Times New Roman" w:eastAsia="Times New Roman" w:hAnsi="Times New Roman" w:cs="Times New Roman"/>
+          <w:rFonts w:ascii="Arial" w:eastAsia="Times New Roman" w:hAnsi="Arial" w:cs="Arial"/>
           <w:sz w:val="40"/>
           <w:lang w:eastAsia="es-419"/>
         </w:rPr>
@@ -9022,14 +9243,14 @@
       <w:pPr>
         <w:spacing w:before="100" w:beforeAutospacing="1" w:after="100" w:afterAutospacing="1" w:line="240" w:lineRule="auto"/>
         <w:rPr>
-          <w:rFonts w:ascii="Times New Roman" w:eastAsia="Times New Roman" w:hAnsi="Times New Roman" w:cs="Times New Roman"/>
+          <w:rFonts w:ascii="Arial" w:eastAsia="Times New Roman" w:hAnsi="Arial" w:cs="Arial"/>
           <w:sz w:val="40"/>
           <w:lang w:eastAsia="es-419"/>
         </w:rPr>
       </w:pPr>
       <w:r>
         <w:rPr>
-          <w:rFonts w:ascii="Times New Roman" w:eastAsia="Times New Roman" w:hAnsi="Times New Roman" w:cs="Times New Roman"/>
+          <w:rFonts w:ascii="Arial" w:eastAsia="Times New Roman" w:hAnsi="Arial" w:cs="Arial"/>
           <w:sz w:val="40"/>
           <w:lang w:eastAsia="es-419"/>
         </w:rPr>
@@ -9040,14 +9261,14 @@
       <w:pPr>
         <w:spacing w:before="100" w:beforeAutospacing="1" w:after="100" w:afterAutospacing="1" w:line="240" w:lineRule="auto"/>
         <w:rPr>
-          <w:rFonts w:ascii="Times New Roman" w:eastAsia="Times New Roman" w:hAnsi="Times New Roman" w:cs="Times New Roman"/>
+          <w:rFonts w:ascii="Arial" w:eastAsia="Times New Roman" w:hAnsi="Arial" w:cs="Arial"/>
           <w:sz w:val="40"/>
           <w:lang w:eastAsia="es-419"/>
         </w:rPr>
       </w:pPr>
       <w:r>
         <w:rPr>
-          <w:rFonts w:ascii="Times New Roman" w:eastAsia="Times New Roman" w:hAnsi="Times New Roman" w:cs="Times New Roman"/>
+          <w:rFonts w:ascii="Arial" w:eastAsia="Times New Roman" w:hAnsi="Arial" w:cs="Arial"/>
           <w:sz w:val="40"/>
           <w:lang w:eastAsia="es-419"/>
         </w:rPr>
@@ -9056,32 +9277,14 @@
     </w:p>
     <w:p>
       <w:pPr>
-        <w:spacing w:before="100" w:beforeAutospacing="1" w:after="100" w:afterAutospacing="1" w:line="240" w:lineRule="auto"/>
-        <w:rPr>
-          <w:rFonts w:ascii="Times New Roman" w:eastAsia="Times New Roman" w:hAnsi="Times New Roman" w:cs="Times New Roman"/>
-          <w:sz w:val="40"/>
-          <w:lang w:eastAsia="es-419"/>
-        </w:rPr>
-      </w:pPr>
-      <w:r>
-        <w:rPr>
-          <w:rFonts w:ascii="Times New Roman" w:eastAsia="Times New Roman" w:hAnsi="Times New Roman" w:cs="Times New Roman"/>
-          <w:sz w:val="40"/>
-          <w:lang w:eastAsia="es-419"/>
-        </w:rPr>
-        <w:t>.</w:t>
-      </w:r>
-    </w:p>
-    <w:p>
-      <w:pPr>
         <w:rPr>
           <w:rFonts w:ascii="Arial" w:hAnsi="Arial" w:cs="Arial"/>
         </w:rPr>
       </w:pPr>
     </w:p>
     <w:sectPr>
-      <w:headerReference w:type="default" r:id="rId36"/>
-      <w:footerReference w:type="default" r:id="rId37"/>
+      <w:headerReference w:type="default" r:id="rId35"/>
+      <w:footerReference w:type="default" r:id="rId36"/>
       <w:pgSz w:w="11906" w:h="16838"/>
       <w:pgMar w:top="1440" w:right="1440" w:bottom="1440" w:left="1440" w:header="720" w:footer="720" w:gutter="0"/>
       <w:pgNumType w:start="0"/>
@@ -9093,7 +9296,7 @@
 </file>
 
 <file path=word/endnotes.xml><?xml version="1.0" encoding="utf-8"?>
-<w:endnotes xmlns:wpc="http://schemas.microsoft.com/office/word/2010/wordprocessingCanvas" xmlns:mc="http://schemas.openxmlformats.org/markup-compatibility/2006" xmlns:o="urn:schemas-microsoft-com:office:office" xmlns:r="http://schemas.openxmlformats.org/officeDocument/2006/relationships" xmlns:m="http://schemas.openxmlformats.org/officeDocument/2006/math" xmlns:v="urn:schemas-microsoft-com:vml" xmlns:wp14="http://schemas.microsoft.com/office/word/2010/wordprocessingDrawing" xmlns:wp="http://schemas.openxmlformats.org/drawingml/2006/wordprocessingDrawing" xmlns:w10="urn:schemas-microsoft-com:office:word" xmlns:w="http://schemas.openxmlformats.org/wordprocessingml/2006/main" xmlns:w14="http://schemas.microsoft.com/office/word/2010/wordml" xmlns:wpg="http://schemas.microsoft.com/office/word/2010/wordprocessingGroup" xmlns:wpi="http://schemas.microsoft.com/office/word/2010/wordprocessingInk" xmlns:wne="http://schemas.microsoft.com/office/word/2006/wordml" xmlns:wps="http://schemas.microsoft.com/office/word/2010/wordprocessingShape" mc:Ignorable="w14 wp14">
+<w:endnotes xmlns:wpc="http://schemas.microsoft.com/office/word/2010/wordprocessingCanvas" xmlns:mc="http://schemas.openxmlformats.org/markup-compatibility/2006" xmlns:o="urn:schemas-microsoft-com:office:office" xmlns:r="http://schemas.openxmlformats.org/officeDocument/2006/relationships" xmlns:m="http://schemas.openxmlformats.org/officeDocument/2006/math" xmlns:v="urn:schemas-microsoft-com:vml" xmlns:wp14="http://schemas.microsoft.com/office/word/2010/wordprocessingDrawing" xmlns:wp="http://schemas.openxmlformats.org/drawingml/2006/wordprocessingDrawing" xmlns:w10="urn:schemas-microsoft-com:office:word" xmlns:w="http://schemas.openxmlformats.org/wordprocessingml/2006/main" xmlns:w14="http://schemas.microsoft.com/office/word/2010/wordml" xmlns:w15="http://schemas.microsoft.com/office/word/2012/wordml" xmlns:wpg="http://schemas.microsoft.com/office/word/2010/wordprocessingGroup" xmlns:wpi="http://schemas.microsoft.com/office/word/2010/wordprocessingInk" xmlns:wne="http://schemas.microsoft.com/office/word/2006/wordml" xmlns:wps="http://schemas.microsoft.com/office/word/2010/wordprocessingShape" mc:Ignorable="w14 w15 wp14">
   <w:endnote w:type="separator" w:id="-1">
     <w:p>
       <w:pPr>
@@ -9118,7 +9321,7 @@
 </file>
 
 <file path=word/footer1.xml><?xml version="1.0" encoding="utf-8"?>
-<w:ftr xmlns:wpc="http://schemas.microsoft.com/office/word/2010/wordprocessingCanvas" xmlns:mc="http://schemas.openxmlformats.org/markup-compatibility/2006" xmlns:o="urn:schemas-microsoft-com:office:office" xmlns:r="http://schemas.openxmlformats.org/officeDocument/2006/relationships" xmlns:m="http://schemas.openxmlformats.org/officeDocument/2006/math" xmlns:v="urn:schemas-microsoft-com:vml" xmlns:wp14="http://schemas.microsoft.com/office/word/2010/wordprocessingDrawing" xmlns:wp="http://schemas.openxmlformats.org/drawingml/2006/wordprocessingDrawing" xmlns:w10="urn:schemas-microsoft-com:office:word" xmlns:w="http://schemas.openxmlformats.org/wordprocessingml/2006/main" xmlns:w14="http://schemas.microsoft.com/office/word/2010/wordml" xmlns:wpg="http://schemas.microsoft.com/office/word/2010/wordprocessingGroup" xmlns:wpi="http://schemas.microsoft.com/office/word/2010/wordprocessingInk" xmlns:wne="http://schemas.microsoft.com/office/word/2006/wordml" xmlns:wps="http://schemas.microsoft.com/office/word/2010/wordprocessingShape" mc:Ignorable="w14 wp14">
+<w:ftr xmlns:wpc="http://schemas.microsoft.com/office/word/2010/wordprocessingCanvas" xmlns:mc="http://schemas.openxmlformats.org/markup-compatibility/2006" xmlns:o="urn:schemas-microsoft-com:office:office" xmlns:r="http://schemas.openxmlformats.org/officeDocument/2006/relationships" xmlns:m="http://schemas.openxmlformats.org/officeDocument/2006/math" xmlns:v="urn:schemas-microsoft-com:vml" xmlns:wp14="http://schemas.microsoft.com/office/word/2010/wordprocessingDrawing" xmlns:wp="http://schemas.openxmlformats.org/drawingml/2006/wordprocessingDrawing" xmlns:w10="urn:schemas-microsoft-com:office:word" xmlns:w="http://schemas.openxmlformats.org/wordprocessingml/2006/main" xmlns:w14="http://schemas.microsoft.com/office/word/2010/wordml" xmlns:w15="http://schemas.microsoft.com/office/word/2012/wordml" xmlns:wpg="http://schemas.microsoft.com/office/word/2010/wordprocessingGroup" xmlns:wpi="http://schemas.microsoft.com/office/word/2010/wordprocessingInk" xmlns:wne="http://schemas.microsoft.com/office/word/2006/wordml" xmlns:wps="http://schemas.microsoft.com/office/word/2010/wordprocessingShape" mc:Ignorable="w14 w15 wp14">
   <w:p>
     <w:pPr>
       <w:pBdr>
@@ -9161,7 +9364,7 @@
         <w:noProof/>
         <w:color w:val="000000"/>
       </w:rPr>
-      <w:t>20</w:t>
+      <w:t>3</w:t>
     </w:r>
     <w:r>
       <w:rPr>
@@ -9193,7 +9396,7 @@
 </file>
 
 <file path=word/footnotes.xml><?xml version="1.0" encoding="utf-8"?>
-<w:footnotes xmlns:wpc="http://schemas.microsoft.com/office/word/2010/wordprocessingCanvas" xmlns:mc="http://schemas.openxmlformats.org/markup-compatibility/2006" xmlns:o="urn:schemas-microsoft-com:office:office" xmlns:r="http://schemas.openxmlformats.org/officeDocument/2006/relationships" xmlns:m="http://schemas.openxmlformats.org/officeDocument/2006/math" xmlns:v="urn:schemas-microsoft-com:vml" xmlns:wp14="http://schemas.microsoft.com/office/word/2010/wordprocessingDrawing" xmlns:wp="http://schemas.openxmlformats.org/drawingml/2006/wordprocessingDrawing" xmlns:w10="urn:schemas-microsoft-com:office:word" xmlns:w="http://schemas.openxmlformats.org/wordprocessingml/2006/main" xmlns:w14="http://schemas.microsoft.com/office/word/2010/wordml" xmlns:wpg="http://schemas.microsoft.com/office/word/2010/wordprocessingGroup" xmlns:wpi="http://schemas.microsoft.com/office/word/2010/wordprocessingInk" xmlns:wne="http://schemas.microsoft.com/office/word/2006/wordml" xmlns:wps="http://schemas.microsoft.com/office/word/2010/wordprocessingShape" mc:Ignorable="w14 wp14">
+<w:footnotes xmlns:wpc="http://schemas.microsoft.com/office/word/2010/wordprocessingCanvas" xmlns:mc="http://schemas.openxmlformats.org/markup-compatibility/2006" xmlns:o="urn:schemas-microsoft-com:office:office" xmlns:r="http://schemas.openxmlformats.org/officeDocument/2006/relationships" xmlns:m="http://schemas.openxmlformats.org/officeDocument/2006/math" xmlns:v="urn:schemas-microsoft-com:vml" xmlns:wp14="http://schemas.microsoft.com/office/word/2010/wordprocessingDrawing" xmlns:wp="http://schemas.openxmlformats.org/drawingml/2006/wordprocessingDrawing" xmlns:w10="urn:schemas-microsoft-com:office:word" xmlns:w="http://schemas.openxmlformats.org/wordprocessingml/2006/main" xmlns:w14="http://schemas.microsoft.com/office/word/2010/wordml" xmlns:w15="http://schemas.microsoft.com/office/word/2012/wordml" xmlns:wpg="http://schemas.microsoft.com/office/word/2010/wordprocessingGroup" xmlns:wpi="http://schemas.microsoft.com/office/word/2010/wordprocessingInk" xmlns:wne="http://schemas.microsoft.com/office/word/2006/wordml" xmlns:wps="http://schemas.microsoft.com/office/word/2010/wordprocessingShape" mc:Ignorable="w14 w15 wp14">
   <w:footnote w:type="separator" w:id="-1">
     <w:p>
       <w:pPr>
@@ -9218,7 +9421,7 @@
 </file>
 
 <file path=word/header1.xml><?xml version="1.0" encoding="utf-8"?>
-<w:hdr xmlns:wpc="http://schemas.microsoft.com/office/word/2010/wordprocessingCanvas" xmlns:mc="http://schemas.openxmlformats.org/markup-compatibility/2006" xmlns:o="urn:schemas-microsoft-com:office:office" xmlns:r="http://schemas.openxmlformats.org/officeDocument/2006/relationships" xmlns:m="http://schemas.openxmlformats.org/officeDocument/2006/math" xmlns:v="urn:schemas-microsoft-com:vml" xmlns:wp14="http://schemas.microsoft.com/office/word/2010/wordprocessingDrawing" xmlns:wp="http://schemas.openxmlformats.org/drawingml/2006/wordprocessingDrawing" xmlns:w10="urn:schemas-microsoft-com:office:word" xmlns:w="http://schemas.openxmlformats.org/wordprocessingml/2006/main" xmlns:w14="http://schemas.microsoft.com/office/word/2010/wordml" xmlns:wpg="http://schemas.microsoft.com/office/word/2010/wordprocessingGroup" xmlns:wpi="http://schemas.microsoft.com/office/word/2010/wordprocessingInk" xmlns:wne="http://schemas.microsoft.com/office/word/2006/wordml" xmlns:wps="http://schemas.microsoft.com/office/word/2010/wordprocessingShape" mc:Ignorable="w14 wp14">
+<w:hdr xmlns:wpc="http://schemas.microsoft.com/office/word/2010/wordprocessingCanvas" xmlns:mc="http://schemas.openxmlformats.org/markup-compatibility/2006" xmlns:o="urn:schemas-microsoft-com:office:office" xmlns:r="http://schemas.openxmlformats.org/officeDocument/2006/relationships" xmlns:m="http://schemas.openxmlformats.org/officeDocument/2006/math" xmlns:v="urn:schemas-microsoft-com:vml" xmlns:wp14="http://schemas.microsoft.com/office/word/2010/wordprocessingDrawing" xmlns:wp="http://schemas.openxmlformats.org/drawingml/2006/wordprocessingDrawing" xmlns:w10="urn:schemas-microsoft-com:office:word" xmlns:w="http://schemas.openxmlformats.org/wordprocessingml/2006/main" xmlns:w14="http://schemas.microsoft.com/office/word/2010/wordml" xmlns:w15="http://schemas.microsoft.com/office/word/2012/wordml" xmlns:wpg="http://schemas.microsoft.com/office/word/2010/wordprocessingGroup" xmlns:wpi="http://schemas.microsoft.com/office/word/2010/wordprocessingInk" xmlns:wne="http://schemas.microsoft.com/office/word/2006/wordml" xmlns:wps="http://schemas.microsoft.com/office/word/2010/wordprocessingShape" mc:Ignorable="w14 w15 wp14">
   <w:p>
     <w:pPr>
       <w:pBdr>
@@ -9288,7 +9491,7 @@
 </file>
 
 <file path=word/numbering.xml><?xml version="1.0" encoding="utf-8"?>
-<w:numbering xmlns:wpc="http://schemas.microsoft.com/office/word/2010/wordprocessingCanvas" xmlns:mc="http://schemas.openxmlformats.org/markup-compatibility/2006" xmlns:o="urn:schemas-microsoft-com:office:office" xmlns:r="http://schemas.openxmlformats.org/officeDocument/2006/relationships" xmlns:m="http://schemas.openxmlformats.org/officeDocument/2006/math" xmlns:v="urn:schemas-microsoft-com:vml" xmlns:wp14="http://schemas.microsoft.com/office/word/2010/wordprocessingDrawing" xmlns:wp="http://schemas.openxmlformats.org/drawingml/2006/wordprocessingDrawing" xmlns:w10="urn:schemas-microsoft-com:office:word" xmlns:w="http://schemas.openxmlformats.org/wordprocessingml/2006/main" xmlns:w14="http://schemas.microsoft.com/office/word/2010/wordml" xmlns:wpg="http://schemas.microsoft.com/office/word/2010/wordprocessingGroup" xmlns:wpi="http://schemas.microsoft.com/office/word/2010/wordprocessingInk" xmlns:wne="http://schemas.microsoft.com/office/word/2006/wordml" xmlns:wps="http://schemas.microsoft.com/office/word/2010/wordprocessingShape" mc:Ignorable="w14 wp14">
+<w:numbering xmlns:wpc="http://schemas.microsoft.com/office/word/2010/wordprocessingCanvas" xmlns:mc="http://schemas.openxmlformats.org/markup-compatibility/2006" xmlns:o="urn:schemas-microsoft-com:office:office" xmlns:r="http://schemas.openxmlformats.org/officeDocument/2006/relationships" xmlns:m="http://schemas.openxmlformats.org/officeDocument/2006/math" xmlns:v="urn:schemas-microsoft-com:vml" xmlns:wp14="http://schemas.microsoft.com/office/word/2010/wordprocessingDrawing" xmlns:wp="http://schemas.openxmlformats.org/drawingml/2006/wordprocessingDrawing" xmlns:w10="urn:schemas-microsoft-com:office:word" xmlns:w="http://schemas.openxmlformats.org/wordprocessingml/2006/main" xmlns:w14="http://schemas.microsoft.com/office/word/2010/wordml" xmlns:w15="http://schemas.microsoft.com/office/word/2012/wordml" xmlns:wpg="http://schemas.microsoft.com/office/word/2010/wordprocessingGroup" xmlns:wpi="http://schemas.microsoft.com/office/word/2010/wordprocessingInk" xmlns:wne="http://schemas.microsoft.com/office/word/2006/wordml" xmlns:wps="http://schemas.microsoft.com/office/word/2010/wordprocessingShape" mc:Ignorable="w14 w15 wp14">
   <w:abstractNum w:abstractNumId="0">
     <w:nsid w:val="07E16836"/>
     <w:multiLevelType w:val="multilevel"/>
@@ -9807,7 +10010,7 @@
   <w:abstractNum w:abstractNumId="4">
     <w:nsid w:val="164F031C"/>
     <w:multiLevelType w:val="hybridMultilevel"/>
-    <w:tmpl w:val="5E86A6AE"/>
+    <w:tmpl w:val="1E2E1EFE"/>
     <w:lvl w:ilvl="0" w:tplc="2C0A0001">
       <w:start w:val="1"/>
       <w:numFmt w:val="bullet"/>
@@ -12445,7 +12648,7 @@
 </file>
 
 <file path=word/styles.xml><?xml version="1.0" encoding="utf-8"?>
-<w:styles xmlns:mc="http://schemas.openxmlformats.org/markup-compatibility/2006" xmlns:r="http://schemas.openxmlformats.org/officeDocument/2006/relationships" xmlns:w="http://schemas.openxmlformats.org/wordprocessingml/2006/main" xmlns:w14="http://schemas.microsoft.com/office/word/2010/wordml" mc:Ignorable="w14">
+<w:styles xmlns:mc="http://schemas.openxmlformats.org/markup-compatibility/2006" xmlns:r="http://schemas.openxmlformats.org/officeDocument/2006/relationships" xmlns:w="http://schemas.openxmlformats.org/wordprocessingml/2006/main" xmlns:w14="http://schemas.microsoft.com/office/word/2010/wordml" xmlns:w15="http://schemas.microsoft.com/office/word/2012/wordml" mc:Ignorable="w14 w15">
   <w:docDefaults>
     <w:rPrDefault>
       <w:rPr>
@@ -12461,144 +12664,378 @@
       </w:pPr>
     </w:pPrDefault>
   </w:docDefaults>
-  <w:latentStyles w:defLockedState="0" w:defUIPriority="99" w:defSemiHidden="1" w:defUnhideWhenUsed="1" w:defQFormat="0" w:count="267">
-    <w:lsdException w:name="Normal" w:semiHidden="0" w:uiPriority="0" w:unhideWhenUsed="0" w:qFormat="1"/>
-    <w:lsdException w:name="heading 1" w:semiHidden="0" w:uiPriority="9" w:unhideWhenUsed="0" w:qFormat="1"/>
-    <w:lsdException w:name="heading 2" w:uiPriority="9" w:qFormat="1"/>
-    <w:lsdException w:name="heading 3" w:uiPriority="9" w:qFormat="1"/>
-    <w:lsdException w:name="heading 4" w:uiPriority="9" w:qFormat="1"/>
-    <w:lsdException w:name="heading 5" w:uiPriority="9" w:qFormat="1"/>
-    <w:lsdException w:name="heading 6" w:uiPriority="9" w:qFormat="1"/>
-    <w:lsdException w:name="heading 7" w:uiPriority="9" w:qFormat="1"/>
-    <w:lsdException w:name="heading 8" w:uiPriority="9" w:qFormat="1"/>
-    <w:lsdException w:name="heading 9" w:uiPriority="9" w:qFormat="1"/>
-    <w:lsdException w:name="toc 1" w:uiPriority="39"/>
-    <w:lsdException w:name="toc 2" w:uiPriority="39"/>
-    <w:lsdException w:name="toc 3" w:uiPriority="39"/>
-    <w:lsdException w:name="toc 4" w:uiPriority="39"/>
-    <w:lsdException w:name="toc 5" w:uiPriority="39"/>
-    <w:lsdException w:name="toc 6" w:uiPriority="39"/>
-    <w:lsdException w:name="toc 7" w:uiPriority="39"/>
-    <w:lsdException w:name="toc 8" w:uiPriority="39"/>
-    <w:lsdException w:name="toc 9" w:uiPriority="39"/>
-    <w:lsdException w:name="caption" w:uiPriority="35" w:qFormat="1"/>
-    <w:lsdException w:name="Title" w:semiHidden="0" w:uiPriority="10" w:unhideWhenUsed="0" w:qFormat="1"/>
-    <w:lsdException w:name="Default Paragraph Font" w:uiPriority="1"/>
-    <w:lsdException w:name="Subtitle" w:semiHidden="0" w:uiPriority="11" w:unhideWhenUsed="0" w:qFormat="1"/>
-    <w:lsdException w:name="Strong" w:semiHidden="0" w:uiPriority="22" w:unhideWhenUsed="0" w:qFormat="1"/>
-    <w:lsdException w:name="Emphasis" w:semiHidden="0" w:uiPriority="20" w:unhideWhenUsed="0" w:qFormat="1"/>
-    <w:lsdException w:name="Table Grid" w:semiHidden="0" w:uiPriority="39" w:unhideWhenUsed="0"/>
-    <w:lsdException w:name="Placeholder Text" w:unhideWhenUsed="0"/>
-    <w:lsdException w:name="No Spacing" w:semiHidden="0" w:uiPriority="1" w:unhideWhenUsed="0" w:qFormat="1"/>
-    <w:lsdException w:name="Light Shading" w:semiHidden="0" w:uiPriority="60" w:unhideWhenUsed="0"/>
-    <w:lsdException w:name="Light List" w:semiHidden="0" w:uiPriority="61" w:unhideWhenUsed="0"/>
-    <w:lsdException w:name="Light Grid" w:semiHidden="0" w:uiPriority="62" w:unhideWhenUsed="0"/>
-    <w:lsdException w:name="Medium Shading 1" w:semiHidden="0" w:uiPriority="63" w:unhideWhenUsed="0"/>
-    <w:lsdException w:name="Medium Shading 2" w:semiHidden="0" w:uiPriority="64" w:unhideWhenUsed="0"/>
-    <w:lsdException w:name="Medium List 1" w:semiHidden="0" w:uiPriority="65" w:unhideWhenUsed="0"/>
-    <w:lsdException w:name="Medium List 2" w:semiHidden="0" w:uiPriority="66" w:unhideWhenUsed="0"/>
-    <w:lsdException w:name="Medium Grid 1" w:semiHidden="0" w:uiPriority="67" w:unhideWhenUsed="0"/>
-    <w:lsdException w:name="Medium Grid 2" w:semiHidden="0" w:uiPriority="68" w:unhideWhenUsed="0"/>
-    <w:lsdException w:name="Medium Grid 3" w:semiHidden="0" w:uiPriority="69" w:unhideWhenUsed="0"/>
-    <w:lsdException w:name="Dark List" w:semiHidden="0" w:uiPriority="70" w:unhideWhenUsed="0"/>
-    <w:lsdException w:name="Colorful Shading" w:semiHidden="0" w:uiPriority="71" w:unhideWhenUsed="0"/>
-    <w:lsdException w:name="Colorful List" w:semiHidden="0" w:uiPriority="72" w:unhideWhenUsed="0"/>
-    <w:lsdException w:name="Colorful Grid" w:semiHidden="0" w:uiPriority="73" w:unhideWhenUsed="0"/>
-    <w:lsdException w:name="Light Shading Accent 1" w:semiHidden="0" w:uiPriority="60" w:unhideWhenUsed="0"/>
-    <w:lsdException w:name="Light List Accent 1" w:semiHidden="0" w:uiPriority="61" w:unhideWhenUsed="0"/>
-    <w:lsdException w:name="Light Grid Accent 1" w:semiHidden="0" w:uiPriority="62" w:unhideWhenUsed="0"/>
-    <w:lsdException w:name="Medium Shading 1 Accent 1" w:semiHidden="0" w:uiPriority="63" w:unhideWhenUsed="0"/>
-    <w:lsdException w:name="Medium Shading 2 Accent 1" w:semiHidden="0" w:uiPriority="64" w:unhideWhenUsed="0"/>
-    <w:lsdException w:name="Medium List 1 Accent 1" w:semiHidden="0" w:uiPriority="65" w:unhideWhenUsed="0"/>
-    <w:lsdException w:name="Revision" w:unhideWhenUsed="0"/>
-    <w:lsdException w:name="List Paragraph" w:semiHidden="0" w:uiPriority="34" w:unhideWhenUsed="0" w:qFormat="1"/>
-    <w:lsdException w:name="Quote" w:semiHidden="0" w:uiPriority="29" w:unhideWhenUsed="0" w:qFormat="1"/>
-    <w:lsdException w:name="Intense Quote" w:semiHidden="0" w:uiPriority="30" w:unhideWhenUsed="0" w:qFormat="1"/>
-    <w:lsdException w:name="Medium List 2 Accent 1" w:semiHidden="0" w:uiPriority="66" w:unhideWhenUsed="0"/>
-    <w:lsdException w:name="Medium Grid 1 Accent 1" w:semiHidden="0" w:uiPriority="67" w:unhideWhenUsed="0"/>
-    <w:lsdException w:name="Medium Grid 2 Accent 1" w:semiHidden="0" w:uiPriority="68" w:unhideWhenUsed="0"/>
-    <w:lsdException w:name="Medium Grid 3 Accent 1" w:semiHidden="0" w:uiPriority="69" w:unhideWhenUsed="0"/>
-    <w:lsdException w:name="Dark List Accent 1" w:semiHidden="0" w:uiPriority="70" w:unhideWhenUsed="0"/>
-    <w:lsdException w:name="Colorful Shading Accent 1" w:semiHidden="0" w:uiPriority="71" w:unhideWhenUsed="0"/>
-    <w:lsdException w:name="Colorful List Accent 1" w:semiHidden="0" w:uiPriority="72" w:unhideWhenUsed="0"/>
-    <w:lsdException w:name="Colorful Grid Accent 1" w:semiHidden="0" w:uiPriority="73" w:unhideWhenUsed="0"/>
-    <w:lsdException w:name="Light Shading Accent 2" w:semiHidden="0" w:uiPriority="60" w:unhideWhenUsed="0"/>
-    <w:lsdException w:name="Light List Accent 2" w:semiHidden="0" w:uiPriority="61" w:unhideWhenUsed="0"/>
-    <w:lsdException w:name="Light Grid Accent 2" w:semiHidden="0" w:uiPriority="62" w:unhideWhenUsed="0"/>
-    <w:lsdException w:name="Medium Shading 1 Accent 2" w:semiHidden="0" w:uiPriority="63" w:unhideWhenUsed="0"/>
-    <w:lsdException w:name="Medium Shading 2 Accent 2" w:semiHidden="0" w:uiPriority="64" w:unhideWhenUsed="0"/>
-    <w:lsdException w:name="Medium List 1 Accent 2" w:semiHidden="0" w:uiPriority="65" w:unhideWhenUsed="0"/>
-    <w:lsdException w:name="Medium List 2 Accent 2" w:semiHidden="0" w:uiPriority="66" w:unhideWhenUsed="0"/>
-    <w:lsdException w:name="Medium Grid 1 Accent 2" w:semiHidden="0" w:uiPriority="67" w:unhideWhenUsed="0"/>
-    <w:lsdException w:name="Medium Grid 2 Accent 2" w:semiHidden="0" w:uiPriority="68" w:unhideWhenUsed="0"/>
-    <w:lsdException w:name="Medium Grid 3 Accent 2" w:semiHidden="0" w:uiPriority="69" w:unhideWhenUsed="0"/>
-    <w:lsdException w:name="Dark List Accent 2" w:semiHidden="0" w:uiPriority="70" w:unhideWhenUsed="0"/>
-    <w:lsdException w:name="Colorful Shading Accent 2" w:semiHidden="0" w:uiPriority="71" w:unhideWhenUsed="0"/>
-    <w:lsdException w:name="Colorful List Accent 2" w:semiHidden="0" w:uiPriority="72" w:unhideWhenUsed="0"/>
-    <w:lsdException w:name="Colorful Grid Accent 2" w:semiHidden="0" w:uiPriority="73" w:unhideWhenUsed="0"/>
-    <w:lsdException w:name="Light Shading Accent 3" w:semiHidden="0" w:uiPriority="60" w:unhideWhenUsed="0"/>
-    <w:lsdException w:name="Light List Accent 3" w:semiHidden="0" w:uiPriority="61" w:unhideWhenUsed="0"/>
-    <w:lsdException w:name="Light Grid Accent 3" w:semiHidden="0" w:uiPriority="62" w:unhideWhenUsed="0"/>
-    <w:lsdException w:name="Medium Shading 1 Accent 3" w:semiHidden="0" w:uiPriority="63" w:unhideWhenUsed="0"/>
-    <w:lsdException w:name="Medium Shading 2 Accent 3" w:semiHidden="0" w:uiPriority="64" w:unhideWhenUsed="0"/>
-    <w:lsdException w:name="Medium List 1 Accent 3" w:semiHidden="0" w:uiPriority="65" w:unhideWhenUsed="0"/>
-    <w:lsdException w:name="Medium List 2 Accent 3" w:semiHidden="0" w:uiPriority="66" w:unhideWhenUsed="0"/>
-    <w:lsdException w:name="Medium Grid 1 Accent 3" w:semiHidden="0" w:uiPriority="67" w:unhideWhenUsed="0"/>
-    <w:lsdException w:name="Medium Grid 2 Accent 3" w:semiHidden="0" w:uiPriority="68" w:unhideWhenUsed="0"/>
-    <w:lsdException w:name="Medium Grid 3 Accent 3" w:semiHidden="0" w:uiPriority="69" w:unhideWhenUsed="0"/>
-    <w:lsdException w:name="Dark List Accent 3" w:semiHidden="0" w:uiPriority="70" w:unhideWhenUsed="0"/>
-    <w:lsdException w:name="Colorful Shading Accent 3" w:semiHidden="0" w:uiPriority="71" w:unhideWhenUsed="0"/>
-    <w:lsdException w:name="Colorful List Accent 3" w:semiHidden="0" w:uiPriority="72" w:unhideWhenUsed="0"/>
-    <w:lsdException w:name="Colorful Grid Accent 3" w:semiHidden="0" w:uiPriority="73" w:unhideWhenUsed="0"/>
-    <w:lsdException w:name="Light Shading Accent 4" w:semiHidden="0" w:uiPriority="60" w:unhideWhenUsed="0"/>
-    <w:lsdException w:name="Light List Accent 4" w:semiHidden="0" w:uiPriority="61" w:unhideWhenUsed="0"/>
-    <w:lsdException w:name="Light Grid Accent 4" w:semiHidden="0" w:uiPriority="62" w:unhideWhenUsed="0"/>
-    <w:lsdException w:name="Medium Shading 1 Accent 4" w:semiHidden="0" w:uiPriority="63" w:unhideWhenUsed="0"/>
-    <w:lsdException w:name="Medium Shading 2 Accent 4" w:semiHidden="0" w:uiPriority="64" w:unhideWhenUsed="0"/>
-    <w:lsdException w:name="Medium List 1 Accent 4" w:semiHidden="0" w:uiPriority="65" w:unhideWhenUsed="0"/>
-    <w:lsdException w:name="Medium List 2 Accent 4" w:semiHidden="0" w:uiPriority="66" w:unhideWhenUsed="0"/>
-    <w:lsdException w:name="Medium Grid 1 Accent 4" w:semiHidden="0" w:uiPriority="67" w:unhideWhenUsed="0"/>
-    <w:lsdException w:name="Medium Grid 2 Accent 4" w:semiHidden="0" w:uiPriority="68" w:unhideWhenUsed="0"/>
-    <w:lsdException w:name="Medium Grid 3 Accent 4" w:semiHidden="0" w:uiPriority="69" w:unhideWhenUsed="0"/>
-    <w:lsdException w:name="Dark List Accent 4" w:semiHidden="0" w:uiPriority="70" w:unhideWhenUsed="0"/>
-    <w:lsdException w:name="Colorful Shading Accent 4" w:semiHidden="0" w:uiPriority="71" w:unhideWhenUsed="0"/>
-    <w:lsdException w:name="Colorful List Accent 4" w:semiHidden="0" w:uiPriority="72" w:unhideWhenUsed="0"/>
-    <w:lsdException w:name="Colorful Grid Accent 4" w:semiHidden="0" w:uiPriority="73" w:unhideWhenUsed="0"/>
-    <w:lsdException w:name="Light Shading Accent 5" w:semiHidden="0" w:uiPriority="60" w:unhideWhenUsed="0"/>
-    <w:lsdException w:name="Light List Accent 5" w:semiHidden="0" w:uiPriority="61" w:unhideWhenUsed="0"/>
-    <w:lsdException w:name="Light Grid Accent 5" w:semiHidden="0" w:uiPriority="62" w:unhideWhenUsed="0"/>
-    <w:lsdException w:name="Medium Shading 1 Accent 5" w:semiHidden="0" w:uiPriority="63" w:unhideWhenUsed="0"/>
-    <w:lsdException w:name="Medium Shading 2 Accent 5" w:semiHidden="0" w:uiPriority="64" w:unhideWhenUsed="0"/>
-    <w:lsdException w:name="Medium List 1 Accent 5" w:semiHidden="0" w:uiPriority="65" w:unhideWhenUsed="0"/>
-    <w:lsdException w:name="Medium List 2 Accent 5" w:semiHidden="0" w:uiPriority="66" w:unhideWhenUsed="0"/>
-    <w:lsdException w:name="Medium Grid 1 Accent 5" w:semiHidden="0" w:uiPriority="67" w:unhideWhenUsed="0"/>
-    <w:lsdException w:name="Medium Grid 2 Accent 5" w:semiHidden="0" w:uiPriority="68" w:unhideWhenUsed="0"/>
-    <w:lsdException w:name="Medium Grid 3 Accent 5" w:semiHidden="0" w:uiPriority="69" w:unhideWhenUsed="0"/>
-    <w:lsdException w:name="Dark List Accent 5" w:semiHidden="0" w:uiPriority="70" w:unhideWhenUsed="0"/>
-    <w:lsdException w:name="Colorful Shading Accent 5" w:semiHidden="0" w:uiPriority="71" w:unhideWhenUsed="0"/>
-    <w:lsdException w:name="Colorful List Accent 5" w:semiHidden="0" w:uiPriority="72" w:unhideWhenUsed="0"/>
-    <w:lsdException w:name="Colorful Grid Accent 5" w:semiHidden="0" w:uiPriority="73" w:unhideWhenUsed="0"/>
-    <w:lsdException w:name="Light Shading Accent 6" w:semiHidden="0" w:uiPriority="60" w:unhideWhenUsed="0"/>
-    <w:lsdException w:name="Light List Accent 6" w:semiHidden="0" w:uiPriority="61" w:unhideWhenUsed="0"/>
-    <w:lsdException w:name="Light Grid Accent 6" w:semiHidden="0" w:uiPriority="62" w:unhideWhenUsed="0"/>
-    <w:lsdException w:name="Medium Shading 1 Accent 6" w:semiHidden="0" w:uiPriority="63" w:unhideWhenUsed="0"/>
-    <w:lsdException w:name="Medium Shading 2 Accent 6" w:semiHidden="0" w:uiPriority="64" w:unhideWhenUsed="0"/>
-    <w:lsdException w:name="Medium List 1 Accent 6" w:semiHidden="0" w:uiPriority="65" w:unhideWhenUsed="0"/>
-    <w:lsdException w:name="Medium List 2 Accent 6" w:semiHidden="0" w:uiPriority="66" w:unhideWhenUsed="0"/>
-    <w:lsdException w:name="Medium Grid 1 Accent 6" w:semiHidden="0" w:uiPriority="67" w:unhideWhenUsed="0"/>
-    <w:lsdException w:name="Medium Grid 2 Accent 6" w:semiHidden="0" w:uiPriority="68" w:unhideWhenUsed="0"/>
-    <w:lsdException w:name="Medium Grid 3 Accent 6" w:semiHidden="0" w:uiPriority="69" w:unhideWhenUsed="0"/>
-    <w:lsdException w:name="Dark List Accent 6" w:semiHidden="0" w:uiPriority="70" w:unhideWhenUsed="0"/>
-    <w:lsdException w:name="Colorful Shading Accent 6" w:semiHidden="0" w:uiPriority="71" w:unhideWhenUsed="0"/>
-    <w:lsdException w:name="Colorful List Accent 6" w:semiHidden="0" w:uiPriority="72" w:unhideWhenUsed="0"/>
-    <w:lsdException w:name="Colorful Grid Accent 6" w:semiHidden="0" w:uiPriority="73" w:unhideWhenUsed="0"/>
-    <w:lsdException w:name="Subtle Emphasis" w:semiHidden="0" w:uiPriority="19" w:unhideWhenUsed="0" w:qFormat="1"/>
-    <w:lsdException w:name="Intense Emphasis" w:semiHidden="0" w:uiPriority="21" w:unhideWhenUsed="0" w:qFormat="1"/>
-    <w:lsdException w:name="Subtle Reference" w:semiHidden="0" w:uiPriority="31" w:unhideWhenUsed="0" w:qFormat="1"/>
-    <w:lsdException w:name="Intense Reference" w:semiHidden="0" w:uiPriority="32" w:unhideWhenUsed="0" w:qFormat="1"/>
-    <w:lsdException w:name="Book Title" w:semiHidden="0" w:uiPriority="33" w:unhideWhenUsed="0" w:qFormat="1"/>
-    <w:lsdException w:name="Bibliography" w:uiPriority="37"/>
-    <w:lsdException w:name="TOC Heading" w:uiPriority="39" w:qFormat="1"/>
+  <w:latentStyles w:defLockedState="0" w:defUIPriority="99" w:defSemiHidden="0" w:defUnhideWhenUsed="0" w:defQFormat="0" w:count="371">
+    <w:lsdException w:name="Normal" w:uiPriority="0" w:qFormat="1"/>
+    <w:lsdException w:name="heading 1" w:uiPriority="9" w:qFormat="1"/>
+    <w:lsdException w:name="heading 2" w:semiHidden="1" w:uiPriority="9" w:unhideWhenUsed="1" w:qFormat="1"/>
+    <w:lsdException w:name="heading 3" w:semiHidden="1" w:uiPriority="9" w:unhideWhenUsed="1" w:qFormat="1"/>
+    <w:lsdException w:name="heading 4" w:semiHidden="1" w:uiPriority="9" w:unhideWhenUsed="1" w:qFormat="1"/>
+    <w:lsdException w:name="heading 5" w:semiHidden="1" w:uiPriority="9" w:unhideWhenUsed="1" w:qFormat="1"/>
+    <w:lsdException w:name="heading 6" w:semiHidden="1" w:uiPriority="9" w:unhideWhenUsed="1" w:qFormat="1"/>
+    <w:lsdException w:name="heading 7" w:semiHidden="1" w:uiPriority="9" w:unhideWhenUsed="1" w:qFormat="1"/>
+    <w:lsdException w:name="heading 8" w:semiHidden="1" w:uiPriority="9" w:unhideWhenUsed="1" w:qFormat="1"/>
+    <w:lsdException w:name="heading 9" w:semiHidden="1" w:uiPriority="9" w:unhideWhenUsed="1" w:qFormat="1"/>
+    <w:lsdException w:name="index 1" w:semiHidden="1" w:unhideWhenUsed="1"/>
+    <w:lsdException w:name="index 2" w:semiHidden="1" w:unhideWhenUsed="1"/>
+    <w:lsdException w:name="index 3" w:semiHidden="1" w:unhideWhenUsed="1"/>
+    <w:lsdException w:name="index 4" w:semiHidden="1" w:unhideWhenUsed="1"/>
+    <w:lsdException w:name="index 5" w:semiHidden="1" w:unhideWhenUsed="1"/>
+    <w:lsdException w:name="index 6" w:semiHidden="1" w:unhideWhenUsed="1"/>
+    <w:lsdException w:name="index 7" w:semiHidden="1" w:unhideWhenUsed="1"/>
+    <w:lsdException w:name="index 8" w:semiHidden="1" w:unhideWhenUsed="1"/>
+    <w:lsdException w:name="index 9" w:semiHidden="1" w:unhideWhenUsed="1"/>
+    <w:lsdException w:name="toc 1" w:semiHidden="1" w:uiPriority="39" w:unhideWhenUsed="1"/>
+    <w:lsdException w:name="toc 2" w:semiHidden="1" w:uiPriority="39" w:unhideWhenUsed="1"/>
+    <w:lsdException w:name="toc 3" w:semiHidden="1" w:uiPriority="39" w:unhideWhenUsed="1"/>
+    <w:lsdException w:name="toc 4" w:semiHidden="1" w:uiPriority="39" w:unhideWhenUsed="1"/>
+    <w:lsdException w:name="toc 5" w:semiHidden="1" w:uiPriority="39" w:unhideWhenUsed="1"/>
+    <w:lsdException w:name="toc 6" w:semiHidden="1" w:uiPriority="39" w:unhideWhenUsed="1"/>
+    <w:lsdException w:name="toc 7" w:semiHidden="1" w:uiPriority="39" w:unhideWhenUsed="1"/>
+    <w:lsdException w:name="toc 8" w:semiHidden="1" w:uiPriority="39" w:unhideWhenUsed="1"/>
+    <w:lsdException w:name="toc 9" w:semiHidden="1" w:uiPriority="39" w:unhideWhenUsed="1"/>
+    <w:lsdException w:name="Normal Indent" w:semiHidden="1" w:unhideWhenUsed="1"/>
+    <w:lsdException w:name="footnote text" w:semiHidden="1" w:unhideWhenUsed="1"/>
+    <w:lsdException w:name="annotation text" w:semiHidden="1" w:unhideWhenUsed="1"/>
+    <w:lsdException w:name="header" w:semiHidden="1" w:unhideWhenUsed="1"/>
+    <w:lsdException w:name="footer" w:semiHidden="1" w:unhideWhenUsed="1"/>
+    <w:lsdException w:name="index heading" w:semiHidden="1" w:unhideWhenUsed="1"/>
+    <w:lsdException w:name="caption" w:semiHidden="1" w:uiPriority="35" w:unhideWhenUsed="1" w:qFormat="1"/>
+    <w:lsdException w:name="table of figures" w:semiHidden="1" w:unhideWhenUsed="1"/>
+    <w:lsdException w:name="envelope address" w:semiHidden="1" w:unhideWhenUsed="1"/>
+    <w:lsdException w:name="envelope return" w:semiHidden="1" w:unhideWhenUsed="1"/>
+    <w:lsdException w:name="footnote reference" w:semiHidden="1" w:unhideWhenUsed="1"/>
+    <w:lsdException w:name="annotation reference" w:semiHidden="1" w:unhideWhenUsed="1"/>
+    <w:lsdException w:name="line number" w:semiHidden="1" w:unhideWhenUsed="1"/>
+    <w:lsdException w:name="page number" w:semiHidden="1" w:unhideWhenUsed="1"/>
+    <w:lsdException w:name="endnote reference" w:semiHidden="1" w:unhideWhenUsed="1"/>
+    <w:lsdException w:name="endnote text" w:semiHidden="1" w:unhideWhenUsed="1"/>
+    <w:lsdException w:name="table of authorities" w:semiHidden="1" w:unhideWhenUsed="1"/>
+    <w:lsdException w:name="macro" w:semiHidden="1" w:unhideWhenUsed="1"/>
+    <w:lsdException w:name="toa heading" w:semiHidden="1" w:unhideWhenUsed="1"/>
+    <w:lsdException w:name="List" w:semiHidden="1" w:unhideWhenUsed="1"/>
+    <w:lsdException w:name="List Bullet" w:semiHidden="1" w:unhideWhenUsed="1"/>
+    <w:lsdException w:name="List Number" w:semiHidden="1" w:unhideWhenUsed="1"/>
+    <w:lsdException w:name="List 2" w:semiHidden="1" w:unhideWhenUsed="1"/>
+    <w:lsdException w:name="List 3" w:semiHidden="1" w:unhideWhenUsed="1"/>
+    <w:lsdException w:name="List 4" w:semiHidden="1" w:unhideWhenUsed="1"/>
+    <w:lsdException w:name="List 5" w:semiHidden="1" w:unhideWhenUsed="1"/>
+    <w:lsdException w:name="List Bullet 2" w:semiHidden="1" w:unhideWhenUsed="1"/>
+    <w:lsdException w:name="List Bullet 3" w:semiHidden="1" w:unhideWhenUsed="1"/>
+    <w:lsdException w:name="List Bullet 4" w:semiHidden="1" w:unhideWhenUsed="1"/>
+    <w:lsdException w:name="List Bullet 5" w:semiHidden="1" w:unhideWhenUsed="1"/>
+    <w:lsdException w:name="List Number 2" w:semiHidden="1" w:unhideWhenUsed="1"/>
+    <w:lsdException w:name="List Number 3" w:semiHidden="1" w:unhideWhenUsed="1"/>
+    <w:lsdException w:name="List Number 4" w:semiHidden="1" w:unhideWhenUsed="1"/>
+    <w:lsdException w:name="List Number 5" w:semiHidden="1" w:unhideWhenUsed="1"/>
+    <w:lsdException w:name="Title" w:uiPriority="10" w:qFormat="1"/>
+    <w:lsdException w:name="Closing" w:semiHidden="1" w:unhideWhenUsed="1"/>
+    <w:lsdException w:name="Signature" w:semiHidden="1" w:unhideWhenUsed="1"/>
+    <w:lsdException w:name="Default Paragraph Font" w:semiHidden="1" w:uiPriority="1" w:unhideWhenUsed="1"/>
+    <w:lsdException w:name="Body Text" w:semiHidden="1" w:unhideWhenUsed="1"/>
+    <w:lsdException w:name="Body Text Indent" w:semiHidden="1" w:unhideWhenUsed="1"/>
+    <w:lsdException w:name="List Continue" w:semiHidden="1" w:unhideWhenUsed="1"/>
+    <w:lsdException w:name="List Continue 2" w:semiHidden="1" w:unhideWhenUsed="1"/>
+    <w:lsdException w:name="List Continue 3" w:semiHidden="1" w:unhideWhenUsed="1"/>
+    <w:lsdException w:name="List Continue 4" w:semiHidden="1" w:unhideWhenUsed="1"/>
+    <w:lsdException w:name="List Continue 5" w:semiHidden="1" w:unhideWhenUsed="1"/>
+    <w:lsdException w:name="Message Header" w:semiHidden="1" w:unhideWhenUsed="1"/>
+    <w:lsdException w:name="Subtitle" w:uiPriority="11" w:qFormat="1"/>
+    <w:lsdException w:name="Salutation" w:semiHidden="1" w:unhideWhenUsed="1"/>
+    <w:lsdException w:name="Date" w:semiHidden="1" w:unhideWhenUsed="1"/>
+    <w:lsdException w:name="Body Text First Indent" w:semiHidden="1" w:unhideWhenUsed="1"/>
+    <w:lsdException w:name="Body Text First Indent 2" w:semiHidden="1" w:unhideWhenUsed="1"/>
+    <w:lsdException w:name="Note Heading" w:semiHidden="1" w:unhideWhenUsed="1"/>
+    <w:lsdException w:name="Body Text 2" w:semiHidden="1" w:unhideWhenUsed="1"/>
+    <w:lsdException w:name="Body Text 3" w:semiHidden="1" w:unhideWhenUsed="1"/>
+    <w:lsdException w:name="Body Text Indent 2" w:semiHidden="1" w:unhideWhenUsed="1"/>
+    <w:lsdException w:name="Body Text Indent 3" w:semiHidden="1" w:unhideWhenUsed="1"/>
+    <w:lsdException w:name="Block Text" w:semiHidden="1" w:unhideWhenUsed="1"/>
+    <w:lsdException w:name="Hyperlink" w:semiHidden="1" w:unhideWhenUsed="1"/>
+    <w:lsdException w:name="FollowedHyperlink" w:semiHidden="1" w:unhideWhenUsed="1"/>
+    <w:lsdException w:name="Strong" w:uiPriority="22" w:qFormat="1"/>
+    <w:lsdException w:name="Emphasis" w:uiPriority="20" w:qFormat="1"/>
+    <w:lsdException w:name="Document Map" w:semiHidden="1" w:unhideWhenUsed="1"/>
+    <w:lsdException w:name="Plain Text" w:semiHidden="1" w:unhideWhenUsed="1"/>
+    <w:lsdException w:name="E-mail Signature" w:semiHidden="1" w:unhideWhenUsed="1"/>
+    <w:lsdException w:name="HTML Top of Form" w:semiHidden="1" w:unhideWhenUsed="1"/>
+    <w:lsdException w:name="HTML Bottom of Form" w:semiHidden="1" w:unhideWhenUsed="1"/>
+    <w:lsdException w:name="Normal (Web)" w:semiHidden="1" w:unhideWhenUsed="1"/>
+    <w:lsdException w:name="HTML Acronym" w:semiHidden="1" w:unhideWhenUsed="1"/>
+    <w:lsdException w:name="HTML Address" w:semiHidden="1" w:unhideWhenUsed="1"/>
+    <w:lsdException w:name="HTML Cite" w:semiHidden="1" w:unhideWhenUsed="1"/>
+    <w:lsdException w:name="HTML Code" w:semiHidden="1" w:unhideWhenUsed="1"/>
+    <w:lsdException w:name="HTML Definition" w:semiHidden="1" w:unhideWhenUsed="1"/>
+    <w:lsdException w:name="HTML Keyboard" w:semiHidden="1" w:unhideWhenUsed="1"/>
+    <w:lsdException w:name="HTML Preformatted" w:semiHidden="1" w:unhideWhenUsed="1"/>
+    <w:lsdException w:name="HTML Sample" w:semiHidden="1" w:unhideWhenUsed="1"/>
+    <w:lsdException w:name="HTML Typewriter" w:semiHidden="1" w:unhideWhenUsed="1"/>
+    <w:lsdException w:name="HTML Variable" w:semiHidden="1" w:unhideWhenUsed="1"/>
+    <w:lsdException w:name="Normal Table" w:semiHidden="1" w:unhideWhenUsed="1"/>
+    <w:lsdException w:name="annotation subject" w:semiHidden="1" w:unhideWhenUsed="1"/>
+    <w:lsdException w:name="No List" w:semiHidden="1" w:unhideWhenUsed="1"/>
+    <w:lsdException w:name="Outline List 1" w:semiHidden="1" w:unhideWhenUsed="1"/>
+    <w:lsdException w:name="Outline List 2" w:semiHidden="1" w:unhideWhenUsed="1"/>
+    <w:lsdException w:name="Outline List 3" w:semiHidden="1" w:unhideWhenUsed="1"/>
+    <w:lsdException w:name="Table Simple 1" w:semiHidden="1" w:unhideWhenUsed="1"/>
+    <w:lsdException w:name="Table Simple 2" w:semiHidden="1" w:unhideWhenUsed="1"/>
+    <w:lsdException w:name="Table Simple 3" w:semiHidden="1" w:unhideWhenUsed="1"/>
+    <w:lsdException w:name="Table Classic 1" w:semiHidden="1" w:unhideWhenUsed="1"/>
+    <w:lsdException w:name="Table Classic 2" w:semiHidden="1" w:unhideWhenUsed="1"/>
+    <w:lsdException w:name="Table Classic 3" w:semiHidden="1" w:unhideWhenUsed="1"/>
+    <w:lsdException w:name="Table Classic 4" w:semiHidden="1" w:unhideWhenUsed="1"/>
+    <w:lsdException w:name="Table Colorful 1" w:semiHidden="1" w:unhideWhenUsed="1"/>
+    <w:lsdException w:name="Table Colorful 2" w:semiHidden="1" w:unhideWhenUsed="1"/>
+    <w:lsdException w:name="Table Colorful 3" w:semiHidden="1" w:unhideWhenUsed="1"/>
+    <w:lsdException w:name="Table Columns 1" w:semiHidden="1" w:unhideWhenUsed="1"/>
+    <w:lsdException w:name="Table Columns 2" w:semiHidden="1" w:unhideWhenUsed="1"/>
+    <w:lsdException w:name="Table Columns 3" w:semiHidden="1" w:unhideWhenUsed="1"/>
+    <w:lsdException w:name="Table Columns 4" w:semiHidden="1" w:unhideWhenUsed="1"/>
+    <w:lsdException w:name="Table Columns 5" w:semiHidden="1" w:unhideWhenUsed="1"/>
+    <w:lsdException w:name="Table Grid 1" w:semiHidden="1" w:unhideWhenUsed="1"/>
+    <w:lsdException w:name="Table Grid 2" w:semiHidden="1" w:unhideWhenUsed="1"/>
+    <w:lsdException w:name="Table Grid 3" w:semiHidden="1" w:unhideWhenUsed="1"/>
+    <w:lsdException w:name="Table Grid 4" w:semiHidden="1" w:unhideWhenUsed="1"/>
+    <w:lsdException w:name="Table Grid 5" w:semiHidden="1" w:unhideWhenUsed="1"/>
+    <w:lsdException w:name="Table Grid 6" w:semiHidden="1" w:unhideWhenUsed="1"/>
+    <w:lsdException w:name="Table Grid 7" w:semiHidden="1" w:unhideWhenUsed="1"/>
+    <w:lsdException w:name="Table Grid 8" w:semiHidden="1" w:unhideWhenUsed="1"/>
+    <w:lsdException w:name="Table List 1" w:semiHidden="1" w:unhideWhenUsed="1"/>
+    <w:lsdException w:name="Table List 2" w:semiHidden="1" w:unhideWhenUsed="1"/>
+    <w:lsdException w:name="Table List 3" w:semiHidden="1" w:unhideWhenUsed="1"/>
+    <w:lsdException w:name="Table List 4" w:semiHidden="1" w:unhideWhenUsed="1"/>
+    <w:lsdException w:name="Table List 5" w:semiHidden="1" w:unhideWhenUsed="1"/>
+    <w:lsdException w:name="Table List 6" w:semiHidden="1" w:unhideWhenUsed="1"/>
+    <w:lsdException w:name="Table List 7" w:semiHidden="1" w:unhideWhenUsed="1"/>
+    <w:lsdException w:name="Table List 8" w:semiHidden="1" w:unhideWhenUsed="1"/>
+    <w:lsdException w:name="Table 3D effects 1" w:semiHidden="1" w:unhideWhenUsed="1"/>
+    <w:lsdException w:name="Table 3D effects 2" w:semiHidden="1" w:unhideWhenUsed="1"/>
+    <w:lsdException w:name="Table 3D effects 3" w:semiHidden="1" w:unhideWhenUsed="1"/>
+    <w:lsdException w:name="Table Contemporary" w:semiHidden="1" w:unhideWhenUsed="1"/>
+    <w:lsdException w:name="Table Elegant" w:semiHidden="1" w:unhideWhenUsed="1"/>
+    <w:lsdException w:name="Table Professional" w:semiHidden="1" w:unhideWhenUsed="1"/>
+    <w:lsdException w:name="Table Subtle 1" w:semiHidden="1" w:unhideWhenUsed="1"/>
+    <w:lsdException w:name="Table Subtle 2" w:semiHidden="1" w:unhideWhenUsed="1"/>
+    <w:lsdException w:name="Table Web 1" w:semiHidden="1" w:unhideWhenUsed="1"/>
+    <w:lsdException w:name="Table Web 2" w:semiHidden="1" w:unhideWhenUsed="1"/>
+    <w:lsdException w:name="Table Web 3" w:semiHidden="1" w:unhideWhenUsed="1"/>
+    <w:lsdException w:name="Balloon Text" w:semiHidden="1" w:unhideWhenUsed="1"/>
+    <w:lsdException w:name="Table Grid" w:uiPriority="39"/>
+    <w:lsdException w:name="Table Theme" w:semiHidden="1" w:unhideWhenUsed="1"/>
+    <w:lsdException w:name="Placeholder Text" w:semiHidden="1"/>
+    <w:lsdException w:name="No Spacing" w:uiPriority="1" w:qFormat="1"/>
+    <w:lsdException w:name="Light Shading" w:uiPriority="60"/>
+    <w:lsdException w:name="Light List" w:uiPriority="61"/>
+    <w:lsdException w:name="Light Grid" w:uiPriority="62"/>
+    <w:lsdException w:name="Medium Shading 1" w:uiPriority="63"/>
+    <w:lsdException w:name="Medium Shading 2" w:uiPriority="64"/>
+    <w:lsdException w:name="Medium List 1" w:uiPriority="65"/>
+    <w:lsdException w:name="Medium List 2" w:uiPriority="66"/>
+    <w:lsdException w:name="Medium Grid 1" w:uiPriority="67"/>
+    <w:lsdException w:name="Medium Grid 2" w:uiPriority="68"/>
+    <w:lsdException w:name="Medium Grid 3" w:uiPriority="69"/>
+    <w:lsdException w:name="Dark List" w:uiPriority="70"/>
+    <w:lsdException w:name="Colorful Shading" w:uiPriority="71"/>
+    <w:lsdException w:name="Colorful List" w:uiPriority="72"/>
+    <w:lsdException w:name="Colorful Grid" w:uiPriority="73"/>
+    <w:lsdException w:name="Light Shading Accent 1" w:uiPriority="60"/>
+    <w:lsdException w:name="Light List Accent 1" w:uiPriority="61"/>
+    <w:lsdException w:name="Light Grid Accent 1" w:uiPriority="62"/>
+    <w:lsdException w:name="Medium Shading 1 Accent 1" w:uiPriority="63"/>
+    <w:lsdException w:name="Medium Shading 2 Accent 1" w:uiPriority="64"/>
+    <w:lsdException w:name="Medium List 1 Accent 1" w:uiPriority="65"/>
+    <w:lsdException w:name="Revision" w:semiHidden="1"/>
+    <w:lsdException w:name="List Paragraph" w:uiPriority="34" w:qFormat="1"/>
+    <w:lsdException w:name="Quote" w:uiPriority="29" w:qFormat="1"/>
+    <w:lsdException w:name="Intense Quote" w:uiPriority="30" w:qFormat="1"/>
+    <w:lsdException w:name="Medium List 2 Accent 1" w:uiPriority="66"/>
+    <w:lsdException w:name="Medium Grid 1 Accent 1" w:uiPriority="67"/>
+    <w:lsdException w:name="Medium Grid 2 Accent 1" w:uiPriority="68"/>
+    <w:lsdException w:name="Medium Grid 3 Accent 1" w:uiPriority="69"/>
+    <w:lsdException w:name="Dark List Accent 1" w:uiPriority="70"/>
+    <w:lsdException w:name="Colorful Shading Accent 1" w:uiPriority="71"/>
+    <w:lsdException w:name="Colorful List Accent 1" w:uiPriority="72"/>
+    <w:lsdException w:name="Colorful Grid Accent 1" w:uiPriority="73"/>
+    <w:lsdException w:name="Light Shading Accent 2" w:uiPriority="60"/>
+    <w:lsdException w:name="Light List Accent 2" w:uiPriority="61"/>
+    <w:lsdException w:name="Light Grid Accent 2" w:uiPriority="62"/>
+    <w:lsdException w:name="Medium Shading 1 Accent 2" w:uiPriority="63"/>
+    <w:lsdException w:name="Medium Shading 2 Accent 2" w:uiPriority="64"/>
+    <w:lsdException w:name="Medium List 1 Accent 2" w:uiPriority="65"/>
+    <w:lsdException w:name="Medium List 2 Accent 2" w:uiPriority="66"/>
+    <w:lsdException w:name="Medium Grid 1 Accent 2" w:uiPriority="67"/>
+    <w:lsdException w:name="Medium Grid 2 Accent 2" w:uiPriority="68"/>
+    <w:lsdException w:name="Medium Grid 3 Accent 2" w:uiPriority="69"/>
+    <w:lsdException w:name="Dark List Accent 2" w:uiPriority="70"/>
+    <w:lsdException w:name="Colorful Shading Accent 2" w:uiPriority="71"/>
+    <w:lsdException w:name="Colorful List Accent 2" w:uiPriority="72"/>
+    <w:lsdException w:name="Colorful Grid Accent 2" w:uiPriority="73"/>
+    <w:lsdException w:name="Light Shading Accent 3" w:uiPriority="60"/>
+    <w:lsdException w:name="Light List Accent 3" w:uiPriority="61"/>
+    <w:lsdException w:name="Light Grid Accent 3" w:uiPriority="62"/>
+    <w:lsdException w:name="Medium Shading 1 Accent 3" w:uiPriority="63"/>
+    <w:lsdException w:name="Medium Shading 2 Accent 3" w:uiPriority="64"/>
+    <w:lsdException w:name="Medium List 1 Accent 3" w:uiPriority="65"/>
+    <w:lsdException w:name="Medium List 2 Accent 3" w:uiPriority="66"/>
+    <w:lsdException w:name="Medium Grid 1 Accent 3" w:uiPriority="67"/>
+    <w:lsdException w:name="Medium Grid 2 Accent 3" w:uiPriority="68"/>
+    <w:lsdException w:name="Medium Grid 3 Accent 3" w:uiPriority="69"/>
+    <w:lsdException w:name="Dark List Accent 3" w:uiPriority="70"/>
+    <w:lsdException w:name="Colorful Shading Accent 3" w:uiPriority="71"/>
+    <w:lsdException w:name="Colorful List Accent 3" w:uiPriority="72"/>
+    <w:lsdException w:name="Colorful Grid Accent 3" w:uiPriority="73"/>
+    <w:lsdException w:name="Light Shading Accent 4" w:uiPriority="60"/>
+    <w:lsdException w:name="Light List Accent 4" w:uiPriority="61"/>
+    <w:lsdException w:name="Light Grid Accent 4" w:uiPriority="62"/>
+    <w:lsdException w:name="Medium Shading 1 Accent 4" w:uiPriority="63"/>
+    <w:lsdException w:name="Medium Shading 2 Accent 4" w:uiPriority="64"/>
+    <w:lsdException w:name="Medium List 1 Accent 4" w:uiPriority="65"/>
+    <w:lsdException w:name="Medium List 2 Accent 4" w:uiPriority="66"/>
+    <w:lsdException w:name="Medium Grid 1 Accent 4" w:uiPriority="67"/>
+    <w:lsdException w:name="Medium Grid 2 Accent 4" w:uiPriority="68"/>
+    <w:lsdException w:name="Medium Grid 3 Accent 4" w:uiPriority="69"/>
+    <w:lsdException w:name="Dark List Accent 4" w:uiPriority="70"/>
+    <w:lsdException w:name="Colorful Shading Accent 4" w:uiPriority="71"/>
+    <w:lsdException w:name="Colorful List Accent 4" w:uiPriority="72"/>
+    <w:lsdException w:name="Colorful Grid Accent 4" w:uiPriority="73"/>
+    <w:lsdException w:name="Light Shading Accent 5" w:uiPriority="60"/>
+    <w:lsdException w:name="Light List Accent 5" w:uiPriority="61"/>
+    <w:lsdException w:name="Light Grid Accent 5" w:uiPriority="62"/>
+    <w:lsdException w:name="Medium Shading 1 Accent 5" w:uiPriority="63"/>
+    <w:lsdException w:name="Medium Shading 2 Accent 5" w:uiPriority="64"/>
+    <w:lsdException w:name="Medium List 1 Accent 5" w:uiPriority="65"/>
+    <w:lsdException w:name="Medium List 2 Accent 5" w:uiPriority="66"/>
+    <w:lsdException w:name="Medium Grid 1 Accent 5" w:uiPriority="67"/>
+    <w:lsdException w:name="Medium Grid 2 Accent 5" w:uiPriority="68"/>
+    <w:lsdException w:name="Medium Grid 3 Accent 5" w:uiPriority="69"/>
+    <w:lsdException w:name="Dark List Accent 5" w:uiPriority="70"/>
+    <w:lsdException w:name="Colorful Shading Accent 5" w:uiPriority="71"/>
+    <w:lsdException w:name="Colorful List Accent 5" w:uiPriority="72"/>
+    <w:lsdException w:name="Colorful Grid Accent 5" w:uiPriority="73"/>
+    <w:lsdException w:name="Light Shading Accent 6" w:uiPriority="60"/>
+    <w:lsdException w:name="Light List Accent 6" w:uiPriority="61"/>
+    <w:lsdException w:name="Light Grid Accent 6" w:uiPriority="62"/>
+    <w:lsdException w:name="Medium Shading 1 Accent 6" w:uiPriority="63"/>
+    <w:lsdException w:name="Medium Shading 2 Accent 6" w:uiPriority="64"/>
+    <w:lsdException w:name="Medium List 1 Accent 6" w:uiPriority="65"/>
+    <w:lsdException w:name="Medium List 2 Accent 6" w:uiPriority="66"/>
+    <w:lsdException w:name="Medium Grid 1 Accent 6" w:uiPriority="67"/>
+    <w:lsdException w:name="Medium Grid 2 Accent 6" w:uiPriority="68"/>
+    <w:lsdException w:name="Medium Grid 3 Accent 6" w:uiPriority="69"/>
+    <w:lsdException w:name="Dark List Accent 6" w:uiPriority="70"/>
+    <w:lsdException w:name="Colorful Shading Accent 6" w:uiPriority="71"/>
+    <w:lsdException w:name="Colorful List Accent 6" w:uiPriority="72"/>
+    <w:lsdException w:name="Colorful Grid Accent 6" w:uiPriority="73"/>
+    <w:lsdException w:name="Subtle Emphasis" w:uiPriority="19" w:qFormat="1"/>
+    <w:lsdException w:name="Intense Emphasis" w:uiPriority="21" w:qFormat="1"/>
+    <w:lsdException w:name="Subtle Reference" w:uiPriority="31" w:qFormat="1"/>
+    <w:lsdException w:name="Intense Reference" w:uiPriority="32" w:qFormat="1"/>
+    <w:lsdException w:name="Book Title" w:uiPriority="33" w:qFormat="1"/>
+    <w:lsdException w:name="Bibliography" w:semiHidden="1" w:uiPriority="37" w:unhideWhenUsed="1"/>
+    <w:lsdException w:name="TOC Heading" w:semiHidden="1" w:uiPriority="39" w:unhideWhenUsed="1" w:qFormat="1"/>
+    <w:lsdException w:name="Plain Table 1" w:uiPriority="41"/>
+    <w:lsdException w:name="Plain Table 2" w:uiPriority="42"/>
+    <w:lsdException w:name="Plain Table 3" w:uiPriority="43"/>
+    <w:lsdException w:name="Plain Table 4" w:uiPriority="44"/>
+    <w:lsdException w:name="Plain Table 5" w:uiPriority="45"/>
+    <w:lsdException w:name="Grid Table Light" w:uiPriority="40"/>
+    <w:lsdException w:name="Grid Table 1 Light" w:uiPriority="46"/>
+    <w:lsdException w:name="Grid Table 2" w:uiPriority="47"/>
+    <w:lsdException w:name="Grid Table 3" w:uiPriority="48"/>
+    <w:lsdException w:name="Grid Table 4" w:uiPriority="49"/>
+    <w:lsdException w:name="Grid Table 5 Dark" w:uiPriority="50"/>
+    <w:lsdException w:name="Grid Table 6 Colorful" w:uiPriority="51"/>
+    <w:lsdException w:name="Grid Table 7 Colorful" w:uiPriority="52"/>
+    <w:lsdException w:name="Grid Table 1 Light Accent 1" w:uiPriority="46"/>
+    <w:lsdException w:name="Grid Table 2 Accent 1" w:uiPriority="47"/>
+    <w:lsdException w:name="Grid Table 3 Accent 1" w:uiPriority="48"/>
+    <w:lsdException w:name="Grid Table 4 Accent 1" w:uiPriority="49"/>
+    <w:lsdException w:name="Grid Table 5 Dark Accent 1" w:uiPriority="50"/>
+    <w:lsdException w:name="Grid Table 6 Colorful Accent 1" w:uiPriority="51"/>
+    <w:lsdException w:name="Grid Table 7 Colorful Accent 1" w:uiPriority="52"/>
+    <w:lsdException w:name="Grid Table 1 Light Accent 2" w:uiPriority="46"/>
+    <w:lsdException w:name="Grid Table 2 Accent 2" w:uiPriority="47"/>
+    <w:lsdException w:name="Grid Table 3 Accent 2" w:uiPriority="48"/>
+    <w:lsdException w:name="Grid Table 4 Accent 2" w:uiPriority="49"/>
+    <w:lsdException w:name="Grid Table 5 Dark Accent 2" w:uiPriority="50"/>
+    <w:lsdException w:name="Grid Table 6 Colorful Accent 2" w:uiPriority="51"/>
+    <w:lsdException w:name="Grid Table 7 Colorful Accent 2" w:uiPriority="52"/>
+    <w:lsdException w:name="Grid Table 1 Light Accent 3" w:uiPriority="46"/>
+    <w:lsdException w:name="Grid Table 2 Accent 3" w:uiPriority="47"/>
+    <w:lsdException w:name="Grid Table 3 Accent 3" w:uiPriority="48"/>
+    <w:lsdException w:name="Grid Table 4 Accent 3" w:uiPriority="49"/>
+    <w:lsdException w:name="Grid Table 5 Dark Accent 3" w:uiPriority="50"/>
+    <w:lsdException w:name="Grid Table 6 Colorful Accent 3" w:uiPriority="51"/>
+    <w:lsdException w:name="Grid Table 7 Colorful Accent 3" w:uiPriority="52"/>
+    <w:lsdException w:name="Grid Table 1 Light Accent 4" w:uiPriority="46"/>
+    <w:lsdException w:name="Grid Table 2 Accent 4" w:uiPriority="47"/>
+    <w:lsdException w:name="Grid Table 3 Accent 4" w:uiPriority="48"/>
+    <w:lsdException w:name="Grid Table 4 Accent 4" w:uiPriority="49"/>
+    <w:lsdException w:name="Grid Table 5 Dark Accent 4" w:uiPriority="50"/>
+    <w:lsdException w:name="Grid Table 6 Colorful Accent 4" w:uiPriority="51"/>
+    <w:lsdException w:name="Grid Table 7 Colorful Accent 4" w:uiPriority="52"/>
+    <w:lsdException w:name="Grid Table 1 Light Accent 5" w:uiPriority="46"/>
+    <w:lsdException w:name="Grid Table 2 Accent 5" w:uiPriority="47"/>
+    <w:lsdException w:name="Grid Table 3 Accent 5" w:uiPriority="48"/>
+    <w:lsdException w:name="Grid Table 4 Accent 5" w:uiPriority="49"/>
+    <w:lsdException w:name="Grid Table 5 Dark Accent 5" w:uiPriority="50"/>
+    <w:lsdException w:name="Grid Table 6 Colorful Accent 5" w:uiPriority="51"/>
+    <w:lsdException w:name="Grid Table 7 Colorful Accent 5" w:uiPriority="52"/>
+    <w:lsdException w:name="Grid Table 1 Light Accent 6" w:uiPriority="46"/>
+    <w:lsdException w:name="Grid Table 2 Accent 6" w:uiPriority="47"/>
+    <w:lsdException w:name="Grid Table 3 Accent 6" w:uiPriority="48"/>
+    <w:lsdException w:name="Grid Table 4 Accent 6" w:uiPriority="49"/>
+    <w:lsdException w:name="Grid Table 5 Dark Accent 6" w:uiPriority="50"/>
+    <w:lsdException w:name="Grid Table 6 Colorful Accent 6" w:uiPriority="51"/>
+    <w:lsdException w:name="Grid Table 7 Colorful Accent 6" w:uiPriority="52"/>
+    <w:lsdException w:name="List Table 1 Light" w:uiPriority="46"/>
+    <w:lsdException w:name="List Table 2" w:uiPriority="47"/>
+    <w:lsdException w:name="List Table 3" w:uiPriority="48"/>
+    <w:lsdException w:name="List Table 4" w:uiPriority="49"/>
+    <w:lsdException w:name="List Table 5 Dark" w:uiPriority="50"/>
+    <w:lsdException w:name="List Table 6 Colorful" w:uiPriority="51"/>
+    <w:lsdException w:name="List Table 7 Colorful" w:uiPriority="52"/>
+    <w:lsdException w:name="List Table 1 Light Accent 1" w:uiPriority="46"/>
+    <w:lsdException w:name="List Table 2 Accent 1" w:uiPriority="47"/>
+    <w:lsdException w:name="List Table 3 Accent 1" w:uiPriority="48"/>
+    <w:lsdException w:name="List Table 4 Accent 1" w:uiPriority="49"/>
+    <w:lsdException w:name="List Table 5 Dark Accent 1" w:uiPriority="50"/>
+    <w:lsdException w:name="List Table 6 Colorful Accent 1" w:uiPriority="51"/>
+    <w:lsdException w:name="List Table 7 Colorful Accent 1" w:uiPriority="52"/>
+    <w:lsdException w:name="List Table 1 Light Accent 2" w:uiPriority="46"/>
+    <w:lsdException w:name="List Table 2 Accent 2" w:uiPriority="47"/>
+    <w:lsdException w:name="List Table 3 Accent 2" w:uiPriority="48"/>
+    <w:lsdException w:name="List Table 4 Accent 2" w:uiPriority="49"/>
+    <w:lsdException w:name="List Table 5 Dark Accent 2" w:uiPriority="50"/>
+    <w:lsdException w:name="List Table 6 Colorful Accent 2" w:uiPriority="51"/>
+    <w:lsdException w:name="List Table 7 Colorful Accent 2" w:uiPriority="52"/>
+    <w:lsdException w:name="List Table 1 Light Accent 3" w:uiPriority="46"/>
+    <w:lsdException w:name="List Table 2 Accent 3" w:uiPriority="47"/>
+    <w:lsdException w:name="List Table 3 Accent 3" w:uiPriority="48"/>
+    <w:lsdException w:name="List Table 4 Accent 3" w:uiPriority="49"/>
+    <w:lsdException w:name="List Table 5 Dark Accent 3" w:uiPriority="50"/>
+    <w:lsdException w:name="List Table 6 Colorful Accent 3" w:uiPriority="51"/>
+    <w:lsdException w:name="List Table 7 Colorful Accent 3" w:uiPriority="52"/>
+    <w:lsdException w:name="List Table 1 Light Accent 4" w:uiPriority="46"/>
+    <w:lsdException w:name="List Table 2 Accent 4" w:uiPriority="47"/>
+    <w:lsdException w:name="List Table 3 Accent 4" w:uiPriority="48"/>
+    <w:lsdException w:name="List Table 4 Accent 4" w:uiPriority="49"/>
+    <w:lsdException w:name="List Table 5 Dark Accent 4" w:uiPriority="50"/>
+    <w:lsdException w:name="List Table 6 Colorful Accent 4" w:uiPriority="51"/>
+    <w:lsdException w:name="List Table 7 Colorful Accent 4" w:uiPriority="52"/>
+    <w:lsdException w:name="List Table 1 Light Accent 5" w:uiPriority="46"/>
+    <w:lsdException w:name="List Table 2 Accent 5" w:uiPriority="47"/>
+    <w:lsdException w:name="List Table 3 Accent 5" w:uiPriority="48"/>
+    <w:lsdException w:name="List Table 4 Accent 5" w:uiPriority="49"/>
+    <w:lsdException w:name="List Table 5 Dark Accent 5" w:uiPriority="50"/>
+    <w:lsdException w:name="List Table 6 Colorful Accent 5" w:uiPriority="51"/>
+    <w:lsdException w:name="List Table 7 Colorful Accent 5" w:uiPriority="52"/>
+    <w:lsdException w:name="List Table 1 Light Accent 6" w:uiPriority="46"/>
+    <w:lsdException w:name="List Table 2 Accent 6" w:uiPriority="47"/>
+    <w:lsdException w:name="List Table 3 Accent 6" w:uiPriority="48"/>
+    <w:lsdException w:name="List Table 4 Accent 6" w:uiPriority="49"/>
+    <w:lsdException w:name="List Table 5 Dark Accent 6" w:uiPriority="50"/>
+    <w:lsdException w:name="List Table 6 Colorful Accent 6" w:uiPriority="51"/>
+    <w:lsdException w:name="List Table 7 Colorful Accent 6" w:uiPriority="52"/>
   </w:latentStyles>
   <w:style w:type="paragraph" w:default="1" w:styleId="Normal">
     <w:name w:val="Normal"/>
@@ -12738,463 +13175,7 @@
       </w:tblCellMar>
     </w:tblPr>
   </w:style>
-  <w:style w:type="paragraph" w:styleId="Ttulo">
-    <w:name w:val="Title"/>
-    <w:basedOn w:val="Normal"/>
-    <w:next w:val="Normal"/>
-    <w:pPr>
-      <w:spacing w:after="80" w:line="240" w:lineRule="auto"/>
-    </w:pPr>
-    <w:rPr>
-      <w:rFonts w:ascii="Play" w:eastAsia="Play" w:hAnsi="Play" w:cs="Play"/>
-      <w:sz w:val="56"/>
-      <w:szCs w:val="56"/>
-    </w:rPr>
-  </w:style>
-  <w:style w:type="paragraph" w:styleId="Subttulo">
-    <w:name w:val="Subtitle"/>
-    <w:basedOn w:val="Normal"/>
-    <w:next w:val="Normal"/>
-    <w:rPr>
-      <w:color w:val="595959"/>
-      <w:sz w:val="28"/>
-      <w:szCs w:val="28"/>
-    </w:rPr>
-  </w:style>
-  <w:style w:type="paragraph" w:styleId="Prrafodelista">
-    <w:name w:val="List Paragraph"/>
-    <w:basedOn w:val="Normal"/>
-    <w:uiPriority w:val="34"/>
-    <w:qFormat/>
-    <w:rsid w:val="007F5C69"/>
-    <w:pPr>
-      <w:ind w:left="720"/>
-      <w:contextualSpacing/>
-    </w:pPr>
-  </w:style>
-  <w:style w:type="character" w:styleId="Hipervnculo">
-    <w:name w:val="Hyperlink"/>
-    <w:basedOn w:val="Fuentedeprrafopredeter"/>
-    <w:uiPriority w:val="99"/>
-    <w:unhideWhenUsed/>
-    <w:rsid w:val="002C6097"/>
-    <w:rPr>
-      <w:color w:val="0000FF" w:themeColor="hyperlink"/>
-      <w:u w:val="single"/>
-    </w:rPr>
-  </w:style>
-  <w:style w:type="character" w:customStyle="1" w:styleId="yt-core-attributed-string--link-inherit-color">
-    <w:name w:val="yt-core-attributed-string--link-inherit-color"/>
-    <w:basedOn w:val="Fuentedeprrafopredeter"/>
-    <w:rsid w:val="002C6097"/>
-  </w:style>
-  <w:style w:type="paragraph" w:styleId="NormalWeb">
-    <w:name w:val="Normal (Web)"/>
-    <w:basedOn w:val="Normal"/>
-    <w:uiPriority w:val="99"/>
-    <w:unhideWhenUsed/>
-    <w:rsid w:val="002228F4"/>
-    <w:pPr>
-      <w:spacing w:before="100" w:beforeAutospacing="1" w:after="100" w:afterAutospacing="1" w:line="240" w:lineRule="auto"/>
-    </w:pPr>
-    <w:rPr>
-      <w:rFonts w:ascii="Times New Roman" w:eastAsia="Times New Roman" w:hAnsi="Times New Roman" w:cs="Times New Roman"/>
-      <w:lang w:val="es-AR"/>
-    </w:rPr>
-  </w:style>
-  <w:style w:type="character" w:styleId="nfasis">
-    <w:name w:val="Emphasis"/>
-    <w:basedOn w:val="Fuentedeprrafopredeter"/>
-    <w:uiPriority w:val="20"/>
-    <w:qFormat/>
-    <w:rsid w:val="002228F4"/>
-    <w:rPr>
-      <w:i/>
-      <w:iCs/>
-    </w:rPr>
-  </w:style>
-  <w:style w:type="character" w:styleId="Textoennegrita">
-    <w:name w:val="Strong"/>
-    <w:basedOn w:val="Fuentedeprrafopredeter"/>
-    <w:uiPriority w:val="22"/>
-    <w:qFormat/>
-    <w:rsid w:val="009A0AC4"/>
-    <w:rPr>
-      <w:b/>
-      <w:bCs/>
-    </w:rPr>
-  </w:style>
-  <w:style w:type="paragraph" w:styleId="Textodeglobo">
-    <w:name w:val="Balloon Text"/>
-    <w:basedOn w:val="Normal"/>
-    <w:link w:val="TextodegloboCar"/>
-    <w:uiPriority w:val="99"/>
-    <w:semiHidden/>
-    <w:unhideWhenUsed/>
-    <w:rsid w:val="00E76158"/>
-    <w:pPr>
-      <w:spacing w:after="0" w:line="240" w:lineRule="auto"/>
-    </w:pPr>
-    <w:rPr>
-      <w:rFonts w:ascii="Tahoma" w:hAnsi="Tahoma" w:cs="Tahoma"/>
-      <w:sz w:val="16"/>
-      <w:szCs w:val="16"/>
-    </w:rPr>
-  </w:style>
-  <w:style w:type="character" w:customStyle="1" w:styleId="TextodegloboCar">
-    <w:name w:val="Texto de globo Car"/>
-    <w:basedOn w:val="Fuentedeprrafopredeter"/>
-    <w:link w:val="Textodeglobo"/>
-    <w:uiPriority w:val="99"/>
-    <w:semiHidden/>
-    <w:rsid w:val="00E76158"/>
-    <w:rPr>
-      <w:rFonts w:ascii="Tahoma" w:hAnsi="Tahoma" w:cs="Tahoma"/>
-      <w:sz w:val="16"/>
-      <w:szCs w:val="16"/>
-    </w:rPr>
-  </w:style>
-  <w:style w:type="character" w:customStyle="1" w:styleId="fontstyle01">
-    <w:name w:val="fontstyle01"/>
-    <w:basedOn w:val="Fuentedeprrafopredeter"/>
-    <w:rsid w:val="00BC5060"/>
-    <w:rPr>
-      <w:rFonts w:ascii="Arial" w:hAnsi="Arial" w:cs="Arial" w:hint="default"/>
-      <w:b/>
-      <w:bCs/>
-      <w:i w:val="0"/>
-      <w:iCs w:val="0"/>
-      <w:color w:val="000000"/>
-      <w:sz w:val="40"/>
-      <w:szCs w:val="40"/>
-    </w:rPr>
-  </w:style>
-  <w:style w:type="character" w:customStyle="1" w:styleId="fontstyle21">
-    <w:name w:val="fontstyle21"/>
-    <w:basedOn w:val="Fuentedeprrafopredeter"/>
-    <w:rsid w:val="00BC5060"/>
-    <w:rPr>
-      <w:rFonts w:ascii="Arial" w:hAnsi="Arial" w:cs="Arial" w:hint="default"/>
-      <w:b w:val="0"/>
-      <w:bCs w:val="0"/>
-      <w:i w:val="0"/>
-      <w:iCs w:val="0"/>
-      <w:color w:val="000000"/>
-      <w:sz w:val="22"/>
-      <w:szCs w:val="22"/>
-    </w:rPr>
-  </w:style>
-  <w:style w:type="character" w:styleId="CdigoHTML">
-    <w:name w:val="HTML Code"/>
-    <w:basedOn w:val="Fuentedeprrafopredeter"/>
-    <w:uiPriority w:val="99"/>
-    <w:semiHidden/>
-    <w:unhideWhenUsed/>
-    <w:rsid w:val="00B40738"/>
-    <w:rPr>
-      <w:rFonts w:ascii="Courier New" w:eastAsia="Times New Roman" w:hAnsi="Courier New" w:cs="Courier New"/>
-      <w:sz w:val="20"/>
-      <w:szCs w:val="20"/>
-    </w:rPr>
-  </w:style>
-</w:styles>
-</file>
-
-<file path=word/stylesWithEffects.xml><?xml version="1.0" encoding="utf-8"?>
-<w:styles xmlns:wpc="http://schemas.microsoft.com/office/word/2010/wordprocessingCanvas" xmlns:mc="http://schemas.openxmlformats.org/markup-compatibility/2006" xmlns:o="urn:schemas-microsoft-com:office:office" xmlns:r="http://schemas.openxmlformats.org/officeDocument/2006/relationships" xmlns:m="http://schemas.openxmlformats.org/officeDocument/2006/math" xmlns:v="urn:schemas-microsoft-com:vml" xmlns:wp14="http://schemas.microsoft.com/office/word/2010/wordprocessingDrawing" xmlns:wp="http://schemas.openxmlformats.org/drawingml/2006/wordprocessingDrawing" xmlns:w10="urn:schemas-microsoft-com:office:word" xmlns:w="http://schemas.openxmlformats.org/wordprocessingml/2006/main" xmlns:w14="http://schemas.microsoft.com/office/word/2010/wordml" xmlns:wpg="http://schemas.microsoft.com/office/word/2010/wordprocessingGroup" xmlns:wpi="http://schemas.microsoft.com/office/word/2010/wordprocessingInk" xmlns:wne="http://schemas.microsoft.com/office/word/2006/wordml" xmlns:wps="http://schemas.microsoft.com/office/word/2010/wordprocessingShape" mc:Ignorable="w14 wp14">
-  <w:docDefaults>
-    <w:rPrDefault>
-      <w:rPr>
-        <w:rFonts w:ascii="Aptos" w:eastAsia="Aptos" w:hAnsi="Aptos" w:cs="Aptos"/>
-        <w:sz w:val="24"/>
-        <w:szCs w:val="24"/>
-        <w:lang w:val="es-419" w:eastAsia="es-AR" w:bidi="ar-SA"/>
-      </w:rPr>
-    </w:rPrDefault>
-    <w:pPrDefault>
-      <w:pPr>
-        <w:spacing w:after="160" w:line="279" w:lineRule="auto"/>
-      </w:pPr>
-    </w:pPrDefault>
-  </w:docDefaults>
-  <w:latentStyles w:defLockedState="0" w:defUIPriority="99" w:defSemiHidden="1" w:defUnhideWhenUsed="1" w:defQFormat="0" w:count="267">
-    <w:lsdException w:name="Normal" w:semiHidden="0" w:uiPriority="0" w:unhideWhenUsed="0" w:qFormat="1"/>
-    <w:lsdException w:name="heading 1" w:semiHidden="0" w:uiPriority="9" w:unhideWhenUsed="0" w:qFormat="1"/>
-    <w:lsdException w:name="heading 2" w:uiPriority="9" w:qFormat="1"/>
-    <w:lsdException w:name="heading 3" w:uiPriority="9" w:qFormat="1"/>
-    <w:lsdException w:name="heading 4" w:uiPriority="9" w:qFormat="1"/>
-    <w:lsdException w:name="heading 5" w:uiPriority="9" w:qFormat="1"/>
-    <w:lsdException w:name="heading 6" w:uiPriority="9" w:qFormat="1"/>
-    <w:lsdException w:name="heading 7" w:uiPriority="9" w:qFormat="1"/>
-    <w:lsdException w:name="heading 8" w:uiPriority="9" w:qFormat="1"/>
-    <w:lsdException w:name="heading 9" w:uiPriority="9" w:qFormat="1"/>
-    <w:lsdException w:name="toc 1" w:uiPriority="39"/>
-    <w:lsdException w:name="toc 2" w:uiPriority="39"/>
-    <w:lsdException w:name="toc 3" w:uiPriority="39"/>
-    <w:lsdException w:name="toc 4" w:uiPriority="39"/>
-    <w:lsdException w:name="toc 5" w:uiPriority="39"/>
-    <w:lsdException w:name="toc 6" w:uiPriority="39"/>
-    <w:lsdException w:name="toc 7" w:uiPriority="39"/>
-    <w:lsdException w:name="toc 8" w:uiPriority="39"/>
-    <w:lsdException w:name="toc 9" w:uiPriority="39"/>
-    <w:lsdException w:name="caption" w:uiPriority="35" w:qFormat="1"/>
-    <w:lsdException w:name="Title" w:semiHidden="0" w:uiPriority="10" w:unhideWhenUsed="0" w:qFormat="1"/>
-    <w:lsdException w:name="Default Paragraph Font" w:uiPriority="1"/>
-    <w:lsdException w:name="Subtitle" w:semiHidden="0" w:uiPriority="11" w:unhideWhenUsed="0" w:qFormat="1"/>
-    <w:lsdException w:name="Strong" w:semiHidden="0" w:uiPriority="22" w:unhideWhenUsed="0" w:qFormat="1"/>
-    <w:lsdException w:name="Emphasis" w:semiHidden="0" w:uiPriority="20" w:unhideWhenUsed="0" w:qFormat="1"/>
-    <w:lsdException w:name="Table Grid" w:semiHidden="0" w:uiPriority="39" w:unhideWhenUsed="0"/>
-    <w:lsdException w:name="Placeholder Text" w:unhideWhenUsed="0"/>
-    <w:lsdException w:name="No Spacing" w:semiHidden="0" w:uiPriority="1" w:unhideWhenUsed="0" w:qFormat="1"/>
-    <w:lsdException w:name="Light Shading" w:semiHidden="0" w:uiPriority="60" w:unhideWhenUsed="0"/>
-    <w:lsdException w:name="Light List" w:semiHidden="0" w:uiPriority="61" w:unhideWhenUsed="0"/>
-    <w:lsdException w:name="Light Grid" w:semiHidden="0" w:uiPriority="62" w:unhideWhenUsed="0"/>
-    <w:lsdException w:name="Medium Shading 1" w:semiHidden="0" w:uiPriority="63" w:unhideWhenUsed="0"/>
-    <w:lsdException w:name="Medium Shading 2" w:semiHidden="0" w:uiPriority="64" w:unhideWhenUsed="0"/>
-    <w:lsdException w:name="Medium List 1" w:semiHidden="0" w:uiPriority="65" w:unhideWhenUsed="0"/>
-    <w:lsdException w:name="Medium List 2" w:semiHidden="0" w:uiPriority="66" w:unhideWhenUsed="0"/>
-    <w:lsdException w:name="Medium Grid 1" w:semiHidden="0" w:uiPriority="67" w:unhideWhenUsed="0"/>
-    <w:lsdException w:name="Medium Grid 2" w:semiHidden="0" w:uiPriority="68" w:unhideWhenUsed="0"/>
-    <w:lsdException w:name="Medium Grid 3" w:semiHidden="0" w:uiPriority="69" w:unhideWhenUsed="0"/>
-    <w:lsdException w:name="Dark List" w:semiHidden="0" w:uiPriority="70" w:unhideWhenUsed="0"/>
-    <w:lsdException w:name="Colorful Shading" w:semiHidden="0" w:uiPriority="71" w:unhideWhenUsed="0"/>
-    <w:lsdException w:name="Colorful List" w:semiHidden="0" w:uiPriority="72" w:unhideWhenUsed="0"/>
-    <w:lsdException w:name="Colorful Grid" w:semiHidden="0" w:uiPriority="73" w:unhideWhenUsed="0"/>
-    <w:lsdException w:name="Light Shading Accent 1" w:semiHidden="0" w:uiPriority="60" w:unhideWhenUsed="0"/>
-    <w:lsdException w:name="Light List Accent 1" w:semiHidden="0" w:uiPriority="61" w:unhideWhenUsed="0"/>
-    <w:lsdException w:name="Light Grid Accent 1" w:semiHidden="0" w:uiPriority="62" w:unhideWhenUsed="0"/>
-    <w:lsdException w:name="Medium Shading 1 Accent 1" w:semiHidden="0" w:uiPriority="63" w:unhideWhenUsed="0"/>
-    <w:lsdException w:name="Medium Shading 2 Accent 1" w:semiHidden="0" w:uiPriority="64" w:unhideWhenUsed="0"/>
-    <w:lsdException w:name="Medium List 1 Accent 1" w:semiHidden="0" w:uiPriority="65" w:unhideWhenUsed="0"/>
-    <w:lsdException w:name="Revision" w:unhideWhenUsed="0"/>
-    <w:lsdException w:name="List Paragraph" w:semiHidden="0" w:uiPriority="34" w:unhideWhenUsed="0" w:qFormat="1"/>
-    <w:lsdException w:name="Quote" w:semiHidden="0" w:uiPriority="29" w:unhideWhenUsed="0" w:qFormat="1"/>
-    <w:lsdException w:name="Intense Quote" w:semiHidden="0" w:uiPriority="30" w:unhideWhenUsed="0" w:qFormat="1"/>
-    <w:lsdException w:name="Medium List 2 Accent 1" w:semiHidden="0" w:uiPriority="66" w:unhideWhenUsed="0"/>
-    <w:lsdException w:name="Medium Grid 1 Accent 1" w:semiHidden="0" w:uiPriority="67" w:unhideWhenUsed="0"/>
-    <w:lsdException w:name="Medium Grid 2 Accent 1" w:semiHidden="0" w:uiPriority="68" w:unhideWhenUsed="0"/>
-    <w:lsdException w:name="Medium Grid 3 Accent 1" w:semiHidden="0" w:uiPriority="69" w:unhideWhenUsed="0"/>
-    <w:lsdException w:name="Dark List Accent 1" w:semiHidden="0" w:uiPriority="70" w:unhideWhenUsed="0"/>
-    <w:lsdException w:name="Colorful Shading Accent 1" w:semiHidden="0" w:uiPriority="71" w:unhideWhenUsed="0"/>
-    <w:lsdException w:name="Colorful List Accent 1" w:semiHidden="0" w:uiPriority="72" w:unhideWhenUsed="0"/>
-    <w:lsdException w:name="Colorful Grid Accent 1" w:semiHidden="0" w:uiPriority="73" w:unhideWhenUsed="0"/>
-    <w:lsdException w:name="Light Shading Accent 2" w:semiHidden="0" w:uiPriority="60" w:unhideWhenUsed="0"/>
-    <w:lsdException w:name="Light List Accent 2" w:semiHidden="0" w:uiPriority="61" w:unhideWhenUsed="0"/>
-    <w:lsdException w:name="Light Grid Accent 2" w:semiHidden="0" w:uiPriority="62" w:unhideWhenUsed="0"/>
-    <w:lsdException w:name="Medium Shading 1 Accent 2" w:semiHidden="0" w:uiPriority="63" w:unhideWhenUsed="0"/>
-    <w:lsdException w:name="Medium Shading 2 Accent 2" w:semiHidden="0" w:uiPriority="64" w:unhideWhenUsed="0"/>
-    <w:lsdException w:name="Medium List 1 Accent 2" w:semiHidden="0" w:uiPriority="65" w:unhideWhenUsed="0"/>
-    <w:lsdException w:name="Medium List 2 Accent 2" w:semiHidden="0" w:uiPriority="66" w:unhideWhenUsed="0"/>
-    <w:lsdException w:name="Medium Grid 1 Accent 2" w:semiHidden="0" w:uiPriority="67" w:unhideWhenUsed="0"/>
-    <w:lsdException w:name="Medium Grid 2 Accent 2" w:semiHidden="0" w:uiPriority="68" w:unhideWhenUsed="0"/>
-    <w:lsdException w:name="Medium Grid 3 Accent 2" w:semiHidden="0" w:uiPriority="69" w:unhideWhenUsed="0"/>
-    <w:lsdException w:name="Dark List Accent 2" w:semiHidden="0" w:uiPriority="70" w:unhideWhenUsed="0"/>
-    <w:lsdException w:name="Colorful Shading Accent 2" w:semiHidden="0" w:uiPriority="71" w:unhideWhenUsed="0"/>
-    <w:lsdException w:name="Colorful List Accent 2" w:semiHidden="0" w:uiPriority="72" w:unhideWhenUsed="0"/>
-    <w:lsdException w:name="Colorful Grid Accent 2" w:semiHidden="0" w:uiPriority="73" w:unhideWhenUsed="0"/>
-    <w:lsdException w:name="Light Shading Accent 3" w:semiHidden="0" w:uiPriority="60" w:unhideWhenUsed="0"/>
-    <w:lsdException w:name="Light List Accent 3" w:semiHidden="0" w:uiPriority="61" w:unhideWhenUsed="0"/>
-    <w:lsdException w:name="Light Grid Accent 3" w:semiHidden="0" w:uiPriority="62" w:unhideWhenUsed="0"/>
-    <w:lsdException w:name="Medium Shading 1 Accent 3" w:semiHidden="0" w:uiPriority="63" w:unhideWhenUsed="0"/>
-    <w:lsdException w:name="Medium Shading 2 Accent 3" w:semiHidden="0" w:uiPriority="64" w:unhideWhenUsed="0"/>
-    <w:lsdException w:name="Medium List 1 Accent 3" w:semiHidden="0" w:uiPriority="65" w:unhideWhenUsed="0"/>
-    <w:lsdException w:name="Medium List 2 Accent 3" w:semiHidden="0" w:uiPriority="66" w:unhideWhenUsed="0"/>
-    <w:lsdException w:name="Medium Grid 1 Accent 3" w:semiHidden="0" w:uiPriority="67" w:unhideWhenUsed="0"/>
-    <w:lsdException w:name="Medium Grid 2 Accent 3" w:semiHidden="0" w:uiPriority="68" w:unhideWhenUsed="0"/>
-    <w:lsdException w:name="Medium Grid 3 Accent 3" w:semiHidden="0" w:uiPriority="69" w:unhideWhenUsed="0"/>
-    <w:lsdException w:name="Dark List Accent 3" w:semiHidden="0" w:uiPriority="70" w:unhideWhenUsed="0"/>
-    <w:lsdException w:name="Colorful Shading Accent 3" w:semiHidden="0" w:uiPriority="71" w:unhideWhenUsed="0"/>
-    <w:lsdException w:name="Colorful List Accent 3" w:semiHidden="0" w:uiPriority="72" w:unhideWhenUsed="0"/>
-    <w:lsdException w:name="Colorful Grid Accent 3" w:semiHidden="0" w:uiPriority="73" w:unhideWhenUsed="0"/>
-    <w:lsdException w:name="Light Shading Accent 4" w:semiHidden="0" w:uiPriority="60" w:unhideWhenUsed="0"/>
-    <w:lsdException w:name="Light List Accent 4" w:semiHidden="0" w:uiPriority="61" w:unhideWhenUsed="0"/>
-    <w:lsdException w:name="Light Grid Accent 4" w:semiHidden="0" w:uiPriority="62" w:unhideWhenUsed="0"/>
-    <w:lsdException w:name="Medium Shading 1 Accent 4" w:semiHidden="0" w:uiPriority="63" w:unhideWhenUsed="0"/>
-    <w:lsdException w:name="Medium Shading 2 Accent 4" w:semiHidden="0" w:uiPriority="64" w:unhideWhenUsed="0"/>
-    <w:lsdException w:name="Medium List 1 Accent 4" w:semiHidden="0" w:uiPriority="65" w:unhideWhenUsed="0"/>
-    <w:lsdException w:name="Medium List 2 Accent 4" w:semiHidden="0" w:uiPriority="66" w:unhideWhenUsed="0"/>
-    <w:lsdException w:name="Medium Grid 1 Accent 4" w:semiHidden="0" w:uiPriority="67" w:unhideWhenUsed="0"/>
-    <w:lsdException w:name="Medium Grid 2 Accent 4" w:semiHidden="0" w:uiPriority="68" w:unhideWhenUsed="0"/>
-    <w:lsdException w:name="Medium Grid 3 Accent 4" w:semiHidden="0" w:uiPriority="69" w:unhideWhenUsed="0"/>
-    <w:lsdException w:name="Dark List Accent 4" w:semiHidden="0" w:uiPriority="70" w:unhideWhenUsed="0"/>
-    <w:lsdException w:name="Colorful Shading Accent 4" w:semiHidden="0" w:uiPriority="71" w:unhideWhenUsed="0"/>
-    <w:lsdException w:name="Colorful List Accent 4" w:semiHidden="0" w:uiPriority="72" w:unhideWhenUsed="0"/>
-    <w:lsdException w:name="Colorful Grid Accent 4" w:semiHidden="0" w:uiPriority="73" w:unhideWhenUsed="0"/>
-    <w:lsdException w:name="Light Shading Accent 5" w:semiHidden="0" w:uiPriority="60" w:unhideWhenUsed="0"/>
-    <w:lsdException w:name="Light List Accent 5" w:semiHidden="0" w:uiPriority="61" w:unhideWhenUsed="0"/>
-    <w:lsdException w:name="Light Grid Accent 5" w:semiHidden="0" w:uiPriority="62" w:unhideWhenUsed="0"/>
-    <w:lsdException w:name="Medium Shading 1 Accent 5" w:semiHidden="0" w:uiPriority="63" w:unhideWhenUsed="0"/>
-    <w:lsdException w:name="Medium Shading 2 Accent 5" w:semiHidden="0" w:uiPriority="64" w:unhideWhenUsed="0"/>
-    <w:lsdException w:name="Medium List 1 Accent 5" w:semiHidden="0" w:uiPriority="65" w:unhideWhenUsed="0"/>
-    <w:lsdException w:name="Medium List 2 Accent 5" w:semiHidden="0" w:uiPriority="66" w:unhideWhenUsed="0"/>
-    <w:lsdException w:name="Medium Grid 1 Accent 5" w:semiHidden="0" w:uiPriority="67" w:unhideWhenUsed="0"/>
-    <w:lsdException w:name="Medium Grid 2 Accent 5" w:semiHidden="0" w:uiPriority="68" w:unhideWhenUsed="0"/>
-    <w:lsdException w:name="Medium Grid 3 Accent 5" w:semiHidden="0" w:uiPriority="69" w:unhideWhenUsed="0"/>
-    <w:lsdException w:name="Dark List Accent 5" w:semiHidden="0" w:uiPriority="70" w:unhideWhenUsed="0"/>
-    <w:lsdException w:name="Colorful Shading Accent 5" w:semiHidden="0" w:uiPriority="71" w:unhideWhenUsed="0"/>
-    <w:lsdException w:name="Colorful List Accent 5" w:semiHidden="0" w:uiPriority="72" w:unhideWhenUsed="0"/>
-    <w:lsdException w:name="Colorful Grid Accent 5" w:semiHidden="0" w:uiPriority="73" w:unhideWhenUsed="0"/>
-    <w:lsdException w:name="Light Shading Accent 6" w:semiHidden="0" w:uiPriority="60" w:unhideWhenUsed="0"/>
-    <w:lsdException w:name="Light List Accent 6" w:semiHidden="0" w:uiPriority="61" w:unhideWhenUsed="0"/>
-    <w:lsdException w:name="Light Grid Accent 6" w:semiHidden="0" w:uiPriority="62" w:unhideWhenUsed="0"/>
-    <w:lsdException w:name="Medium Shading 1 Accent 6" w:semiHidden="0" w:uiPriority="63" w:unhideWhenUsed="0"/>
-    <w:lsdException w:name="Medium Shading 2 Accent 6" w:semiHidden="0" w:uiPriority="64" w:unhideWhenUsed="0"/>
-    <w:lsdException w:name="Medium List 1 Accent 6" w:semiHidden="0" w:uiPriority="65" w:unhideWhenUsed="0"/>
-    <w:lsdException w:name="Medium List 2 Accent 6" w:semiHidden="0" w:uiPriority="66" w:unhideWhenUsed="0"/>
-    <w:lsdException w:name="Medium Grid 1 Accent 6" w:semiHidden="0" w:uiPriority="67" w:unhideWhenUsed="0"/>
-    <w:lsdException w:name="Medium Grid 2 Accent 6" w:semiHidden="0" w:uiPriority="68" w:unhideWhenUsed="0"/>
-    <w:lsdException w:name="Medium Grid 3 Accent 6" w:semiHidden="0" w:uiPriority="69" w:unhideWhenUsed="0"/>
-    <w:lsdException w:name="Dark List Accent 6" w:semiHidden="0" w:uiPriority="70" w:unhideWhenUsed="0"/>
-    <w:lsdException w:name="Colorful Shading Accent 6" w:semiHidden="0" w:uiPriority="71" w:unhideWhenUsed="0"/>
-    <w:lsdException w:name="Colorful List Accent 6" w:semiHidden="0" w:uiPriority="72" w:unhideWhenUsed="0"/>
-    <w:lsdException w:name="Colorful Grid Accent 6" w:semiHidden="0" w:uiPriority="73" w:unhideWhenUsed="0"/>
-    <w:lsdException w:name="Subtle Emphasis" w:semiHidden="0" w:uiPriority="19" w:unhideWhenUsed="0" w:qFormat="1"/>
-    <w:lsdException w:name="Intense Emphasis" w:semiHidden="0" w:uiPriority="21" w:unhideWhenUsed="0" w:qFormat="1"/>
-    <w:lsdException w:name="Subtle Reference" w:semiHidden="0" w:uiPriority="31" w:unhideWhenUsed="0" w:qFormat="1"/>
-    <w:lsdException w:name="Intense Reference" w:semiHidden="0" w:uiPriority="32" w:unhideWhenUsed="0" w:qFormat="1"/>
-    <w:lsdException w:name="Book Title" w:semiHidden="0" w:uiPriority="33" w:unhideWhenUsed="0" w:qFormat="1"/>
-    <w:lsdException w:name="Bibliography" w:uiPriority="37"/>
-    <w:lsdException w:name="TOC Heading" w:uiPriority="39" w:qFormat="1"/>
-  </w:latentStyles>
-  <w:style w:type="paragraph" w:default="1" w:styleId="Normal">
-    <w:name w:val="Normal"/>
-  </w:style>
-  <w:style w:type="paragraph" w:styleId="Ttulo1">
-    <w:name w:val="heading 1"/>
-    <w:basedOn w:val="Normal"/>
-    <w:next w:val="Normal"/>
-    <w:pPr>
-      <w:keepNext/>
-      <w:keepLines/>
-      <w:spacing w:before="480" w:after="120"/>
-      <w:outlineLvl w:val="0"/>
-    </w:pPr>
-    <w:rPr>
-      <w:b/>
-      <w:sz w:val="48"/>
-      <w:szCs w:val="48"/>
-    </w:rPr>
-  </w:style>
-  <w:style w:type="paragraph" w:styleId="Ttulo2">
-    <w:name w:val="heading 2"/>
-    <w:basedOn w:val="Normal"/>
-    <w:next w:val="Normal"/>
-    <w:uiPriority w:val="9"/>
-    <w:qFormat/>
-    <w:pPr>
-      <w:keepNext/>
-      <w:keepLines/>
-      <w:spacing w:before="160" w:after="80"/>
-      <w:outlineLvl w:val="1"/>
-    </w:pPr>
-    <w:rPr>
-      <w:rFonts w:ascii="Play" w:eastAsia="Play" w:hAnsi="Play" w:cs="Play"/>
-      <w:color w:val="0F4761"/>
-      <w:sz w:val="32"/>
-      <w:szCs w:val="32"/>
-    </w:rPr>
-  </w:style>
-  <w:style w:type="paragraph" w:styleId="Ttulo3">
-    <w:name w:val="heading 3"/>
-    <w:basedOn w:val="Normal"/>
-    <w:next w:val="Normal"/>
-    <w:uiPriority w:val="9"/>
-    <w:qFormat/>
-    <w:pPr>
-      <w:keepNext/>
-      <w:keepLines/>
-      <w:spacing w:before="160" w:after="80"/>
-      <w:outlineLvl w:val="2"/>
-    </w:pPr>
-    <w:rPr>
-      <w:color w:val="0F4761"/>
-      <w:sz w:val="28"/>
-      <w:szCs w:val="28"/>
-    </w:rPr>
-  </w:style>
-  <w:style w:type="paragraph" w:styleId="Ttulo4">
-    <w:name w:val="heading 4"/>
-    <w:basedOn w:val="Normal"/>
-    <w:next w:val="Normal"/>
-    <w:pPr>
-      <w:keepNext/>
-      <w:keepLines/>
-      <w:spacing w:before="240" w:after="40"/>
-      <w:outlineLvl w:val="3"/>
-    </w:pPr>
-    <w:rPr>
-      <w:b/>
-    </w:rPr>
-  </w:style>
-  <w:style w:type="paragraph" w:styleId="Ttulo5">
-    <w:name w:val="heading 5"/>
-    <w:basedOn w:val="Normal"/>
-    <w:next w:val="Normal"/>
-    <w:pPr>
-      <w:keepNext/>
-      <w:keepLines/>
-      <w:spacing w:before="80" w:after="40"/>
-      <w:outlineLvl w:val="4"/>
-    </w:pPr>
-    <w:rPr>
-      <w:color w:val="0F4761"/>
-    </w:rPr>
-  </w:style>
-  <w:style w:type="paragraph" w:styleId="Ttulo6">
-    <w:name w:val="heading 6"/>
-    <w:basedOn w:val="Normal"/>
-    <w:next w:val="Normal"/>
-    <w:pPr>
-      <w:keepNext/>
-      <w:keepLines/>
-      <w:spacing w:before="200" w:after="40"/>
-      <w:outlineLvl w:val="5"/>
-    </w:pPr>
-    <w:rPr>
-      <w:b/>
-      <w:sz w:val="20"/>
-      <w:szCs w:val="20"/>
-    </w:rPr>
-  </w:style>
-  <w:style w:type="character" w:default="1" w:styleId="Fuentedeprrafopredeter">
-    <w:name w:val="Default Paragraph Font"/>
-    <w:uiPriority w:val="1"/>
-    <w:semiHidden/>
-    <w:unhideWhenUsed/>
-  </w:style>
-  <w:style w:type="table" w:default="1" w:styleId="Tablanormal">
-    <w:name w:val="Normal Table"/>
-    <w:uiPriority w:val="99"/>
-    <w:semiHidden/>
-    <w:unhideWhenUsed/>
-    <w:tblPr>
-      <w:tblInd w:w="0" w:type="dxa"/>
-      <w:tblCellMar>
-        <w:top w:w="0" w:type="dxa"/>
-        <w:left w:w="108" w:type="dxa"/>
-        <w:bottom w:w="0" w:type="dxa"/>
-        <w:right w:w="108" w:type="dxa"/>
-      </w:tblCellMar>
-    </w:tblPr>
-  </w:style>
-  <w:style w:type="numbering" w:default="1" w:styleId="Sinlista">
-    <w:name w:val="No List"/>
-    <w:uiPriority w:val="99"/>
-    <w:semiHidden/>
-    <w:unhideWhenUsed/>
-  </w:style>
-  <w:style w:type="table" w:customStyle="1" w:styleId="TableNormal">
-    <w:name w:val="Table Normal"/>
-    <w:tblPr>
-      <w:tblCellMar>
-        <w:top w:w="0" w:type="dxa"/>
-        <w:left w:w="0" w:type="dxa"/>
-        <w:bottom w:w="0" w:type="dxa"/>
-        <w:right w:w="0" w:type="dxa"/>
-      </w:tblCellMar>
-    </w:tblPr>
-  </w:style>
-  <w:style w:type="paragraph" w:styleId="Ttulo">
+  <w:style w:type="paragraph" w:styleId="Puesto">
     <w:name w:val="Title"/>
     <w:basedOn w:val="Normal"/>
     <w:next w:val="Normal"/>
@@ -13681,7 +13662,7 @@
 </file>
 
 <file path=customXml/itemProps1.xml><?xml version="1.0" encoding="utf-8"?>
-<ds:datastoreItem xmlns:ds="http://schemas.openxmlformats.org/officeDocument/2006/customXml" ds:itemID="{8422562E-6531-4CC9-BF74-FEF2E9A9E899}">
+<ds:datastoreItem xmlns:ds="http://schemas.openxmlformats.org/officeDocument/2006/customXml" ds:itemID="{4AEB0495-AD9B-4FA6-8EB5-F27722343B92}">
   <ds:schemaRefs>
     <ds:schemaRef ds:uri="http://schemas.openxmlformats.org/officeDocument/2006/bibliography"/>
   </ds:schemaRefs>
